--- a/PlayerStage/Tutorial-Configurando_imagem_Raspbian_na_Raspberry.docx
+++ b/PlayerStage/Tutorial-Configurando_imagem_Raspbian_na_Raspberry.docx
@@ -116,6 +116,7 @@
         <w:r>
           <w:rPr>
             <w:rStyle w:val="style16"/>
+            <w:rStyle w:val="style16"/>
             <w:b/>
             <w:color w:val="1155CC"/>
             <w:u w:val="single"/>
@@ -290,6 +291,7 @@
       <w:r>
         <w:rPr>
           <w:rStyle w:val="style16"/>
+          <w:rStyle w:val="style16"/>
           <w:b/>
           <w:color w:val="1155CC"/>
           <w:sz w:val="19"/>
@@ -311,7 +313,7 @@
           <w:numId w:val="3"/>
         </w:numPr>
         <w:spacing w:after="0" w:before="0"/>
-        <w:ind w:hanging="360" w:left="720" w:right="0"/>
+        <w:ind w:firstLine="360" w:left="720" w:right="0"/>
         <w:contextualSpacing/>
       </w:pPr>
       <w:r>
@@ -506,6 +508,7 @@
         <w:r>
           <w:rPr>
             <w:rStyle w:val="style16"/>
+            <w:rStyle w:val="style16"/>
           </w:rPr>
           <w:t>https://github.com/lsa-pucrs/Player</w:t>
         </w:r>
@@ -549,6 +552,7 @@
       <w:hyperlink r:id="rId4">
         <w:r>
           <w:rPr>
+            <w:rStyle w:val="style16"/>
             <w:rStyle w:val="style16"/>
             <w:b/>
             <w:color w:val="1155CC"/>
@@ -883,15 +887,7 @@
       </w:pPr>
       <w:r>
         <w:rPr/>
-        <w:t>3) Baixar o patch “player_3.0.2_14.04.patch”</w:t>
-      </w:r>
-      <w:r>
-        <w:rPr/>
-        <w:t xml:space="preserve">(no link abaixo) </w:t>
-      </w:r>
-      <w:r>
-        <w:rPr/>
-        <w:t>e aplicar ele no player:</w:t>
+        <w:t>3) Baixar o patch “player_3.0.2_14.04.patch”(no link abaixo) e aplicar ele no player:</w:t>
       </w:r>
     </w:p>
     <w:p>
@@ -904,6 +900,7 @@
         <w:r>
           <w:rPr>
             <w:rStyle w:val="style17"/>
+            <w:rStyle w:val="style16"/>
           </w:rPr>
           <w:t>https://github.com/lsa-pucrs/Player/raw/master/patch/install/player_3.0.2_14.04.patch</w:t>
         </w:r>
@@ -917,7 +914,7 @@
           <w:numId w:val="4"/>
         </w:numPr>
         <w:spacing w:after="0" w:before="0"/>
-        <w:ind w:hanging="360" w:left="720" w:right="0"/>
+        <w:ind w:firstLine="360" w:left="720" w:right="0"/>
         <w:contextualSpacing/>
       </w:pPr>
       <w:r>
@@ -933,7 +930,7 @@
           <w:numId w:val="4"/>
         </w:numPr>
         <w:spacing w:after="0" w:before="0"/>
-        <w:ind w:hanging="360" w:left="720" w:right="0"/>
+        <w:ind w:firstLine="360" w:left="720" w:right="0"/>
         <w:contextualSpacing/>
       </w:pPr>
       <w:r>
@@ -1090,7 +1087,7 @@
           <w:numId w:val="6"/>
         </w:numPr>
         <w:spacing w:after="0" w:before="0"/>
-        <w:ind w:hanging="360" w:left="720" w:right="0"/>
+        <w:ind w:firstLine="360" w:left="720" w:right="0"/>
         <w:contextualSpacing/>
       </w:pPr>
       <w:r>
@@ -1106,7 +1103,7 @@
           <w:numId w:val="1"/>
         </w:numPr>
         <w:spacing w:after="0" w:before="0"/>
-        <w:ind w:hanging="360" w:left="1440" w:right="0"/>
+        <w:ind w:firstLine="1080" w:left="1440" w:right="0"/>
         <w:contextualSpacing/>
       </w:pPr>
       <w:r>
@@ -1174,14 +1171,7 @@
         <w:br/>
         <w:t>export LD_LIBRARY_PATH=$LD_LIBRARY_PATH:"/usr/local/lib":"/usr/local/lib64"</w:t>
         <w:br/>
-      </w:r>
-      <w:r>
-        <w:rPr/>
-        <w:t>gmail</w:t>
-      </w:r>
-      <w:r>
-        <w:rPr/>
-        <w:t>export PLAYERPATH="/usr/local/lib":"/usr/local/lib64"</w:t>
+        <w:t>gmailexport PLAYERPATH="/usr/local/lib":"/usr/local/lib64"</w:t>
         <w:br/>
         <w:t>export STAGEPATH="/usr/local/lib":"/usr/local/lib64”</w:t>
       </w:r>
@@ -1366,6 +1356,7 @@
         <w:r>
           <w:rPr>
             <w:rStyle w:val="style16"/>
+            <w:rStyle w:val="style16"/>
             <w:color w:val="1155CC"/>
             <w:u w:val="single"/>
           </w:rPr>
@@ -1711,6 +1702,7 @@
       <w:hyperlink r:id="rId7">
         <w:r>
           <w:rPr>
+            <w:rStyle w:val="style16"/>
             <w:rStyle w:val="style16"/>
             <w:b/>
             <w:color w:val="1155CC"/>
@@ -1959,6 +1951,7 @@
         </w:rPr>
         <w:t>Atenção:</w:t>
       </w:r>
+      <w:bookmarkStart w:id="0" w:name="__DdeLink__421_1775562087"/>
       <w:r>
         <w:rPr>
           <w:b/>
@@ -1978,13 +1971,119 @@
           <w:insideV w:val="none"/>
         </w:pBdr>
       </w:pPr>
-      <w:r>
-        <w:rPr/>
-      </w:r>
-    </w:p>
-    <w:p>
-      <w:pPr>
-        <w:pStyle w:val="style0"/>
+      <w:bookmarkEnd w:id="0"/>
+      <w:r>
+        <w:rPr/>
+      </w:r>
+    </w:p>
+    <w:p>
+      <w:pPr>
+        <w:pStyle w:val="style0"/>
+        <w:spacing w:after="0" w:before="0"/>
+        <w:contextualSpacing w:val="false"/>
+      </w:pPr>
+      <w:r>
+        <w:rPr/>
+      </w:r>
+    </w:p>
+    <w:p>
+      <w:pPr>
+        <w:pStyle w:val="style0"/>
+        <w:spacing w:after="0" w:before="0"/>
+        <w:contextualSpacing w:val="false"/>
+      </w:pPr>
+      <w:r>
+        <w:rPr/>
+      </w:r>
+    </w:p>
+    <w:p>
+      <w:pPr>
+        <w:pStyle w:val="style0"/>
+        <w:spacing w:after="0" w:before="0"/>
+        <w:contextualSpacing w:val="false"/>
+      </w:pPr>
+      <w:r>
+        <w:rPr>
+          <w:b/>
+          <w:bCs/>
+        </w:rPr>
+        <w:t>Instalar o TIMIDITY para poder usar os canais virtuais de MIDI (Virtual MIDI Port) e usar notas musicais no autofalante</w:t>
+      </w:r>
+    </w:p>
+    <w:p>
+      <w:pPr>
+        <w:pStyle w:val="style0"/>
+        <w:spacing w:after="0" w:before="0"/>
+        <w:contextualSpacing w:val="false"/>
+      </w:pPr>
+      <w:bookmarkStart w:id="1" w:name="docs-internal-guid-8c6dc6e4-fb5a-5113-caf9-6875e524a1b0"/>
+      <w:bookmarkEnd w:id="1"/>
+      <w:r>
+        <w:rPr>
+          <w:rFonts w:ascii="Arial" w:hAnsi="Arial"/>
+          <w:b w:val="false"/>
+          <w:i w:val="false"/>
+          <w:caps w:val="false"/>
+          <w:smallCaps w:val="false"/>
+          <w:strike w:val="false"/>
+          <w:dstrike w:val="false"/>
+          <w:color w:val="000000"/>
+          <w:sz w:val="21"/>
+          <w:u w:val="none"/>
+          <w:effect w:val="none"/>
+          <w:shd w:fill="auto" w:val="clear"/>
+        </w:rPr>
+        <w:t>$</w:t>
+      </w:r>
+      <w:r>
+        <w:rPr>
+          <w:rFonts w:ascii="Arial" w:hAnsi="Arial"/>
+          <w:b w:val="false"/>
+          <w:i w:val="false"/>
+          <w:caps w:val="false"/>
+          <w:smallCaps w:val="false"/>
+          <w:strike w:val="false"/>
+          <w:dstrike w:val="false"/>
+          <w:color w:val="000000"/>
+          <w:sz w:val="21"/>
+          <w:u w:val="none"/>
+          <w:effect w:val="none"/>
+          <w:shd w:fill="auto" w:val="clear"/>
+        </w:rPr>
+        <w:t>sudo apt-get install timidity</w:t>
+      </w:r>
+    </w:p>
+    <w:p>
+      <w:pPr>
+        <w:pStyle w:val="style0"/>
+        <w:spacing w:after="0" w:before="0"/>
+        <w:contextualSpacing w:val="false"/>
+      </w:pPr>
+      <w:r>
+        <w:rPr/>
+      </w:r>
+    </w:p>
+    <w:p>
+      <w:pPr>
+        <w:pStyle w:val="style0"/>
+        <w:spacing w:after="0" w:before="0"/>
+        <w:contextualSpacing w:val="false"/>
+      </w:pPr>
+      <w:r>
+        <w:rPr/>
+      </w:r>
+    </w:p>
+    <w:p>
+      <w:pPr>
+        <w:pStyle w:val="style0"/>
+        <w:pBdr>
+          <w:top w:color="00000A" w:space="0" w:sz="4" w:val="single"/>
+          <w:left w:val="none"/>
+          <w:bottom w:val="none"/>
+          <w:insideH w:val="none"/>
+          <w:right w:val="none"/>
+          <w:insideV w:val="none"/>
+        </w:pBdr>
         <w:spacing w:after="0" w:before="0"/>
         <w:contextualSpacing w:val="false"/>
       </w:pPr>
@@ -2034,6 +2133,7 @@
       <w:hyperlink r:id="rId8">
         <w:r>
           <w:rPr>
+            <w:rStyle w:val="style16"/>
             <w:rStyle w:val="style16"/>
             <w:b/>
             <w:color w:val="1155CC"/>
@@ -2136,7 +2236,7 @@
           <w:numId w:val="2"/>
         </w:numPr>
         <w:spacing w:after="0" w:before="0"/>
-        <w:ind w:hanging="360" w:left="720" w:right="0"/>
+        <w:ind w:firstLine="360" w:left="720" w:right="0"/>
         <w:contextualSpacing/>
       </w:pPr>
       <w:r>
@@ -2347,7 +2447,7 @@
           <w:numId w:val="5"/>
         </w:numPr>
         <w:spacing w:after="0" w:before="0"/>
-        <w:ind w:hanging="360" w:left="720" w:right="0"/>
+        <w:ind w:firstLine="360" w:left="720" w:right="0"/>
         <w:contextualSpacing/>
       </w:pPr>
       <w:r>
@@ -2545,7 +2645,7 @@
           <w:numId w:val="2"/>
         </w:numPr>
         <w:spacing w:after="0" w:before="0"/>
-        <w:ind w:hanging="360" w:left="720" w:right="0"/>
+        <w:ind w:firstLine="360" w:left="720" w:right="0"/>
         <w:contextualSpacing/>
       </w:pPr>
       <w:r>
@@ -2696,7 +2796,7 @@
           <w:numId w:val="5"/>
         </w:numPr>
         <w:spacing w:after="0" w:before="0"/>
-        <w:ind w:hanging="360" w:left="720" w:right="0"/>
+        <w:ind w:firstLine="360" w:left="720" w:right="0"/>
         <w:contextualSpacing/>
       </w:pPr>
       <w:r>
@@ -3290,6 +3390,7 @@
         <w:r>
           <w:rPr>
             <w:rStyle w:val="style16"/>
+            <w:rStyle w:val="style16"/>
             <w:color w:val="1155CC"/>
             <w:u w:val="single"/>
           </w:rPr>
@@ -3395,6 +3496,7 @@
       <w:hyperlink r:id="rId10">
         <w:r>
           <w:rPr>
+            <w:rStyle w:val="style16"/>
             <w:rStyle w:val="style16"/>
             <w:color w:val="1155CC"/>
             <w:u w:val="single"/>
@@ -3413,6 +3515,7 @@
         <w:r>
           <w:rPr>
             <w:rStyle w:val="style16"/>
+            <w:rStyle w:val="style16"/>
             <w:color w:val="1155CC"/>
             <w:u w:val="single"/>
           </w:rPr>
@@ -3525,6 +3628,7 @@
       <w:hyperlink r:id="rId12">
         <w:r>
           <w:rPr>
+            <w:rStyle w:val="style16"/>
             <w:rStyle w:val="style16"/>
             <w:color w:val="1155CC"/>
             <w:u w:val="single"/>
@@ -3544,6 +3648,7 @@
         <w:r>
           <w:rPr>
             <w:rStyle w:val="style16"/>
+            <w:rStyle w:val="style16"/>
             <w:color w:val="1155CC"/>
             <w:u w:val="single"/>
           </w:rPr>
@@ -3590,6 +3695,7 @@
       <w:hyperlink r:id="rId14">
         <w:r>
           <w:rPr>
+            <w:rStyle w:val="style16"/>
             <w:rStyle w:val="style16"/>
             <w:color w:val="1155CC"/>
             <w:u w:val="single"/>
@@ -3762,6 +3868,7 @@
         <w:r>
           <w:rPr>
             <w:rStyle w:val="style16"/>
+            <w:rStyle w:val="style16"/>
             <w:color w:val="1155CC"/>
             <w:u w:val="single"/>
           </w:rPr>
@@ -3801,6 +3908,7 @@
       <w:hyperlink r:id="rId16">
         <w:r>
           <w:rPr>
+            <w:rStyle w:val="style16"/>
             <w:rStyle w:val="style16"/>
             <w:color w:val="1155CC"/>
             <w:u w:val="single"/>
@@ -3842,6 +3950,7 @@
         <w:r>
           <w:rPr>
             <w:rStyle w:val="style16"/>
+            <w:rStyle w:val="style16"/>
             <w:color w:val="1155CC"/>
             <w:u w:val="single"/>
           </w:rPr>
@@ -3881,6 +3990,7 @@
       <w:hyperlink r:id="rId18">
         <w:r>
           <w:rPr>
+            <w:rStyle w:val="style16"/>
             <w:rStyle w:val="style16"/>
             <w:color w:val="1155CC"/>
             <w:u w:val="single"/>
@@ -3926,6 +4036,7 @@
         <w:r>
           <w:rPr>
             <w:rStyle w:val="style16"/>
+            <w:rStyle w:val="style16"/>
             <w:color w:val="1155CC"/>
             <w:u w:val="single"/>
           </w:rPr>
@@ -3965,6 +4076,7 @@
       <w:hyperlink r:id="rId20">
         <w:r>
           <w:rPr>
+            <w:rStyle w:val="style16"/>
             <w:rStyle w:val="style16"/>
             <w:color w:val="1155CC"/>
             <w:u w:val="single"/>
@@ -4006,6 +4118,7 @@
         <w:r>
           <w:rPr>
             <w:rStyle w:val="style16"/>
+            <w:rStyle w:val="style16"/>
             <w:color w:val="1155CC"/>
             <w:u w:val="single"/>
           </w:rPr>
@@ -4278,7 +4391,7 @@
       <w:pgNumType w:fmt="decimal"/>
       <w:formProt w:val="false"/>
       <w:textDirection w:val="lrTb"/>
-      <w:docGrid w:charSpace="4096" w:linePitch="240" w:type="default"/>
+      <w:docGrid w:charSpace="8192" w:linePitch="260" w:type="default"/>
     </w:sectPr>
   </w:body>
 </w:document>
@@ -5124,99 +5237,119 @@
   </w:style>
   <w:style w:styleId="style1" w:type="paragraph">
     <w:name w:val="Heading 1"/>
-    <w:basedOn w:val="style23"/>
     <w:next w:val="style1"/>
     <w:pPr>
       <w:keepNext/>
       <w:keepLines/>
+      <w:widowControl w:val="false"/>
+      <w:suppressAutoHyphens w:val="true"/>
       <w:spacing w:after="120" w:before="400" w:line="100" w:lineRule="atLeast"/>
       <w:contextualSpacing/>
     </w:pPr>
     <w:rPr>
+      <w:rFonts w:ascii="Times New Roman" w:cs="Lohit Hindi" w:eastAsia="Droid Sans Fallback" w:hAnsi="Times New Roman"/>
+      <w:color w:val="auto"/>
       <w:sz w:val="40"/>
       <w:szCs w:val="40"/>
+      <w:lang w:bidi="hi-IN" w:eastAsia="zh-CN" w:val="pt-BR"/>
     </w:rPr>
   </w:style>
   <w:style w:styleId="style2" w:type="paragraph">
     <w:name w:val="Heading 2"/>
-    <w:basedOn w:val="style23"/>
     <w:next w:val="style2"/>
     <w:pPr>
       <w:keepNext/>
       <w:keepLines/>
+      <w:widowControl w:val="false"/>
+      <w:suppressAutoHyphens w:val="true"/>
       <w:spacing w:after="120" w:before="360" w:line="100" w:lineRule="atLeast"/>
       <w:contextualSpacing/>
     </w:pPr>
     <w:rPr>
+      <w:rFonts w:ascii="Times New Roman" w:cs="Lohit Hindi" w:eastAsia="Droid Sans Fallback" w:hAnsi="Times New Roman"/>
       <w:b w:val="false"/>
+      <w:color w:val="auto"/>
       <w:sz w:val="32"/>
       <w:szCs w:val="32"/>
+      <w:lang w:bidi="hi-IN" w:eastAsia="zh-CN" w:val="pt-BR"/>
     </w:rPr>
   </w:style>
   <w:style w:styleId="style3" w:type="paragraph">
     <w:name w:val="Heading 3"/>
-    <w:basedOn w:val="style23"/>
     <w:next w:val="style3"/>
     <w:pPr>
       <w:keepNext/>
       <w:keepLines/>
+      <w:widowControl w:val="false"/>
+      <w:suppressAutoHyphens w:val="true"/>
       <w:spacing w:after="80" w:before="320" w:line="100" w:lineRule="atLeast"/>
       <w:contextualSpacing/>
     </w:pPr>
     <w:rPr>
+      <w:rFonts w:ascii="Times New Roman" w:cs="Lohit Hindi" w:eastAsia="Droid Sans Fallback" w:hAnsi="Times New Roman"/>
       <w:b w:val="false"/>
       <w:color w:val="434343"/>
       <w:sz w:val="28"/>
       <w:szCs w:val="28"/>
+      <w:lang w:bidi="hi-IN" w:eastAsia="zh-CN" w:val="pt-BR"/>
     </w:rPr>
   </w:style>
   <w:style w:styleId="style4" w:type="paragraph">
     <w:name w:val="Heading 4"/>
-    <w:basedOn w:val="style23"/>
     <w:next w:val="style4"/>
     <w:pPr>
       <w:keepNext/>
       <w:keepLines/>
+      <w:widowControl w:val="false"/>
+      <w:suppressAutoHyphens w:val="true"/>
       <w:spacing w:after="80" w:before="280" w:line="100" w:lineRule="atLeast"/>
       <w:contextualSpacing/>
     </w:pPr>
     <w:rPr>
+      <w:rFonts w:ascii="Times New Roman" w:cs="Lohit Hindi" w:eastAsia="Droid Sans Fallback" w:hAnsi="Times New Roman"/>
       <w:color w:val="666666"/>
       <w:sz w:val="24"/>
       <w:szCs w:val="24"/>
+      <w:lang w:bidi="hi-IN" w:eastAsia="zh-CN" w:val="pt-BR"/>
     </w:rPr>
   </w:style>
   <w:style w:styleId="style5" w:type="paragraph">
     <w:name w:val="Heading 5"/>
-    <w:basedOn w:val="style23"/>
     <w:next w:val="style5"/>
     <w:pPr>
       <w:keepNext/>
       <w:keepLines/>
+      <w:widowControl w:val="false"/>
+      <w:suppressAutoHyphens w:val="true"/>
       <w:spacing w:after="80" w:before="240" w:line="100" w:lineRule="atLeast"/>
       <w:contextualSpacing/>
     </w:pPr>
     <w:rPr>
+      <w:rFonts w:ascii="Times New Roman" w:cs="Lohit Hindi" w:eastAsia="Droid Sans Fallback" w:hAnsi="Times New Roman"/>
       <w:color w:val="666666"/>
       <w:sz w:val="22"/>
       <w:szCs w:val="22"/>
+      <w:lang w:bidi="hi-IN" w:eastAsia="zh-CN" w:val="pt-BR"/>
     </w:rPr>
   </w:style>
   <w:style w:styleId="style6" w:type="paragraph">
     <w:name w:val="Heading 6"/>
-    <w:basedOn w:val="style23"/>
     <w:next w:val="style6"/>
     <w:pPr>
       <w:keepNext/>
       <w:keepLines/>
+      <w:widowControl w:val="false"/>
+      <w:suppressAutoHyphens w:val="true"/>
       <w:spacing w:after="80" w:before="240" w:line="100" w:lineRule="atLeast"/>
       <w:contextualSpacing/>
     </w:pPr>
     <w:rPr>
+      <w:rFonts w:ascii="Times New Roman" w:cs="Lohit Hindi" w:eastAsia="Droid Sans Fallback" w:hAnsi="Times New Roman"/>
       <w:i/>
       <w:color w:val="666666"/>
       <w:sz w:val="22"/>
       <w:szCs w:val="22"/>
+      <w:lang w:bidi="hi-IN" w:eastAsia="zh-CN" w:val="pt-BR"/>
     </w:rPr>
   </w:style>
   <w:style w:styleId="style15" w:type="character">
@@ -5244,10 +5377,17 @@
       <w:lang w:bidi="zxx-" w:eastAsia="zxx-" w:val="zxx-"/>
     </w:rPr>
   </w:style>
-  <w:style w:styleId="style18" w:type="paragraph">
+  <w:style w:styleId="style18" w:type="character">
+    <w:name w:val="ListLabel 2"/>
+    <w:next w:val="style18"/>
+    <w:rPr>
+      <w:u w:val="none"/>
+    </w:rPr>
+  </w:style>
+  <w:style w:styleId="style19" w:type="paragraph">
     <w:name w:val="Heading"/>
     <w:basedOn w:val="style0"/>
-    <w:next w:val="style19"/>
+    <w:next w:val="style20"/>
     <w:pPr>
       <w:keepNext/>
       <w:spacing w:after="120" w:before="240"/>
@@ -5259,29 +5399,29 @@
       <w:szCs w:val="28"/>
     </w:rPr>
   </w:style>
-  <w:style w:styleId="style19" w:type="paragraph">
+  <w:style w:styleId="style20" w:type="paragraph">
     <w:name w:val="Text Body"/>
     <w:basedOn w:val="style0"/>
-    <w:next w:val="style19"/>
+    <w:next w:val="style20"/>
     <w:pPr>
       <w:spacing w:after="120" w:before="0"/>
       <w:contextualSpacing w:val="false"/>
     </w:pPr>
     <w:rPr/>
   </w:style>
-  <w:style w:styleId="style20" w:type="paragraph">
+  <w:style w:styleId="style21" w:type="paragraph">
     <w:name w:val="List"/>
-    <w:basedOn w:val="style19"/>
-    <w:next w:val="style20"/>
+    <w:basedOn w:val="style20"/>
+    <w:next w:val="style21"/>
     <w:pPr/>
     <w:rPr>
       <w:rFonts w:cs="Lohit Hindi"/>
     </w:rPr>
   </w:style>
-  <w:style w:styleId="style21" w:type="paragraph">
+  <w:style w:styleId="style22" w:type="paragraph">
     <w:name w:val="Caption"/>
     <w:basedOn w:val="style0"/>
-    <w:next w:val="style21"/>
+    <w:next w:val="style22"/>
     <w:pPr>
       <w:suppressLineNumbers/>
       <w:spacing w:after="120" w:before="120"/>
@@ -5295,10 +5435,10 @@
       <w:szCs w:val="24"/>
     </w:rPr>
   </w:style>
-  <w:style w:styleId="style22" w:type="paragraph">
+  <w:style w:styleId="style23" w:type="paragraph">
     <w:name w:val="Index"/>
     <w:basedOn w:val="style0"/>
-    <w:next w:val="style22"/>
+    <w:next w:val="style23"/>
     <w:pPr>
       <w:suppressLineNumbers/>
     </w:pPr>
@@ -5306,9 +5446,9 @@
       <w:rFonts w:cs="Lohit Hindi"/>
     </w:rPr>
   </w:style>
-  <w:style w:styleId="style23" w:type="paragraph">
+  <w:style w:styleId="style24" w:type="paragraph">
     <w:name w:val="LO-normal"/>
-    <w:next w:val="style23"/>
+    <w:next w:val="style24"/>
     <w:pPr>
       <w:keepNext/>
       <w:keepLines w:val="false"/>
@@ -5327,7 +5467,7 @@
       <w:smallCaps w:val="false"/>
       <w:strike w:val="false"/>
       <w:dstrike w:val="false"/>
-      <w:color w:val="auto"/>
+      <w:color w:val="00000A"/>
       <w:position w:val="0"/>
       <w:sz w:val="22"/>
       <w:sz w:val="22"/>
@@ -5337,10 +5477,10 @@
       <w:lang w:bidi="hi-IN" w:eastAsia="zh-CN" w:val="pt-BR"/>
     </w:rPr>
   </w:style>
-  <w:style w:styleId="style24" w:type="paragraph">
+  <w:style w:styleId="style25" w:type="paragraph">
     <w:name w:val="Title"/>
-    <w:basedOn w:val="style23"/>
-    <w:next w:val="style24"/>
+    <w:basedOn w:val="style24"/>
+    <w:next w:val="style25"/>
     <w:pPr>
       <w:keepNext/>
       <w:keepLines/>
@@ -5352,10 +5492,10 @@
       <w:szCs w:val="52"/>
     </w:rPr>
   </w:style>
-  <w:style w:styleId="style25" w:type="paragraph">
+  <w:style w:styleId="style26" w:type="paragraph">
     <w:name w:val="Subtitle"/>
-    <w:basedOn w:val="style23"/>
-    <w:next w:val="style25"/>
+    <w:basedOn w:val="style24"/>
+    <w:next w:val="style26"/>
     <w:pPr>
       <w:keepNext/>
       <w:keepLines/>

--- a/PlayerStage/Tutorial-Configurando_imagem_Raspbian_na_Raspberry.docx
+++ b/PlayerStage/Tutorial-Configurando_imagem_Raspbian_na_Raspberry.docx
@@ -4,9 +4,11 @@
   <w:body>
     <w:p>
       <w:pPr>
-        <w:pStyle w:val="style0"/>
-        <w:spacing w:after="0" w:before="0"/>
-        <w:contextualSpacing w:val="false"/>
+        <w:pStyle w:val="Normal"/>
+        <w:spacing w:before="0" w:after="0"/>
+        <w:rPr>
+          <w:b/>
+        </w:rPr>
       </w:pPr>
       <w:r>
         <w:rPr>
@@ -17,9 +19,9 @@
     </w:p>
     <w:p>
       <w:pPr>
-        <w:pStyle w:val="style0"/>
-        <w:spacing w:after="0" w:before="0"/>
-        <w:contextualSpacing w:val="false"/>
+        <w:pStyle w:val="Normal"/>
+        <w:spacing w:before="0" w:after="0"/>
+        <w:rPr/>
       </w:pPr>
       <w:r>
         <w:rPr/>
@@ -28,9 +30,9 @@
     </w:p>
     <w:p>
       <w:pPr>
-        <w:pStyle w:val="style0"/>
-        <w:spacing w:after="0" w:before="0"/>
-        <w:contextualSpacing w:val="false"/>
+        <w:pStyle w:val="Normal"/>
+        <w:spacing w:before="0" w:after="0"/>
+        <w:rPr/>
       </w:pPr>
       <w:r>
         <w:rPr/>
@@ -40,10 +42,10 @@
     </w:p>
     <w:p>
       <w:pPr>
-        <w:pStyle w:val="style0"/>
-        <w:spacing w:after="0" w:before="0"/>
-        <w:ind w:hanging="0" w:left="0" w:right="0"/>
-        <w:contextualSpacing w:val="false"/>
+        <w:pStyle w:val="Normal"/>
+        <w:spacing w:before="0" w:after="0"/>
+        <w:ind w:left="0" w:right="0" w:hanging="0"/>
+        <w:rPr/>
       </w:pPr>
       <w:r>
         <w:rPr/>
@@ -52,46 +54,47 @@
     </w:p>
     <w:p>
       <w:pPr>
-        <w:pStyle w:val="style0"/>
-        <w:spacing w:after="0" w:before="0"/>
-        <w:ind w:hanging="0" w:left="0" w:right="0"/>
-        <w:contextualSpacing w:val="false"/>
-      </w:pPr>
-      <w:r>
-        <w:rPr/>
-      </w:r>
-    </w:p>
-    <w:p>
-      <w:pPr>
-        <w:pStyle w:val="style0"/>
+        <w:pStyle w:val="Normal"/>
+        <w:spacing w:before="0" w:after="0"/>
+        <w:ind w:left="0" w:right="0" w:hanging="0"/>
+        <w:rPr/>
+      </w:pPr>
+      <w:r>
+        <w:rPr/>
+      </w:r>
+    </w:p>
+    <w:p>
+      <w:pPr>
+        <w:pStyle w:val="Normal"/>
         <w:pBdr>
-          <w:top w:color="00000A" w:space="0" w:sz="4" w:val="single"/>
-          <w:left w:val="none"/>
-          <w:bottom w:val="none"/>
-          <w:insideH w:val="none"/>
-          <w:right w:val="none"/>
-          <w:insideV w:val="none"/>
+          <w:top w:val="single" w:sz="4" w:space="0" w:color="00000A"/>
+          <w:left w:val="nil"/>
+          <w:bottom w:val="nil"/>
+          <w:right w:val="nil"/>
         </w:pBdr>
-      </w:pPr>
-      <w:r>
-        <w:rPr/>
-      </w:r>
-    </w:p>
-    <w:p>
-      <w:pPr>
-        <w:pStyle w:val="style0"/>
-        <w:spacing w:after="0" w:before="0"/>
-        <w:contextualSpacing w:val="false"/>
-      </w:pPr>
-      <w:r>
-        <w:rPr/>
-      </w:r>
-    </w:p>
-    <w:p>
-      <w:pPr>
-        <w:pStyle w:val="style0"/>
-        <w:spacing w:after="0" w:before="0"/>
-        <w:contextualSpacing w:val="false"/>
+        <w:rPr/>
+      </w:pPr>
+      <w:r>
+        <w:rPr/>
+      </w:r>
+    </w:p>
+    <w:p>
+      <w:pPr>
+        <w:pStyle w:val="Normal"/>
+        <w:spacing w:before="0" w:after="0"/>
+        <w:rPr/>
+      </w:pPr>
+      <w:r>
+        <w:rPr/>
+      </w:r>
+    </w:p>
+    <w:p>
+      <w:pPr>
+        <w:pStyle w:val="Normal"/>
+        <w:spacing w:before="0" w:after="0"/>
+        <w:rPr>
+          <w:b/>
+        </w:rPr>
       </w:pPr>
       <w:r>
         <w:rPr>
@@ -102,9 +105,14 @@
     </w:p>
     <w:p>
       <w:pPr>
-        <w:pStyle w:val="style0"/>
-        <w:spacing w:after="0" w:before="0"/>
-        <w:contextualSpacing w:val="false"/>
+        <w:pStyle w:val="Normal"/>
+        <w:spacing w:before="0" w:after="0"/>
+        <w:rPr>
+          <w:rStyle w:val="InternetLink"/>
+          <w:b/>
+          <w:color w:val="1155CC"/>
+          <w:u w:val="single"/>
+        </w:rPr>
       </w:pPr>
       <w:r>
         <w:rPr>
@@ -115,8 +123,7 @@
       <w:hyperlink r:id="rId2">
         <w:r>
           <w:rPr>
-            <w:rStyle w:val="style16"/>
-            <w:rStyle w:val="style16"/>
+            <w:rStyle w:val="InternetLink"/>
             <w:b/>
             <w:color w:val="1155CC"/>
             <w:u w:val="single"/>
@@ -127,9 +134,9 @@
     </w:p>
     <w:p>
       <w:pPr>
-        <w:pStyle w:val="style0"/>
-        <w:spacing w:after="0" w:before="0"/>
-        <w:contextualSpacing w:val="false"/>
+        <w:pStyle w:val="Normal"/>
+        <w:spacing w:before="0" w:after="0"/>
+        <w:rPr/>
       </w:pPr>
       <w:r>
         <w:rPr/>
@@ -138,10 +145,10 @@
     </w:p>
     <w:p>
       <w:pPr>
-        <w:pStyle w:val="style0"/>
-        <w:spacing w:after="0" w:before="0"/>
-        <w:ind w:firstLine="720" w:left="0" w:right="0"/>
-        <w:contextualSpacing w:val="false"/>
+        <w:pStyle w:val="Normal"/>
+        <w:spacing w:before="0" w:after="0"/>
+        <w:ind w:left="0" w:right="0" w:firstLine="720"/>
+        <w:rPr/>
       </w:pPr>
       <w:r>
         <w:rPr/>
@@ -150,21 +157,21 @@
     </w:p>
     <w:p>
       <w:pPr>
-        <w:pStyle w:val="style0"/>
-        <w:spacing w:after="0" w:before="0"/>
-        <w:ind w:firstLine="720" w:left="0" w:right="0"/>
-        <w:contextualSpacing w:val="false"/>
-      </w:pPr>
-      <w:r>
-        <w:rPr/>
-      </w:r>
-    </w:p>
-    <w:p>
-      <w:pPr>
-        <w:pStyle w:val="style0"/>
-        <w:spacing w:after="0" w:before="0"/>
-        <w:ind w:hanging="0" w:left="0" w:right="0"/>
-        <w:contextualSpacing w:val="false"/>
+        <w:pStyle w:val="Normal"/>
+        <w:spacing w:before="0" w:after="0"/>
+        <w:ind w:left="0" w:right="0" w:firstLine="720"/>
+        <w:rPr/>
+      </w:pPr>
+      <w:r>
+        <w:rPr/>
+      </w:r>
+    </w:p>
+    <w:p>
+      <w:pPr>
+        <w:pStyle w:val="Normal"/>
+        <w:spacing w:before="0" w:after="0"/>
+        <w:ind w:left="0" w:right="0" w:hanging="0"/>
+        <w:rPr/>
       </w:pPr>
       <w:r>
         <w:rPr/>
@@ -173,33 +180,36 @@
     </w:p>
     <w:p>
       <w:pPr>
-        <w:pStyle w:val="style0"/>
-        <w:spacing w:after="0" w:before="0"/>
-        <w:contextualSpacing w:val="false"/>
-      </w:pPr>
-      <w:r>
-        <w:rPr/>
-      </w:r>
-    </w:p>
-    <w:p>
-      <w:pPr>
-        <w:pStyle w:val="style0"/>
-        <w:spacing w:after="0" w:before="0"/>
-        <w:contextualSpacing w:val="false"/>
-      </w:pPr>
-      <w:r>
+        <w:pStyle w:val="Normal"/>
+        <w:spacing w:before="0" w:after="0"/>
+        <w:rPr/>
+      </w:pPr>
+      <w:r>
+        <w:rPr/>
+      </w:r>
+    </w:p>
+    <w:p>
+      <w:pPr>
+        <w:pStyle w:val="Normal"/>
+        <w:spacing w:before="0" w:after="0"/>
         <w:rPr>
           <w:b/>
           <w:color w:val="FF0000"/>
         </w:rPr>
+      </w:pPr>
+      <w:r>
+        <w:rPr>
+          <w:b/>
+          <w:color w:val="FF0000"/>
+        </w:rPr>
         <w:t>Se a conexão SSH não estiver funcionando (Connection refused):</w:t>
       </w:r>
     </w:p>
     <w:p>
       <w:pPr>
-        <w:pStyle w:val="style0"/>
-        <w:spacing w:after="0" w:before="0"/>
-        <w:contextualSpacing w:val="false"/>
+        <w:pStyle w:val="Normal"/>
+        <w:spacing w:before="0" w:after="0"/>
+        <w:rPr/>
       </w:pPr>
       <w:r>
         <w:rPr/>
@@ -208,10 +218,10 @@
     </w:p>
     <w:p>
       <w:pPr>
-        <w:pStyle w:val="style0"/>
-        <w:spacing w:after="0" w:before="0"/>
-        <w:ind w:firstLine="720" w:left="0" w:right="0"/>
-        <w:contextualSpacing w:val="false"/>
+        <w:pStyle w:val="Normal"/>
+        <w:spacing w:before="0" w:after="0"/>
+        <w:ind w:left="0" w:right="0" w:firstLine="720"/>
+        <w:rPr/>
       </w:pPr>
       <w:r>
         <w:rPr/>
@@ -220,45 +230,46 @@
     </w:p>
     <w:p>
       <w:pPr>
-        <w:pStyle w:val="style0"/>
-        <w:spacing w:after="0" w:before="0"/>
-        <w:contextualSpacing w:val="false"/>
-      </w:pPr>
-      <w:r>
-        <w:rPr/>
-      </w:r>
-    </w:p>
-    <w:p>
-      <w:pPr>
-        <w:pStyle w:val="style0"/>
+        <w:pStyle w:val="Normal"/>
+        <w:spacing w:before="0" w:after="0"/>
+        <w:rPr/>
+      </w:pPr>
+      <w:r>
+        <w:rPr/>
+      </w:r>
+    </w:p>
+    <w:p>
+      <w:pPr>
+        <w:pStyle w:val="Normal"/>
         <w:pBdr>
-          <w:top w:color="00000A" w:space="0" w:sz="4" w:val="single"/>
-          <w:left w:val="none"/>
-          <w:bottom w:val="none"/>
-          <w:insideH w:val="none"/>
-          <w:right w:val="none"/>
-          <w:insideV w:val="none"/>
+          <w:top w:val="single" w:sz="4" w:space="0" w:color="00000A"/>
+          <w:left w:val="nil"/>
+          <w:bottom w:val="nil"/>
+          <w:right w:val="nil"/>
         </w:pBdr>
-      </w:pPr>
-      <w:r>
-        <w:rPr/>
-      </w:r>
-    </w:p>
-    <w:p>
-      <w:pPr>
-        <w:pStyle w:val="style0"/>
-        <w:spacing w:after="0" w:before="0"/>
-        <w:contextualSpacing w:val="false"/>
-      </w:pPr>
-      <w:r>
-        <w:rPr/>
-      </w:r>
-    </w:p>
-    <w:p>
-      <w:pPr>
-        <w:pStyle w:val="style0"/>
-        <w:spacing w:after="0" w:before="0"/>
-        <w:contextualSpacing w:val="false"/>
+        <w:rPr/>
+      </w:pPr>
+      <w:r>
+        <w:rPr/>
+      </w:r>
+    </w:p>
+    <w:p>
+      <w:pPr>
+        <w:pStyle w:val="Normal"/>
+        <w:spacing w:before="0" w:after="0"/>
+        <w:rPr/>
+      </w:pPr>
+      <w:r>
+        <w:rPr/>
+      </w:r>
+    </w:p>
+    <w:p>
+      <w:pPr>
+        <w:pStyle w:val="Normal"/>
+        <w:spacing w:before="0" w:after="0"/>
+        <w:rPr>
+          <w:b/>
+        </w:rPr>
       </w:pPr>
       <w:r>
         <w:rPr>
@@ -269,29 +280,10 @@
     </w:p>
     <w:p>
       <w:pPr>
-        <w:pStyle w:val="style0"/>
-        <w:spacing w:after="0" w:before="0"/>
-        <w:contextualSpacing w:val="false"/>
-      </w:pPr>
-      <w:r>
-        <w:rPr>
-          <w:b/>
-        </w:rPr>
-        <w:t xml:space="preserve">Source: </w:t>
-      </w:r>
-      <w:r>
-        <w:fldChar w:fldCharType="begin"/>
-      </w:r>
-      <w:r>
-        <w:instrText> HYPERLINK "http://spellfoundry.com/sleepy-pi/setting-arduino-ide-raspbian/" \l "Reboot"</w:instrText>
-      </w:r>
-      <w:r>
-        <w:fldChar w:fldCharType="separate"/>
-      </w:r>
-      <w:r>
-        <w:rPr>
-          <w:rStyle w:val="style16"/>
-          <w:rStyle w:val="style16"/>
+        <w:pStyle w:val="Normal"/>
+        <w:spacing w:before="0" w:after="0"/>
+        <w:rPr>
+          <w:rStyle w:val="InternetLink"/>
           <w:b/>
           <w:color w:val="1155CC"/>
           <w:sz w:val="19"/>
@@ -299,6 +291,32 @@
           <w:u w:val="single"/>
           <w:shd w:fill="FFFFFF" w:val="clear"/>
         </w:rPr>
+      </w:pPr>
+      <w:r>
+        <w:rPr>
+          <w:b/>
+        </w:rPr>
+        <w:t xml:space="preserve">Source: </w:t>
+      </w:r>
+      <w:r>
+        <w:fldChar w:fldCharType="begin"/>
+      </w:r>
+      <w:r>
+        <w:instrText> HYPERLINK "http://spellfoundry.com/sleepy-pi/setting-arduino-ide-raspbian/" \l "Reboot"</w:instrText>
+      </w:r>
+      <w:r>
+        <w:fldChar w:fldCharType="separate"/>
+      </w:r>
+      <w:r>
+        <w:rPr>
+          <w:rStyle w:val="InternetLink"/>
+          <w:b/>
+          <w:color w:val="1155CC"/>
+          <w:sz w:val="19"/>
+          <w:szCs w:val="19"/>
+          <w:u w:val="single"/>
+          <w:shd w:fill="FFFFFF" w:val="clear"/>
+        </w:rPr>
         <w:t>http://spellfoundry.com/sleepy-pi/setting-arduino-ide-raspbian/#Reboot</w:t>
       </w:r>
       <w:r>
@@ -307,31 +325,37 @@
     </w:p>
     <w:p>
       <w:pPr>
-        <w:pStyle w:val="style0"/>
+        <w:pStyle w:val="Normal"/>
         <w:numPr>
           <w:ilvl w:val="0"/>
           <w:numId w:val="3"/>
         </w:numPr>
-        <w:spacing w:after="0" w:before="0"/>
-        <w:ind w:firstLine="360" w:left="720" w:right="0"/>
+        <w:spacing w:before="0" w:after="0"/>
+        <w:ind w:left="720" w:right="0" w:firstLine="360"/>
         <w:contextualSpacing/>
-      </w:pPr>
-      <w:r>
         <w:rPr>
           <w:color w:val="222222"/>
           <w:sz w:val="19"/>
           <w:szCs w:val="19"/>
           <w:shd w:fill="FFFFFF" w:val="clear"/>
         </w:rPr>
+      </w:pPr>
+      <w:r>
+        <w:rPr>
+          <w:color w:val="222222"/>
+          <w:sz w:val="19"/>
+          <w:szCs w:val="19"/>
+          <w:shd w:fill="FFFFFF" w:val="clear"/>
+        </w:rPr>
         <w:t>Desativando o serial login</w:t>
       </w:r>
     </w:p>
     <w:p>
       <w:pPr>
-        <w:pStyle w:val="style0"/>
-        <w:spacing w:after="0" w:before="0"/>
-        <w:ind w:firstLine="720" w:left="0" w:right="0"/>
-        <w:contextualSpacing w:val="false"/>
+        <w:pStyle w:val="Normal"/>
+        <w:spacing w:before="0" w:after="0"/>
+        <w:ind w:left="0" w:right="0" w:firstLine="720"/>
+        <w:rPr/>
       </w:pPr>
       <w:r>
         <w:rPr/>
@@ -340,21 +364,18 @@
     </w:p>
     <w:p>
       <w:pPr>
-        <w:pStyle w:val="style0"/>
-        <w:spacing w:after="0" w:before="0"/>
-        <w:contextualSpacing w:val="false"/>
-      </w:pPr>
-      <w:r>
-        <w:rPr/>
-      </w:r>
-    </w:p>
-    <w:p>
-      <w:pPr>
-        <w:pStyle w:val="style0"/>
-        <w:spacing w:after="0" w:before="0"/>
-        <w:contextualSpacing w:val="false"/>
-      </w:pPr>
-      <w:r>
+        <w:pStyle w:val="Normal"/>
+        <w:spacing w:before="0" w:after="0"/>
+        <w:rPr/>
+      </w:pPr>
+      <w:r>
+        <w:rPr/>
+      </w:r>
+    </w:p>
+    <w:p>
+      <w:pPr>
+        <w:pStyle w:val="Normal"/>
+        <w:spacing w:before="0" w:after="0"/>
         <w:rPr>
           <w:strike/>
           <w:color w:val="222222"/>
@@ -362,136 +383,162 @@
           <w:szCs w:val="19"/>
           <w:shd w:fill="FFFFFF" w:val="clear"/>
         </w:rPr>
-        <w:t>Step2. desativando o boot info</w:t>
-      </w:r>
-    </w:p>
-    <w:p>
-      <w:pPr>
-        <w:pStyle w:val="style0"/>
-        <w:spacing w:after="0" w:before="0"/>
-        <w:contextualSpacing w:val="false"/>
-      </w:pPr>
-      <w:r>
-        <w:rPr>
+      </w:pPr>
+      <w:r>
+        <w:rPr>
+          <w:strike/>
           <w:color w:val="222222"/>
           <w:sz w:val="19"/>
           <w:szCs w:val="19"/>
           <w:shd w:fill="FFFFFF" w:val="clear"/>
         </w:rPr>
-        <w:t>Step3. Linkando a porta ama0 na aduino ide da rasp</w:t>
-      </w:r>
-    </w:p>
-    <w:p>
-      <w:pPr>
-        <w:pStyle w:val="style0"/>
-        <w:spacing w:after="0" w:before="0"/>
-        <w:contextualSpacing w:val="false"/>
-      </w:pPr>
-      <w:r>
-        <w:rPr/>
-      </w:r>
-    </w:p>
-    <w:p>
-      <w:pPr>
-        <w:pStyle w:val="style0"/>
-        <w:spacing w:after="0" w:before="0"/>
-        <w:contextualSpacing w:val="false"/>
-      </w:pPr>
-      <w:r>
-        <w:rPr>
-          <w:b/>
+        <w:t>Step2. desativando o boot info</w:t>
+      </w:r>
+    </w:p>
+    <w:p>
+      <w:pPr>
+        <w:pStyle w:val="Normal"/>
+        <w:spacing w:before="0" w:after="0"/>
+        <w:rPr>
           <w:color w:val="222222"/>
           <w:sz w:val="19"/>
           <w:szCs w:val="19"/>
           <w:shd w:fill="FFFFFF" w:val="clear"/>
         </w:rPr>
-        <w:t>Acho que vamos ter que usar o passo "Setting up the Reset (DTR) pin" também, não fiz ele pq faltou tempo.</w:t>
-      </w:r>
-    </w:p>
-    <w:p>
-      <w:pPr>
-        <w:pStyle w:val="style0"/>
-        <w:spacing w:after="0" w:before="0"/>
-        <w:contextualSpacing w:val="false"/>
-      </w:pPr>
-      <w:r>
-        <w:rPr/>
-      </w:r>
-    </w:p>
-    <w:p>
-      <w:pPr>
-        <w:pStyle w:val="style0"/>
-        <w:spacing w:after="0" w:before="0"/>
-        <w:contextualSpacing w:val="false"/>
-      </w:pPr>
-      <w:r>
-        <w:rPr>
-          <w:b/>
+      </w:pPr>
+      <w:r>
+        <w:rPr>
           <w:color w:val="222222"/>
           <w:sz w:val="19"/>
           <w:szCs w:val="19"/>
           <w:shd w:fill="FFFFFF" w:val="clear"/>
         </w:rPr>
+        <w:t>Step3. Linkando a porta ama0 na aduino ide da rasp</w:t>
+      </w:r>
+    </w:p>
+    <w:p>
+      <w:pPr>
+        <w:pStyle w:val="Normal"/>
+        <w:spacing w:before="0" w:after="0"/>
+        <w:rPr/>
+      </w:pPr>
+      <w:r>
+        <w:rPr/>
+      </w:r>
+    </w:p>
+    <w:p>
+      <w:pPr>
+        <w:pStyle w:val="Normal"/>
+        <w:spacing w:before="0" w:after="0"/>
+        <w:rPr>
+          <w:b/>
+          <w:color w:val="222222"/>
+          <w:sz w:val="19"/>
+          <w:szCs w:val="19"/>
+          <w:shd w:fill="FFFFFF" w:val="clear"/>
+        </w:rPr>
+      </w:pPr>
+      <w:r>
+        <w:rPr>
+          <w:b/>
+          <w:color w:val="222222"/>
+          <w:sz w:val="19"/>
+          <w:szCs w:val="19"/>
+          <w:shd w:fill="FFFFFF" w:val="clear"/>
+        </w:rPr>
+        <w:t>Acho que vamos ter que usar o passo "Setting up the Reset (DTR) pin" também, não fiz ele pq faltou tempo.</w:t>
+      </w:r>
+    </w:p>
+    <w:p>
+      <w:pPr>
+        <w:pStyle w:val="Normal"/>
+        <w:spacing w:before="0" w:after="0"/>
+        <w:rPr/>
+      </w:pPr>
+      <w:r>
+        <w:rPr/>
+      </w:r>
+    </w:p>
+    <w:p>
+      <w:pPr>
+        <w:pStyle w:val="Normal"/>
+        <w:spacing w:before="0" w:after="0"/>
+        <w:rPr>
+          <w:b/>
+          <w:color w:val="222222"/>
+          <w:sz w:val="19"/>
+          <w:szCs w:val="19"/>
+          <w:shd w:fill="FFFFFF" w:val="clear"/>
+        </w:rPr>
+      </w:pPr>
+      <w:r>
+        <w:rPr>
+          <w:b/>
+          <w:color w:val="222222"/>
+          <w:sz w:val="19"/>
+          <w:szCs w:val="19"/>
+          <w:shd w:fill="FFFFFF" w:val="clear"/>
+        </w:rPr>
         <w:t>Segue o link.</w:t>
       </w:r>
     </w:p>
     <w:p>
       <w:pPr>
-        <w:pStyle w:val="style0"/>
-        <w:spacing w:after="0" w:before="0"/>
-        <w:contextualSpacing w:val="false"/>
-      </w:pPr>
-      <w:r>
-        <w:rPr/>
-      </w:r>
-    </w:p>
-    <w:p>
-      <w:pPr>
-        <w:pStyle w:val="style0"/>
+        <w:pStyle w:val="Normal"/>
+        <w:spacing w:before="0" w:after="0"/>
+        <w:rPr/>
+      </w:pPr>
+      <w:r>
+        <w:rPr/>
+      </w:r>
+    </w:p>
+    <w:p>
+      <w:pPr>
+        <w:pStyle w:val="Normal"/>
         <w:pBdr>
-          <w:top w:color="00000A" w:space="0" w:sz="4" w:val="single"/>
-          <w:left w:val="none"/>
-          <w:bottom w:val="none"/>
-          <w:insideH w:val="none"/>
-          <w:right w:val="none"/>
-          <w:insideV w:val="none"/>
+          <w:top w:val="single" w:sz="4" w:space="0" w:color="00000A"/>
+          <w:left w:val="nil"/>
+          <w:bottom w:val="nil"/>
+          <w:right w:val="nil"/>
         </w:pBdr>
-      </w:pPr>
-      <w:r>
-        <w:rPr/>
-      </w:r>
-    </w:p>
-    <w:p>
-      <w:pPr>
-        <w:pStyle w:val="style0"/>
+        <w:rPr/>
+      </w:pPr>
+      <w:r>
+        <w:rPr/>
+      </w:r>
+    </w:p>
+    <w:p>
+      <w:pPr>
+        <w:pStyle w:val="Normal"/>
         <w:pBdr>
-          <w:top w:color="00000A" w:space="0" w:sz="4" w:val="single"/>
-          <w:left w:val="none"/>
-          <w:bottom w:val="none"/>
-          <w:insideH w:val="none"/>
-          <w:right w:val="none"/>
-          <w:insideV w:val="none"/>
+          <w:top w:val="single" w:sz="4" w:space="0" w:color="00000A"/>
+          <w:left w:val="nil"/>
+          <w:bottom w:val="nil"/>
+          <w:right w:val="nil"/>
         </w:pBdr>
-      </w:pPr>
-      <w:r>
         <w:rPr>
           <w:b/>
           <w:bCs/>
         </w:rPr>
+      </w:pPr>
+      <w:r>
+        <w:rPr>
+          <w:b/>
+          <w:bCs/>
+        </w:rPr>
         <w:t>Download do Player</w:t>
       </w:r>
     </w:p>
     <w:p>
       <w:pPr>
-        <w:pStyle w:val="style0"/>
+        <w:pStyle w:val="Normal"/>
         <w:pBdr>
-          <w:top w:color="00000A" w:space="0" w:sz="4" w:val="single"/>
-          <w:left w:val="none"/>
-          <w:bottom w:val="none"/>
-          <w:insideH w:val="none"/>
-          <w:right w:val="none"/>
-          <w:insideV w:val="none"/>
+          <w:top w:val="single" w:sz="4" w:space="0" w:color="00000A"/>
+          <w:left w:val="nil"/>
+          <w:bottom w:val="nil"/>
+          <w:right w:val="nil"/>
         </w:pBdr>
+        <w:rPr/>
       </w:pPr>
       <w:r>
         <w:rPr/>
@@ -500,15 +547,16 @@
     </w:p>
     <w:p>
       <w:pPr>
-        <w:pStyle w:val="style0"/>
-        <w:spacing w:after="0" w:before="0"/>
-        <w:contextualSpacing w:val="false"/>
+        <w:pStyle w:val="Normal"/>
+        <w:spacing w:before="0" w:after="0"/>
+        <w:rPr>
+          <w:rStyle w:val="InternetLink"/>
+        </w:rPr>
       </w:pPr>
       <w:hyperlink r:id="rId3">
         <w:r>
           <w:rPr>
-            <w:rStyle w:val="style16"/>
-            <w:rStyle w:val="style16"/>
+            <w:rStyle w:val="InternetLink"/>
           </w:rPr>
           <w:t>https://github.com/lsa-pucrs/Player</w:t>
         </w:r>
@@ -516,19 +564,21 @@
     </w:p>
     <w:p>
       <w:pPr>
-        <w:pStyle w:val="style0"/>
-        <w:spacing w:after="0" w:before="0"/>
-        <w:contextualSpacing w:val="false"/>
-      </w:pPr>
-      <w:r>
-        <w:rPr/>
-      </w:r>
-    </w:p>
-    <w:p>
-      <w:pPr>
-        <w:pStyle w:val="style0"/>
-        <w:spacing w:after="0" w:before="0"/>
-        <w:contextualSpacing w:val="false"/>
+        <w:pStyle w:val="Normal"/>
+        <w:spacing w:before="0" w:after="0"/>
+        <w:rPr/>
+      </w:pPr>
+      <w:r>
+        <w:rPr/>
+      </w:r>
+    </w:p>
+    <w:p>
+      <w:pPr>
+        <w:pStyle w:val="Normal"/>
+        <w:spacing w:before="0" w:after="0"/>
+        <w:rPr>
+          <w:b/>
+        </w:rPr>
       </w:pPr>
       <w:r>
         <w:rPr>
@@ -539,9 +589,11 @@
     </w:p>
     <w:p>
       <w:pPr>
-        <w:pStyle w:val="style0"/>
-        <w:spacing w:after="0" w:before="0"/>
-        <w:contextualSpacing w:val="false"/>
+        <w:pStyle w:val="Normal"/>
+        <w:spacing w:before="0" w:after="0"/>
+        <w:rPr>
+          <w:b/>
+        </w:rPr>
       </w:pPr>
       <w:r>
         <w:rPr>
@@ -552,8 +604,7 @@
       <w:hyperlink r:id="rId4">
         <w:r>
           <w:rPr>
-            <w:rStyle w:val="style16"/>
-            <w:rStyle w:val="style16"/>
+            <w:rStyle w:val="InternetLink"/>
             <w:b/>
             <w:color w:val="1155CC"/>
             <w:u w:val="single"/>
@@ -570,19 +621,19 @@
     </w:p>
     <w:p>
       <w:pPr>
-        <w:pStyle w:val="style0"/>
-        <w:spacing w:after="0" w:before="0"/>
-        <w:contextualSpacing w:val="false"/>
-      </w:pPr>
-      <w:r>
-        <w:rPr/>
-      </w:r>
-    </w:p>
-    <w:p>
-      <w:pPr>
-        <w:pStyle w:val="style0"/>
-        <w:spacing w:after="0" w:before="0"/>
-        <w:contextualSpacing w:val="false"/>
+        <w:pStyle w:val="Normal"/>
+        <w:spacing w:before="0" w:after="0"/>
+        <w:rPr/>
+      </w:pPr>
+      <w:r>
+        <w:rPr/>
+      </w:r>
+    </w:p>
+    <w:p>
+      <w:pPr>
+        <w:pStyle w:val="Normal"/>
+        <w:spacing w:before="0" w:after="0"/>
+        <w:rPr/>
       </w:pPr>
       <w:r>
         <w:rPr/>
@@ -591,9 +642,9 @@
     </w:p>
     <w:p>
       <w:pPr>
-        <w:pStyle w:val="style0"/>
-        <w:spacing w:after="0" w:before="0"/>
-        <w:contextualSpacing w:val="false"/>
+        <w:pStyle w:val="Normal"/>
+        <w:spacing w:before="0" w:after="0"/>
+        <w:rPr/>
       </w:pPr>
       <w:r>
         <w:rPr/>
@@ -602,9 +653,9 @@
     </w:p>
     <w:p>
       <w:pPr>
-        <w:pStyle w:val="style0"/>
-        <w:spacing w:after="0" w:before="0"/>
-        <w:contextualSpacing w:val="false"/>
+        <w:pStyle w:val="Normal"/>
+        <w:spacing w:before="0" w:after="0"/>
+        <w:rPr/>
       </w:pPr>
       <w:r>
         <w:rPr/>
@@ -613,9 +664,9 @@
     </w:p>
     <w:p>
       <w:pPr>
-        <w:pStyle w:val="style0"/>
-        <w:spacing w:after="0" w:before="0"/>
-        <w:contextualSpacing w:val="false"/>
+        <w:pStyle w:val="Normal"/>
+        <w:spacing w:before="0" w:after="0"/>
+        <w:rPr/>
       </w:pPr>
       <w:r>
         <w:rPr/>
@@ -624,9 +675,9 @@
     </w:p>
     <w:p>
       <w:pPr>
-        <w:pStyle w:val="style0"/>
-        <w:spacing w:after="0" w:before="0"/>
-        <w:contextualSpacing w:val="false"/>
+        <w:pStyle w:val="Normal"/>
+        <w:spacing w:before="0" w:after="0"/>
+        <w:rPr/>
       </w:pPr>
       <w:r>
         <w:rPr/>
@@ -635,9 +686,9 @@
     </w:p>
     <w:p>
       <w:pPr>
-        <w:pStyle w:val="style0"/>
-        <w:spacing w:after="0" w:before="0"/>
-        <w:contextualSpacing w:val="false"/>
+        <w:pStyle w:val="Normal"/>
+        <w:spacing w:before="0" w:after="0"/>
+        <w:rPr/>
       </w:pPr>
       <w:r>
         <w:rPr/>
@@ -646,9 +697,9 @@
     </w:p>
     <w:p>
       <w:pPr>
-        <w:pStyle w:val="style0"/>
-        <w:spacing w:after="0" w:before="0"/>
-        <w:contextualSpacing w:val="false"/>
+        <w:pStyle w:val="Normal"/>
+        <w:spacing w:before="0" w:after="0"/>
+        <w:rPr/>
       </w:pPr>
       <w:r>
         <w:rPr/>
@@ -657,9 +708,9 @@
     </w:p>
     <w:p>
       <w:pPr>
-        <w:pStyle w:val="style0"/>
-        <w:spacing w:after="0" w:before="0"/>
-        <w:contextualSpacing w:val="false"/>
+        <w:pStyle w:val="Normal"/>
+        <w:spacing w:before="0" w:after="0"/>
+        <w:rPr/>
       </w:pPr>
       <w:r>
         <w:rPr/>
@@ -668,9 +719,9 @@
     </w:p>
     <w:p>
       <w:pPr>
-        <w:pStyle w:val="style0"/>
-        <w:spacing w:after="0" w:before="0"/>
-        <w:contextualSpacing w:val="false"/>
+        <w:pStyle w:val="Normal"/>
+        <w:spacing w:before="0" w:after="0"/>
+        <w:rPr/>
       </w:pPr>
       <w:r>
         <w:rPr/>
@@ -679,9 +730,9 @@
     </w:p>
     <w:p>
       <w:pPr>
-        <w:pStyle w:val="style0"/>
-        <w:spacing w:after="0" w:before="0"/>
-        <w:contextualSpacing w:val="false"/>
+        <w:pStyle w:val="Normal"/>
+        <w:spacing w:before="0" w:after="0"/>
+        <w:rPr/>
       </w:pPr>
       <w:r>
         <w:rPr/>
@@ -690,9 +741,9 @@
     </w:p>
     <w:p>
       <w:pPr>
-        <w:pStyle w:val="style0"/>
-        <w:spacing w:after="0" w:before="0"/>
-        <w:contextualSpacing w:val="false"/>
+        <w:pStyle w:val="Normal"/>
+        <w:spacing w:before="0" w:after="0"/>
+        <w:rPr/>
       </w:pPr>
       <w:r>
         <w:rPr/>
@@ -701,9 +752,9 @@
     </w:p>
     <w:p>
       <w:pPr>
-        <w:pStyle w:val="style0"/>
-        <w:spacing w:after="0" w:before="0"/>
-        <w:contextualSpacing w:val="false"/>
+        <w:pStyle w:val="Normal"/>
+        <w:spacing w:before="0" w:after="0"/>
+        <w:rPr/>
       </w:pPr>
       <w:r>
         <w:rPr/>
@@ -712,9 +763,9 @@
     </w:p>
     <w:p>
       <w:pPr>
-        <w:pStyle w:val="style0"/>
-        <w:spacing w:after="0" w:before="0"/>
-        <w:contextualSpacing w:val="false"/>
+        <w:pStyle w:val="Normal"/>
+        <w:spacing w:before="0" w:after="0"/>
+        <w:rPr/>
       </w:pPr>
       <w:r>
         <w:rPr/>
@@ -723,9 +774,9 @@
     </w:p>
     <w:p>
       <w:pPr>
-        <w:pStyle w:val="style0"/>
-        <w:spacing w:after="0" w:before="0"/>
-        <w:contextualSpacing w:val="false"/>
+        <w:pStyle w:val="Normal"/>
+        <w:spacing w:before="0" w:after="0"/>
+        <w:rPr/>
       </w:pPr>
       <w:r>
         <w:rPr/>
@@ -734,9 +785,9 @@
     </w:p>
     <w:p>
       <w:pPr>
-        <w:pStyle w:val="style0"/>
-        <w:spacing w:after="0" w:before="0"/>
-        <w:contextualSpacing w:val="false"/>
+        <w:pStyle w:val="Normal"/>
+        <w:spacing w:before="0" w:after="0"/>
+        <w:rPr/>
       </w:pPr>
       <w:r>
         <w:rPr/>
@@ -745,9 +796,9 @@
     </w:p>
     <w:p>
       <w:pPr>
-        <w:pStyle w:val="style0"/>
-        <w:spacing w:after="0" w:before="0"/>
-        <w:contextualSpacing w:val="false"/>
+        <w:pStyle w:val="Normal"/>
+        <w:spacing w:before="0" w:after="0"/>
+        <w:rPr/>
       </w:pPr>
       <w:r>
         <w:rPr/>
@@ -756,9 +807,9 @@
     </w:p>
     <w:p>
       <w:pPr>
-        <w:pStyle w:val="style0"/>
-        <w:spacing w:after="0" w:before="0"/>
-        <w:contextualSpacing w:val="false"/>
+        <w:pStyle w:val="Normal"/>
+        <w:spacing w:before="0" w:after="0"/>
+        <w:rPr/>
       </w:pPr>
       <w:r>
         <w:rPr/>
@@ -767,9 +818,9 @@
     </w:p>
     <w:p>
       <w:pPr>
-        <w:pStyle w:val="style0"/>
-        <w:spacing w:after="0" w:before="0"/>
-        <w:contextualSpacing w:val="false"/>
+        <w:pStyle w:val="Normal"/>
+        <w:spacing w:before="0" w:after="0"/>
+        <w:rPr/>
       </w:pPr>
       <w:r>
         <w:rPr/>
@@ -778,9 +829,9 @@
     </w:p>
     <w:p>
       <w:pPr>
-        <w:pStyle w:val="style0"/>
-        <w:spacing w:after="0" w:before="0"/>
-        <w:contextualSpacing w:val="false"/>
+        <w:pStyle w:val="Normal"/>
+        <w:spacing w:before="0" w:after="0"/>
+        <w:rPr/>
       </w:pPr>
       <w:r>
         <w:rPr/>
@@ -789,68 +840,74 @@
     </w:p>
     <w:p>
       <w:pPr>
-        <w:pStyle w:val="style0"/>
-        <w:spacing w:after="0" w:before="0"/>
-        <w:contextualSpacing w:val="false"/>
-      </w:pPr>
-      <w:r>
+        <w:pStyle w:val="Normal"/>
+        <w:spacing w:before="0" w:after="0"/>
         <w:rPr>
           <w:color w:val="FF9900"/>
         </w:rPr>
+      </w:pPr>
+      <w:r>
+        <w:rPr>
+          <w:color w:val="FF9900"/>
+        </w:rPr>
         <w:t>sudo apt-get install libopencv-dev</w:t>
       </w:r>
     </w:p>
     <w:p>
       <w:pPr>
-        <w:pStyle w:val="style0"/>
-        <w:spacing w:after="0" w:before="0"/>
-        <w:contextualSpacing w:val="false"/>
-      </w:pPr>
-      <w:r>
+        <w:pStyle w:val="Normal"/>
+        <w:spacing w:before="0" w:after="0"/>
         <w:rPr>
           <w:color w:val="FF9900"/>
         </w:rPr>
+      </w:pPr>
+      <w:r>
+        <w:rPr>
+          <w:color w:val="FF9900"/>
+        </w:rPr>
         <w:t>sudo apt-get install libpq-dev</w:t>
       </w:r>
     </w:p>
     <w:p>
       <w:pPr>
-        <w:pStyle w:val="style0"/>
-        <w:spacing w:after="0" w:before="0"/>
-        <w:contextualSpacing w:val="false"/>
-      </w:pPr>
-      <w:r>
-        <w:rPr/>
-      </w:r>
-    </w:p>
-    <w:p>
-      <w:pPr>
-        <w:pStyle w:val="style0"/>
-        <w:spacing w:after="0" w:before="0"/>
-        <w:contextualSpacing w:val="false"/>
-      </w:pPr>
-      <w:r>
+        <w:pStyle w:val="Normal"/>
+        <w:spacing w:before="0" w:after="0"/>
+        <w:rPr/>
+      </w:pPr>
+      <w:r>
+        <w:rPr/>
+      </w:r>
+    </w:p>
+    <w:p>
+      <w:pPr>
+        <w:pStyle w:val="Normal"/>
+        <w:spacing w:before="0" w:after="0"/>
         <w:rPr>
           <w:color w:val="FF9900"/>
         </w:rPr>
+      </w:pPr>
+      <w:r>
+        <w:rPr>
+          <w:color w:val="FF9900"/>
+        </w:rPr>
         <w:t>*pacotes retirados do tutorial do amory (não estão no tutorial indicado como source).</w:t>
       </w:r>
     </w:p>
     <w:p>
       <w:pPr>
-        <w:pStyle w:val="style0"/>
-        <w:spacing w:after="0" w:before="0"/>
-        <w:contextualSpacing w:val="false"/>
-      </w:pPr>
-      <w:r>
-        <w:rPr/>
-      </w:r>
-    </w:p>
-    <w:p>
-      <w:pPr>
-        <w:pStyle w:val="style0"/>
-        <w:spacing w:after="0" w:before="0"/>
-        <w:contextualSpacing w:val="false"/>
+        <w:pStyle w:val="Normal"/>
+        <w:spacing w:before="0" w:after="0"/>
+        <w:rPr/>
+      </w:pPr>
+      <w:r>
+        <w:rPr/>
+      </w:r>
+    </w:p>
+    <w:p>
+      <w:pPr>
+        <w:pStyle w:val="Normal"/>
+        <w:spacing w:before="0" w:after="0"/>
+        <w:rPr/>
       </w:pPr>
       <w:r>
         <w:rPr/>
@@ -859,10 +916,10 @@
     </w:p>
     <w:p>
       <w:pPr>
-        <w:pStyle w:val="style0"/>
-        <w:spacing w:after="0" w:before="0"/>
-        <w:ind w:hanging="0" w:left="0" w:right="0"/>
-        <w:contextualSpacing w:val="false"/>
+        <w:pStyle w:val="Normal"/>
+        <w:spacing w:before="0" w:after="0"/>
+        <w:ind w:left="0" w:right="0" w:hanging="0"/>
+        <w:rPr/>
       </w:pPr>
       <w:r>
         <w:rPr/>
@@ -871,19 +928,19 @@
     </w:p>
     <w:p>
       <w:pPr>
-        <w:pStyle w:val="style0"/>
-        <w:spacing w:after="0" w:before="0"/>
-        <w:contextualSpacing w:val="false"/>
-      </w:pPr>
-      <w:r>
-        <w:rPr/>
-      </w:r>
-    </w:p>
-    <w:p>
-      <w:pPr>
-        <w:pStyle w:val="style0"/>
-        <w:spacing w:after="0" w:before="0"/>
-        <w:contextualSpacing w:val="false"/>
+        <w:pStyle w:val="Normal"/>
+        <w:spacing w:before="0" w:after="0"/>
+        <w:rPr/>
+      </w:pPr>
+      <w:r>
+        <w:rPr/>
+      </w:r>
+    </w:p>
+    <w:p>
+      <w:pPr>
+        <w:pStyle w:val="Normal"/>
+        <w:spacing w:before="0" w:after="0"/>
+        <w:rPr/>
       </w:pPr>
       <w:r>
         <w:rPr/>
@@ -892,15 +949,16 @@
     </w:p>
     <w:p>
       <w:pPr>
-        <w:pStyle w:val="style0"/>
-        <w:spacing w:after="0" w:before="0"/>
-        <w:contextualSpacing w:val="false"/>
+        <w:pStyle w:val="Normal"/>
+        <w:spacing w:before="0" w:after="0"/>
+        <w:rPr>
+          <w:rStyle w:val="InternetLink"/>
+        </w:rPr>
       </w:pPr>
       <w:hyperlink r:id="rId5">
         <w:r>
           <w:rPr>
-            <w:rStyle w:val="style17"/>
-            <w:rStyle w:val="style16"/>
+            <w:rStyle w:val="InternetLink"/>
           </w:rPr>
           <w:t>https://github.com/lsa-pucrs/Player/raw/master/patch/install/player_3.0.2_14.04.patch</w:t>
         </w:r>
@@ -908,14 +966,15 @@
     </w:p>
     <w:p>
       <w:pPr>
-        <w:pStyle w:val="style0"/>
+        <w:pStyle w:val="Normal"/>
         <w:numPr>
           <w:ilvl w:val="0"/>
           <w:numId w:val="4"/>
         </w:numPr>
-        <w:spacing w:after="0" w:before="0"/>
-        <w:ind w:firstLine="360" w:left="720" w:right="0"/>
+        <w:spacing w:before="0" w:after="0"/>
+        <w:ind w:left="720" w:right="0" w:firstLine="360"/>
         <w:contextualSpacing/>
+        <w:rPr/>
       </w:pPr>
       <w:r>
         <w:rPr/>
@@ -924,14 +983,15 @@
     </w:p>
     <w:p>
       <w:pPr>
-        <w:pStyle w:val="style0"/>
+        <w:pStyle w:val="Normal"/>
         <w:numPr>
           <w:ilvl w:val="0"/>
           <w:numId w:val="4"/>
         </w:numPr>
-        <w:spacing w:after="0" w:before="0"/>
-        <w:ind w:firstLine="360" w:left="720" w:right="0"/>
+        <w:spacing w:before="0" w:after="0"/>
+        <w:ind w:left="720" w:right="0" w:firstLine="360"/>
         <w:contextualSpacing/>
+        <w:rPr/>
       </w:pPr>
       <w:r>
         <w:rPr/>
@@ -940,10 +1000,10 @@
     </w:p>
     <w:p>
       <w:pPr>
-        <w:pStyle w:val="style0"/>
-        <w:spacing w:after="0" w:before="0"/>
-        <w:ind w:hanging="0" w:left="720" w:right="0"/>
-        <w:contextualSpacing w:val="false"/>
+        <w:pStyle w:val="Normal"/>
+        <w:spacing w:before="0" w:after="0"/>
+        <w:ind w:left="720" w:right="0" w:hanging="0"/>
+        <w:rPr/>
       </w:pPr>
       <w:r>
         <w:rPr/>
@@ -952,21 +1012,21 @@
     </w:p>
     <w:p>
       <w:pPr>
-        <w:pStyle w:val="style0"/>
-        <w:spacing w:after="0" w:before="0"/>
-        <w:ind w:hanging="0" w:left="720" w:right="0"/>
-        <w:contextualSpacing w:val="false"/>
-      </w:pPr>
-      <w:r>
-        <w:rPr/>
-      </w:r>
-    </w:p>
-    <w:p>
-      <w:pPr>
-        <w:pStyle w:val="style0"/>
-        <w:spacing w:after="0" w:before="0"/>
-        <w:ind w:hanging="0" w:left="0" w:right="0"/>
-        <w:contextualSpacing w:val="false"/>
+        <w:pStyle w:val="Normal"/>
+        <w:spacing w:before="0" w:after="0"/>
+        <w:ind w:left="720" w:right="0" w:hanging="0"/>
+        <w:rPr/>
+      </w:pPr>
+      <w:r>
+        <w:rPr/>
+      </w:r>
+    </w:p>
+    <w:p>
+      <w:pPr>
+        <w:pStyle w:val="Normal"/>
+        <w:spacing w:before="0" w:after="0"/>
+        <w:ind w:left="0" w:right="0" w:hanging="0"/>
+        <w:rPr/>
       </w:pPr>
       <w:r>
         <w:rPr/>
@@ -975,10 +1035,10 @@
     </w:p>
     <w:p>
       <w:pPr>
-        <w:pStyle w:val="style0"/>
-        <w:spacing w:after="0" w:before="0"/>
-        <w:ind w:hanging="0" w:left="0" w:right="0"/>
-        <w:contextualSpacing w:val="false"/>
+        <w:pStyle w:val="Normal"/>
+        <w:spacing w:before="0" w:after="0"/>
+        <w:ind w:left="0" w:right="0" w:hanging="0"/>
+        <w:rPr/>
       </w:pPr>
       <w:r>
         <w:rPr/>
@@ -988,10 +1048,10 @@
     </w:p>
     <w:p>
       <w:pPr>
-        <w:pStyle w:val="style0"/>
-        <w:spacing w:after="0" w:before="0"/>
-        <w:ind w:hanging="0" w:left="0" w:right="0"/>
-        <w:contextualSpacing w:val="false"/>
+        <w:pStyle w:val="Normal"/>
+        <w:spacing w:before="0" w:after="0"/>
+        <w:ind w:left="0" w:right="0" w:hanging="0"/>
+        <w:rPr/>
       </w:pPr>
       <w:r>
         <w:rPr/>
@@ -1001,10 +1061,10 @@
     </w:p>
     <w:p>
       <w:pPr>
-        <w:pStyle w:val="style0"/>
-        <w:spacing w:after="0" w:before="0"/>
-        <w:ind w:firstLine="720" w:left="0" w:right="0"/>
-        <w:contextualSpacing w:val="false"/>
+        <w:pStyle w:val="Normal"/>
+        <w:spacing w:before="0" w:after="0"/>
+        <w:ind w:left="0" w:right="0" w:firstLine="720"/>
+        <w:rPr/>
       </w:pPr>
       <w:r>
         <w:rPr/>
@@ -1013,10 +1073,10 @@
     </w:p>
     <w:p>
       <w:pPr>
-        <w:pStyle w:val="style0"/>
-        <w:spacing w:after="0" w:before="0"/>
-        <w:ind w:firstLine="720" w:left="0" w:right="0"/>
-        <w:contextualSpacing w:val="false"/>
+        <w:pStyle w:val="Normal"/>
+        <w:spacing w:before="0" w:after="0"/>
+        <w:ind w:left="0" w:right="0" w:firstLine="720"/>
+        <w:rPr/>
       </w:pPr>
       <w:r>
         <w:rPr/>
@@ -1025,10 +1085,10 @@
     </w:p>
     <w:p>
       <w:pPr>
-        <w:pStyle w:val="style0"/>
-        <w:spacing w:after="0" w:before="0"/>
-        <w:ind w:firstLine="720" w:left="0" w:right="0"/>
-        <w:contextualSpacing w:val="false"/>
+        <w:pStyle w:val="Normal"/>
+        <w:spacing w:before="0" w:after="0"/>
+        <w:ind w:left="0" w:right="0" w:firstLine="720"/>
+        <w:rPr/>
       </w:pPr>
       <w:r>
         <w:rPr/>
@@ -1037,10 +1097,10 @@
     </w:p>
     <w:p>
       <w:pPr>
-        <w:pStyle w:val="style0"/>
-        <w:spacing w:after="0" w:before="0"/>
-        <w:ind w:firstLine="720" w:left="0" w:right="0"/>
-        <w:contextualSpacing w:val="false"/>
+        <w:pStyle w:val="Normal"/>
+        <w:spacing w:before="0" w:after="0"/>
+        <w:ind w:left="0" w:right="0" w:firstLine="720"/>
+        <w:rPr/>
       </w:pPr>
       <w:r>
         <w:rPr/>
@@ -1049,21 +1109,23 @@
     </w:p>
     <w:p>
       <w:pPr>
-        <w:pStyle w:val="style0"/>
-        <w:spacing w:after="0" w:before="0"/>
-        <w:ind w:firstLine="720" w:left="0" w:right="0"/>
-        <w:contextualSpacing w:val="false"/>
-      </w:pPr>
-      <w:r>
-        <w:rPr/>
-      </w:r>
-    </w:p>
-    <w:p>
-      <w:pPr>
-        <w:pStyle w:val="style0"/>
-        <w:spacing w:after="0" w:before="0"/>
-        <w:ind w:hanging="0" w:left="0" w:right="0"/>
-        <w:contextualSpacing w:val="false"/>
+        <w:pStyle w:val="Normal"/>
+        <w:spacing w:before="0" w:after="0"/>
+        <w:ind w:left="0" w:right="0" w:firstLine="720"/>
+        <w:rPr/>
+      </w:pPr>
+      <w:r>
+        <w:rPr/>
+      </w:r>
+    </w:p>
+    <w:p>
+      <w:pPr>
+        <w:pStyle w:val="Normal"/>
+        <w:spacing w:before="0" w:after="0"/>
+        <w:ind w:left="0" w:right="0" w:hanging="0"/>
+        <w:rPr>
+          <w:b/>
+        </w:rPr>
       </w:pPr>
       <w:r>
         <w:rPr>
@@ -1081,14 +1143,15 @@
     </w:p>
     <w:p>
       <w:pPr>
-        <w:pStyle w:val="style0"/>
+        <w:pStyle w:val="Normal"/>
         <w:numPr>
           <w:ilvl w:val="0"/>
           <w:numId w:val="6"/>
         </w:numPr>
-        <w:spacing w:after="0" w:before="0"/>
-        <w:ind w:firstLine="360" w:left="720" w:right="0"/>
+        <w:spacing w:before="0" w:after="0"/>
+        <w:ind w:left="720" w:right="0" w:firstLine="360"/>
         <w:contextualSpacing/>
+        <w:rPr/>
       </w:pPr>
       <w:r>
         <w:rPr/>
@@ -1097,14 +1160,15 @@
     </w:p>
     <w:p>
       <w:pPr>
-        <w:pStyle w:val="style0"/>
+        <w:pStyle w:val="Normal"/>
         <w:numPr>
           <w:ilvl w:val="0"/>
           <w:numId w:val="1"/>
         </w:numPr>
-        <w:spacing w:after="0" w:before="0"/>
-        <w:ind w:firstLine="1080" w:left="1440" w:right="0"/>
+        <w:spacing w:before="0" w:after="0"/>
+        <w:ind w:left="1440" w:right="0" w:firstLine="1080"/>
         <w:contextualSpacing/>
+        <w:rPr/>
       </w:pPr>
       <w:r>
         <w:rPr/>
@@ -1113,41 +1177,41 @@
     </w:p>
     <w:p>
       <w:pPr>
-        <w:pStyle w:val="style0"/>
-        <w:spacing w:after="0" w:before="0"/>
-        <w:ind w:firstLine="720" w:left="0" w:right="0"/>
-        <w:contextualSpacing w:val="false"/>
-      </w:pPr>
-      <w:r>
-        <w:rPr/>
-      </w:r>
-    </w:p>
-    <w:p>
-      <w:pPr>
-        <w:pStyle w:val="style0"/>
-        <w:spacing w:after="0" w:before="0"/>
-        <w:ind w:hanging="0" w:left="0" w:right="0"/>
-        <w:contextualSpacing w:val="false"/>
-      </w:pPr>
-      <w:r>
-        <w:rPr/>
-      </w:r>
-    </w:p>
-    <w:p>
-      <w:pPr>
-        <w:pStyle w:val="style0"/>
-        <w:spacing w:after="0" w:before="0"/>
-        <w:contextualSpacing w:val="false"/>
-      </w:pPr>
-      <w:r>
-        <w:rPr/>
-      </w:r>
-    </w:p>
-    <w:p>
-      <w:pPr>
-        <w:pStyle w:val="style0"/>
-        <w:spacing w:after="0" w:before="0"/>
-        <w:contextualSpacing w:val="false"/>
+        <w:pStyle w:val="Normal"/>
+        <w:spacing w:before="0" w:after="0"/>
+        <w:ind w:left="0" w:right="0" w:firstLine="720"/>
+        <w:rPr/>
+      </w:pPr>
+      <w:r>
+        <w:rPr/>
+      </w:r>
+    </w:p>
+    <w:p>
+      <w:pPr>
+        <w:pStyle w:val="Normal"/>
+        <w:spacing w:before="0" w:after="0"/>
+        <w:ind w:left="0" w:right="0" w:hanging="0"/>
+        <w:rPr/>
+      </w:pPr>
+      <w:r>
+        <w:rPr/>
+      </w:r>
+    </w:p>
+    <w:p>
+      <w:pPr>
+        <w:pStyle w:val="Normal"/>
+        <w:spacing w:before="0" w:after="0"/>
+        <w:rPr/>
+      </w:pPr>
+      <w:r>
+        <w:rPr/>
+      </w:r>
+    </w:p>
+    <w:p>
+      <w:pPr>
+        <w:pStyle w:val="Normal"/>
+        <w:spacing w:before="0" w:after="0"/>
+        <w:rPr/>
       </w:pPr>
       <w:r>
         <w:rPr/>
@@ -1159,9 +1223,9 @@
     </w:p>
     <w:p>
       <w:pPr>
-        <w:pStyle w:val="style0"/>
-        <w:spacing w:after="0" w:before="0" w:line="276" w:lineRule="auto"/>
-        <w:contextualSpacing w:val="false"/>
+        <w:pStyle w:val="Normal"/>
+        <w:spacing w:lineRule="auto" w:line="276" w:before="0" w:after="0"/>
+        <w:rPr/>
       </w:pPr>
       <w:r>
         <w:rPr/>
@@ -1178,9 +1242,9 @@
     </w:p>
     <w:p>
       <w:pPr>
-        <w:pStyle w:val="style0"/>
-        <w:spacing w:after="0" w:before="0"/>
-        <w:contextualSpacing w:val="false"/>
+        <w:pStyle w:val="Normal"/>
+        <w:spacing w:before="0" w:after="0"/>
+        <w:rPr/>
       </w:pPr>
       <w:r>
         <w:rPr/>
@@ -1189,45 +1253,46 @@
     </w:p>
     <w:p>
       <w:pPr>
-        <w:pStyle w:val="style0"/>
-        <w:spacing w:after="0" w:before="0"/>
-        <w:contextualSpacing w:val="false"/>
-      </w:pPr>
-      <w:r>
-        <w:rPr/>
-      </w:r>
-    </w:p>
-    <w:p>
-      <w:pPr>
-        <w:pStyle w:val="style0"/>
+        <w:pStyle w:val="Normal"/>
+        <w:spacing w:before="0" w:after="0"/>
+        <w:rPr/>
+      </w:pPr>
+      <w:r>
+        <w:rPr/>
+      </w:r>
+    </w:p>
+    <w:p>
+      <w:pPr>
+        <w:pStyle w:val="Normal"/>
         <w:pBdr>
-          <w:top w:color="00000A" w:space="0" w:sz="4" w:val="single"/>
-          <w:left w:val="none"/>
-          <w:bottom w:val="none"/>
-          <w:insideH w:val="none"/>
-          <w:right w:val="none"/>
-          <w:insideV w:val="none"/>
+          <w:top w:val="single" w:sz="4" w:space="0" w:color="00000A"/>
+          <w:left w:val="nil"/>
+          <w:bottom w:val="nil"/>
+          <w:right w:val="nil"/>
         </w:pBdr>
-      </w:pPr>
-      <w:r>
-        <w:rPr/>
-      </w:r>
-    </w:p>
-    <w:p>
-      <w:pPr>
-        <w:pStyle w:val="style0"/>
-        <w:spacing w:after="0" w:before="0"/>
-        <w:contextualSpacing w:val="false"/>
-      </w:pPr>
-      <w:r>
-        <w:rPr/>
-      </w:r>
-    </w:p>
-    <w:p>
-      <w:pPr>
-        <w:pStyle w:val="style0"/>
-        <w:spacing w:after="0" w:before="0"/>
-        <w:contextualSpacing w:val="false"/>
+        <w:rPr/>
+      </w:pPr>
+      <w:r>
+        <w:rPr/>
+      </w:r>
+    </w:p>
+    <w:p>
+      <w:pPr>
+        <w:pStyle w:val="Normal"/>
+        <w:spacing w:before="0" w:after="0"/>
+        <w:rPr/>
+      </w:pPr>
+      <w:r>
+        <w:rPr/>
+      </w:r>
+    </w:p>
+    <w:p>
+      <w:pPr>
+        <w:pStyle w:val="Normal"/>
+        <w:spacing w:before="0" w:after="0"/>
+        <w:rPr>
+          <w:b/>
+        </w:rPr>
       </w:pPr>
       <w:r>
         <w:rPr>
@@ -1238,19 +1303,19 @@
     </w:p>
     <w:p>
       <w:pPr>
-        <w:pStyle w:val="style0"/>
-        <w:spacing w:after="0" w:before="0"/>
-        <w:contextualSpacing w:val="false"/>
-      </w:pPr>
-      <w:r>
-        <w:rPr/>
-      </w:r>
-    </w:p>
-    <w:p>
-      <w:pPr>
-        <w:pStyle w:val="style0"/>
-        <w:spacing w:after="0" w:before="0"/>
-        <w:contextualSpacing w:val="false"/>
+        <w:pStyle w:val="Normal"/>
+        <w:spacing w:before="0" w:after="0"/>
+        <w:rPr/>
+      </w:pPr>
+      <w:r>
+        <w:rPr/>
+      </w:r>
+    </w:p>
+    <w:p>
+      <w:pPr>
+        <w:pStyle w:val="Normal"/>
+        <w:spacing w:before="0" w:after="0"/>
+        <w:rPr/>
       </w:pPr>
       <w:r>
         <w:rPr/>
@@ -1259,19 +1324,19 @@
     </w:p>
     <w:p>
       <w:pPr>
-        <w:pStyle w:val="style0"/>
-        <w:spacing w:after="0" w:before="0"/>
-        <w:contextualSpacing w:val="false"/>
-      </w:pPr>
-      <w:r>
-        <w:rPr/>
-      </w:r>
-    </w:p>
-    <w:p>
-      <w:pPr>
-        <w:pStyle w:val="style0"/>
-        <w:spacing w:after="0" w:before="0"/>
-        <w:contextualSpacing w:val="false"/>
+        <w:pStyle w:val="Normal"/>
+        <w:spacing w:before="0" w:after="0"/>
+        <w:rPr/>
+      </w:pPr>
+      <w:r>
+        <w:rPr/>
+      </w:r>
+    </w:p>
+    <w:p>
+      <w:pPr>
+        <w:pStyle w:val="Normal"/>
+        <w:spacing w:before="0" w:after="0"/>
+        <w:rPr/>
       </w:pPr>
       <w:r>
         <w:rPr/>
@@ -1280,9 +1345,9 @@
     </w:p>
     <w:p>
       <w:pPr>
-        <w:pStyle w:val="style0"/>
-        <w:spacing w:after="0" w:before="0"/>
-        <w:contextualSpacing w:val="false"/>
+        <w:pStyle w:val="Normal"/>
+        <w:spacing w:before="0" w:after="0"/>
+        <w:rPr/>
       </w:pPr>
       <w:r>
         <w:rPr/>
@@ -1291,9 +1356,9 @@
     </w:p>
     <w:p>
       <w:pPr>
-        <w:pStyle w:val="style0"/>
-        <w:spacing w:after="0" w:before="0"/>
-        <w:contextualSpacing w:val="false"/>
+        <w:pStyle w:val="Normal"/>
+        <w:spacing w:before="0" w:after="0"/>
+        <w:rPr/>
       </w:pPr>
       <w:r>
         <w:rPr/>
@@ -1302,29 +1367,29 @@
     </w:p>
     <w:p>
       <w:pPr>
-        <w:pStyle w:val="style0"/>
-        <w:spacing w:after="0" w:before="0"/>
-        <w:contextualSpacing w:val="false"/>
-      </w:pPr>
-      <w:r>
-        <w:rPr/>
-      </w:r>
-    </w:p>
-    <w:p>
-      <w:pPr>
-        <w:pStyle w:val="style0"/>
-        <w:spacing w:after="0" w:before="0"/>
-        <w:contextualSpacing w:val="false"/>
-      </w:pPr>
-      <w:r>
-        <w:rPr/>
-      </w:r>
-    </w:p>
-    <w:p>
-      <w:pPr>
-        <w:pStyle w:val="style0"/>
-        <w:spacing w:after="0" w:before="0"/>
-        <w:contextualSpacing w:val="false"/>
+        <w:pStyle w:val="Normal"/>
+        <w:spacing w:before="0" w:after="0"/>
+        <w:rPr/>
+      </w:pPr>
+      <w:r>
+        <w:rPr/>
+      </w:r>
+    </w:p>
+    <w:p>
+      <w:pPr>
+        <w:pStyle w:val="Normal"/>
+        <w:spacing w:before="0" w:after="0"/>
+        <w:rPr/>
+      </w:pPr>
+      <w:r>
+        <w:rPr/>
+      </w:r>
+    </w:p>
+    <w:p>
+      <w:pPr>
+        <w:pStyle w:val="Normal"/>
+        <w:spacing w:before="0" w:after="0"/>
+        <w:rPr/>
       </w:pPr>
       <w:r>
         <w:rPr/>
@@ -1333,9 +1398,9 @@
     </w:p>
     <w:p>
       <w:pPr>
-        <w:pStyle w:val="style0"/>
-        <w:spacing w:after="0" w:before="0"/>
-        <w:contextualSpacing w:val="false"/>
+        <w:pStyle w:val="Normal"/>
+        <w:spacing w:before="0" w:after="0"/>
+        <w:rPr/>
       </w:pPr>
       <w:r>
         <w:rPr/>
@@ -1344,9 +1409,9 @@
     </w:p>
     <w:p>
       <w:pPr>
-        <w:pStyle w:val="style0"/>
-        <w:spacing w:after="0" w:before="0"/>
-        <w:contextualSpacing w:val="false"/>
+        <w:pStyle w:val="Normal"/>
+        <w:spacing w:before="0" w:after="0"/>
+        <w:rPr/>
       </w:pPr>
       <w:r>
         <w:rPr/>
@@ -1355,8 +1420,7 @@
       <w:hyperlink r:id="rId6">
         <w:r>
           <w:rPr>
-            <w:rStyle w:val="style16"/>
-            <w:rStyle w:val="style16"/>
+            <w:rStyle w:val="InternetLink"/>
             <w:color w:val="1155CC"/>
             <w:u w:val="single"/>
           </w:rPr>
@@ -1370,19 +1434,19 @@
     </w:p>
     <w:p>
       <w:pPr>
-        <w:pStyle w:val="style0"/>
-        <w:spacing w:after="0" w:before="0"/>
-        <w:contextualSpacing w:val="false"/>
-      </w:pPr>
-      <w:r>
-        <w:rPr/>
-      </w:r>
-    </w:p>
-    <w:p>
-      <w:pPr>
-        <w:pStyle w:val="style0"/>
-        <w:spacing w:after="0" w:before="0"/>
-        <w:contextualSpacing w:val="false"/>
+        <w:pStyle w:val="Normal"/>
+        <w:spacing w:before="0" w:after="0"/>
+        <w:rPr/>
+      </w:pPr>
+      <w:r>
+        <w:rPr/>
+      </w:r>
+    </w:p>
+    <w:p>
+      <w:pPr>
+        <w:pStyle w:val="Normal"/>
+        <w:spacing w:before="0" w:after="0"/>
+        <w:rPr/>
       </w:pPr>
       <w:r>
         <w:rPr/>
@@ -1391,9 +1455,9 @@
     </w:p>
     <w:p>
       <w:pPr>
-        <w:pStyle w:val="style0"/>
-        <w:spacing w:after="0" w:before="0"/>
-        <w:contextualSpacing w:val="false"/>
+        <w:pStyle w:val="Normal"/>
+        <w:spacing w:before="0" w:after="0"/>
+        <w:rPr/>
       </w:pPr>
       <w:r>
         <w:rPr/>
@@ -1402,9 +1466,9 @@
     </w:p>
     <w:p>
       <w:pPr>
-        <w:pStyle w:val="style0"/>
-        <w:spacing w:after="0" w:before="0"/>
-        <w:contextualSpacing w:val="false"/>
+        <w:pStyle w:val="Normal"/>
+        <w:spacing w:before="0" w:after="0"/>
+        <w:rPr/>
       </w:pPr>
       <w:r>
         <w:rPr/>
@@ -1413,9 +1477,9 @@
     </w:p>
     <w:p>
       <w:pPr>
-        <w:pStyle w:val="style0"/>
-        <w:spacing w:after="0" w:before="0"/>
-        <w:contextualSpacing w:val="false"/>
+        <w:pStyle w:val="Normal"/>
+        <w:spacing w:before="0" w:after="0"/>
+        <w:rPr/>
       </w:pPr>
       <w:r>
         <w:rPr/>
@@ -1424,9 +1488,9 @@
     </w:p>
     <w:p>
       <w:pPr>
-        <w:pStyle w:val="style0"/>
-        <w:spacing w:after="0" w:before="0"/>
-        <w:contextualSpacing w:val="false"/>
+        <w:pStyle w:val="Normal"/>
+        <w:spacing w:before="0" w:after="0"/>
+        <w:rPr/>
       </w:pPr>
       <w:r>
         <w:rPr/>
@@ -1435,9 +1499,9 @@
     </w:p>
     <w:p>
       <w:pPr>
-        <w:pStyle w:val="style0"/>
-        <w:spacing w:after="0" w:before="0"/>
-        <w:contextualSpacing w:val="false"/>
+        <w:pStyle w:val="Normal"/>
+        <w:spacing w:before="0" w:after="0"/>
+        <w:rPr/>
       </w:pPr>
       <w:r>
         <w:rPr/>
@@ -1446,9 +1510,9 @@
     </w:p>
     <w:p>
       <w:pPr>
-        <w:pStyle w:val="style0"/>
-        <w:spacing w:after="0" w:before="0"/>
-        <w:contextualSpacing w:val="false"/>
+        <w:pStyle w:val="Normal"/>
+        <w:spacing w:before="0" w:after="0"/>
+        <w:rPr/>
       </w:pPr>
       <w:r>
         <w:rPr/>
@@ -1457,19 +1521,19 @@
     </w:p>
     <w:p>
       <w:pPr>
-        <w:pStyle w:val="style0"/>
-        <w:spacing w:after="0" w:before="0"/>
-        <w:contextualSpacing w:val="false"/>
-      </w:pPr>
-      <w:r>
-        <w:rPr/>
-      </w:r>
-    </w:p>
-    <w:p>
-      <w:pPr>
-        <w:pStyle w:val="style0"/>
-        <w:spacing w:after="0" w:before="0"/>
-        <w:contextualSpacing w:val="false"/>
+        <w:pStyle w:val="Normal"/>
+        <w:spacing w:before="0" w:after="0"/>
+        <w:rPr/>
+      </w:pPr>
+      <w:r>
+        <w:rPr/>
+      </w:r>
+    </w:p>
+    <w:p>
+      <w:pPr>
+        <w:pStyle w:val="Normal"/>
+        <w:spacing w:before="0" w:after="0"/>
+        <w:rPr/>
       </w:pPr>
       <w:r>
         <w:rPr/>
@@ -1478,9 +1542,9 @@
     </w:p>
     <w:p>
       <w:pPr>
-        <w:pStyle w:val="style0"/>
-        <w:spacing w:after="0" w:before="0"/>
-        <w:contextualSpacing w:val="false"/>
+        <w:pStyle w:val="Normal"/>
+        <w:spacing w:before="0" w:after="0"/>
+        <w:rPr/>
       </w:pPr>
       <w:r>
         <w:rPr/>
@@ -1489,9 +1553,9 @@
     </w:p>
     <w:p>
       <w:pPr>
-        <w:pStyle w:val="style0"/>
-        <w:spacing w:after="0" w:before="0"/>
-        <w:contextualSpacing w:val="false"/>
+        <w:pStyle w:val="Normal"/>
+        <w:spacing w:before="0" w:after="0"/>
+        <w:rPr/>
       </w:pPr>
       <w:r>
         <w:rPr/>
@@ -1500,9 +1564,9 @@
     </w:p>
     <w:p>
       <w:pPr>
-        <w:pStyle w:val="style0"/>
-        <w:spacing w:after="0" w:before="0"/>
-        <w:contextualSpacing w:val="false"/>
+        <w:pStyle w:val="Normal"/>
+        <w:spacing w:before="0" w:after="0"/>
+        <w:rPr/>
       </w:pPr>
       <w:r>
         <w:rPr/>
@@ -1511,9 +1575,9 @@
     </w:p>
     <w:p>
       <w:pPr>
-        <w:pStyle w:val="style0"/>
-        <w:spacing w:after="0" w:before="0"/>
-        <w:contextualSpacing w:val="false"/>
+        <w:pStyle w:val="Normal"/>
+        <w:spacing w:before="0" w:after="0"/>
+        <w:rPr/>
       </w:pPr>
       <w:r>
         <w:rPr/>
@@ -1522,9 +1586,9 @@
     </w:p>
     <w:p>
       <w:pPr>
-        <w:pStyle w:val="style0"/>
-        <w:spacing w:after="0" w:before="0"/>
-        <w:contextualSpacing w:val="false"/>
+        <w:pStyle w:val="Normal"/>
+        <w:spacing w:before="0" w:after="0"/>
+        <w:rPr/>
       </w:pPr>
       <w:r>
         <w:rPr/>
@@ -1533,9 +1597,9 @@
     </w:p>
     <w:p>
       <w:pPr>
-        <w:pStyle w:val="style0"/>
-        <w:spacing w:after="0" w:before="0"/>
-        <w:contextualSpacing w:val="false"/>
+        <w:pStyle w:val="Normal"/>
+        <w:spacing w:before="0" w:after="0"/>
+        <w:rPr/>
       </w:pPr>
       <w:r>
         <w:rPr/>
@@ -1544,9 +1608,9 @@
     </w:p>
     <w:p>
       <w:pPr>
-        <w:pStyle w:val="style0"/>
-        <w:spacing w:after="0" w:before="0"/>
-        <w:contextualSpacing w:val="false"/>
+        <w:pStyle w:val="Normal"/>
+        <w:spacing w:before="0" w:after="0"/>
+        <w:rPr/>
       </w:pPr>
       <w:r>
         <w:rPr/>
@@ -1555,9 +1619,9 @@
     </w:p>
     <w:p>
       <w:pPr>
-        <w:pStyle w:val="style0"/>
-        <w:spacing w:after="0" w:before="0"/>
-        <w:contextualSpacing w:val="false"/>
+        <w:pStyle w:val="Normal"/>
+        <w:spacing w:before="0" w:after="0"/>
+        <w:rPr/>
       </w:pPr>
       <w:r>
         <w:rPr/>
@@ -1570,9 +1634,9 @@
     </w:p>
     <w:p>
       <w:pPr>
-        <w:pStyle w:val="style0"/>
-        <w:spacing w:after="0" w:before="0"/>
-        <w:contextualSpacing w:val="false"/>
+        <w:pStyle w:val="Normal"/>
+        <w:spacing w:before="0" w:after="0"/>
+        <w:rPr/>
       </w:pPr>
       <w:r>
         <w:rPr/>
@@ -1581,9 +1645,9 @@
     </w:p>
     <w:p>
       <w:pPr>
-        <w:pStyle w:val="style0"/>
-        <w:spacing w:after="0" w:before="0"/>
-        <w:contextualSpacing w:val="false"/>
+        <w:pStyle w:val="Normal"/>
+        <w:spacing w:before="0" w:after="0"/>
+        <w:rPr/>
       </w:pPr>
       <w:r>
         <w:rPr/>
@@ -1592,9 +1656,9 @@
     </w:p>
     <w:p>
       <w:pPr>
-        <w:pStyle w:val="style0"/>
-        <w:spacing w:after="0" w:before="0"/>
-        <w:contextualSpacing w:val="false"/>
+        <w:pStyle w:val="Normal"/>
+        <w:spacing w:before="0" w:after="0"/>
+        <w:rPr/>
       </w:pPr>
       <w:r>
         <w:rPr/>
@@ -1603,9 +1667,9 @@
     </w:p>
     <w:p>
       <w:pPr>
-        <w:pStyle w:val="style0"/>
-        <w:spacing w:after="0" w:before="0"/>
-        <w:contextualSpacing w:val="false"/>
+        <w:pStyle w:val="Normal"/>
+        <w:spacing w:before="0" w:after="0"/>
+        <w:rPr/>
       </w:pPr>
       <w:r>
         <w:rPr/>
@@ -1614,39 +1678,41 @@
     </w:p>
     <w:p>
       <w:pPr>
-        <w:pStyle w:val="style0"/>
-        <w:spacing w:after="0" w:before="0"/>
-        <w:contextualSpacing w:val="false"/>
-      </w:pPr>
-      <w:r>
-        <w:rPr/>
-      </w:r>
-    </w:p>
-    <w:p>
-      <w:pPr>
-        <w:pStyle w:val="style0"/>
-        <w:spacing w:after="0" w:before="0"/>
-        <w:contextualSpacing w:val="false"/>
-      </w:pPr>
-      <w:r>
-        <w:rPr/>
-      </w:r>
-    </w:p>
-    <w:p>
-      <w:pPr>
-        <w:pStyle w:val="style0"/>
-        <w:spacing w:after="0" w:before="0"/>
-        <w:contextualSpacing w:val="false"/>
-      </w:pPr>
-      <w:r>
-        <w:rPr/>
-      </w:r>
-    </w:p>
-    <w:p>
-      <w:pPr>
-        <w:pStyle w:val="style0"/>
-        <w:spacing w:after="0" w:before="0"/>
-        <w:contextualSpacing w:val="false"/>
+        <w:pStyle w:val="Normal"/>
+        <w:spacing w:before="0" w:after="0"/>
+        <w:rPr/>
+      </w:pPr>
+      <w:r>
+        <w:rPr/>
+      </w:r>
+    </w:p>
+    <w:p>
+      <w:pPr>
+        <w:pStyle w:val="Normal"/>
+        <w:spacing w:before="0" w:after="0"/>
+        <w:rPr/>
+      </w:pPr>
+      <w:r>
+        <w:rPr/>
+      </w:r>
+    </w:p>
+    <w:p>
+      <w:pPr>
+        <w:pStyle w:val="Normal"/>
+        <w:spacing w:before="0" w:after="0"/>
+        <w:rPr/>
+      </w:pPr>
+      <w:r>
+        <w:rPr/>
+      </w:r>
+    </w:p>
+    <w:p>
+      <w:pPr>
+        <w:pStyle w:val="Normal"/>
+        <w:spacing w:before="0" w:after="0"/>
+        <w:rPr>
+          <w:b/>
+        </w:rPr>
       </w:pPr>
       <w:r>
         <w:rPr>
@@ -1657,9 +1723,9 @@
     </w:p>
     <w:p>
       <w:pPr>
-        <w:pStyle w:val="style0"/>
-        <w:spacing w:after="0" w:before="0"/>
-        <w:contextualSpacing w:val="false"/>
+        <w:pStyle w:val="Normal"/>
+        <w:spacing w:before="0" w:after="0"/>
+        <w:rPr/>
       </w:pPr>
       <w:r>
         <w:rPr>
@@ -1681,19 +1747,24 @@
     </w:p>
     <w:p>
       <w:pPr>
-        <w:pStyle w:val="style0"/>
-        <w:spacing w:after="0" w:before="0"/>
-        <w:contextualSpacing w:val="false"/>
-      </w:pPr>
-      <w:r>
-        <w:rPr/>
-      </w:r>
-    </w:p>
-    <w:p>
-      <w:pPr>
-        <w:pStyle w:val="style0"/>
-        <w:spacing w:after="0" w:before="0"/>
-        <w:contextualSpacing w:val="false"/>
+        <w:pStyle w:val="Normal"/>
+        <w:spacing w:before="0" w:after="0"/>
+        <w:rPr/>
+      </w:pPr>
+      <w:r>
+        <w:rPr/>
+      </w:r>
+    </w:p>
+    <w:p>
+      <w:pPr>
+        <w:pStyle w:val="Normal"/>
+        <w:spacing w:before="0" w:after="0"/>
+        <w:rPr>
+          <w:rStyle w:val="InternetLink"/>
+          <w:b/>
+          <w:color w:val="1155CC"/>
+          <w:u w:val="single"/>
+        </w:rPr>
       </w:pPr>
       <w:r>
         <w:rPr/>
@@ -1702,8 +1773,7 @@
       <w:hyperlink r:id="rId7">
         <w:r>
           <w:rPr>
-            <w:rStyle w:val="style16"/>
-            <w:rStyle w:val="style16"/>
+            <w:rStyle w:val="InternetLink"/>
             <w:b/>
             <w:color w:val="1155CC"/>
             <w:u w:val="single"/>
@@ -1714,19 +1784,19 @@
     </w:p>
     <w:p>
       <w:pPr>
-        <w:pStyle w:val="style0"/>
-        <w:spacing w:after="0" w:before="0"/>
-        <w:contextualSpacing w:val="false"/>
-      </w:pPr>
-      <w:r>
-        <w:rPr/>
-      </w:r>
-    </w:p>
-    <w:p>
-      <w:pPr>
-        <w:pStyle w:val="style0"/>
-        <w:spacing w:after="0" w:before="0"/>
-        <w:contextualSpacing w:val="false"/>
+        <w:pStyle w:val="Normal"/>
+        <w:spacing w:before="0" w:after="0"/>
+        <w:rPr/>
+      </w:pPr>
+      <w:r>
+        <w:rPr/>
+      </w:r>
+    </w:p>
+    <w:p>
+      <w:pPr>
+        <w:pStyle w:val="Normal"/>
+        <w:spacing w:before="0" w:after="0"/>
+        <w:rPr/>
       </w:pPr>
       <w:r>
         <w:rPr/>
@@ -1735,9 +1805,9 @@
     </w:p>
     <w:p>
       <w:pPr>
-        <w:pStyle w:val="style0"/>
-        <w:spacing w:after="0" w:before="0"/>
-        <w:contextualSpacing w:val="false"/>
+        <w:pStyle w:val="Normal"/>
+        <w:spacing w:before="0" w:after="0"/>
+        <w:rPr/>
       </w:pPr>
       <w:r>
         <w:rPr/>
@@ -1746,9 +1816,9 @@
     </w:p>
     <w:p>
       <w:pPr>
-        <w:pStyle w:val="style0"/>
-        <w:spacing w:after="0" w:before="0"/>
-        <w:contextualSpacing w:val="false"/>
+        <w:pStyle w:val="Normal"/>
+        <w:spacing w:before="0" w:after="0"/>
+        <w:rPr/>
       </w:pPr>
       <w:r>
         <w:rPr/>
@@ -1757,9 +1827,9 @@
     </w:p>
     <w:p>
       <w:pPr>
-        <w:pStyle w:val="style0"/>
-        <w:spacing w:after="0" w:before="0"/>
-        <w:contextualSpacing w:val="false"/>
+        <w:pStyle w:val="Normal"/>
+        <w:spacing w:before="0" w:after="0"/>
+        <w:rPr/>
       </w:pPr>
       <w:r>
         <w:rPr/>
@@ -1768,9 +1838,9 @@
     </w:p>
     <w:p>
       <w:pPr>
-        <w:pStyle w:val="style0"/>
-        <w:spacing w:after="0" w:before="0"/>
-        <w:contextualSpacing w:val="false"/>
+        <w:pStyle w:val="Normal"/>
+        <w:spacing w:before="0" w:after="0"/>
+        <w:rPr/>
       </w:pPr>
       <w:r>
         <w:rPr/>
@@ -1779,9 +1849,9 @@
     </w:p>
     <w:p>
       <w:pPr>
-        <w:pStyle w:val="style0"/>
-        <w:spacing w:after="0" w:before="0"/>
-        <w:contextualSpacing w:val="false"/>
+        <w:pStyle w:val="Normal"/>
+        <w:spacing w:before="0" w:after="0"/>
+        <w:rPr/>
       </w:pPr>
       <w:r>
         <w:rPr/>
@@ -1790,9 +1860,9 @@
     </w:p>
     <w:p>
       <w:pPr>
-        <w:pStyle w:val="style0"/>
-        <w:spacing w:after="0" w:before="0"/>
-        <w:contextualSpacing w:val="false"/>
+        <w:pStyle w:val="Normal"/>
+        <w:spacing w:before="0" w:after="0"/>
+        <w:rPr/>
       </w:pPr>
       <w:r>
         <w:rPr/>
@@ -1801,9 +1871,9 @@
     </w:p>
     <w:p>
       <w:pPr>
-        <w:pStyle w:val="style0"/>
-        <w:spacing w:after="0" w:before="0"/>
-        <w:contextualSpacing w:val="false"/>
+        <w:pStyle w:val="Normal"/>
+        <w:spacing w:before="0" w:after="0"/>
+        <w:rPr/>
       </w:pPr>
       <w:r>
         <w:rPr/>
@@ -1812,29 +1882,29 @@
     </w:p>
     <w:p>
       <w:pPr>
-        <w:pStyle w:val="style0"/>
-        <w:spacing w:after="0" w:before="0"/>
-        <w:contextualSpacing w:val="false"/>
-      </w:pPr>
-      <w:r>
-        <w:rPr/>
-      </w:r>
-    </w:p>
-    <w:p>
-      <w:pPr>
-        <w:pStyle w:val="style0"/>
-        <w:spacing w:after="0" w:before="0"/>
-        <w:contextualSpacing w:val="false"/>
-      </w:pPr>
-      <w:r>
-        <w:rPr/>
-      </w:r>
-    </w:p>
-    <w:p>
-      <w:pPr>
-        <w:pStyle w:val="style0"/>
-        <w:spacing w:after="0" w:before="0"/>
-        <w:contextualSpacing w:val="false"/>
+        <w:pStyle w:val="Normal"/>
+        <w:spacing w:before="0" w:after="0"/>
+        <w:rPr/>
+      </w:pPr>
+      <w:r>
+        <w:rPr/>
+      </w:r>
+    </w:p>
+    <w:p>
+      <w:pPr>
+        <w:pStyle w:val="Normal"/>
+        <w:spacing w:before="0" w:after="0"/>
+        <w:rPr/>
+      </w:pPr>
+      <w:r>
+        <w:rPr/>
+      </w:r>
+    </w:p>
+    <w:p>
+      <w:pPr>
+        <w:pStyle w:val="Normal"/>
+        <w:spacing w:before="0" w:after="0"/>
+        <w:rPr/>
       </w:pPr>
       <w:r>
         <w:rPr/>
@@ -1843,9 +1913,9 @@
     </w:p>
     <w:p>
       <w:pPr>
-        <w:pStyle w:val="style0"/>
-        <w:spacing w:after="0" w:before="0"/>
-        <w:contextualSpacing w:val="false"/>
+        <w:pStyle w:val="Normal"/>
+        <w:spacing w:before="0" w:after="0"/>
+        <w:rPr/>
       </w:pPr>
       <w:r>
         <w:rPr/>
@@ -1854,9 +1924,9 @@
     </w:p>
     <w:p>
       <w:pPr>
-        <w:pStyle w:val="style0"/>
-        <w:spacing w:after="0" w:before="0"/>
-        <w:contextualSpacing w:val="false"/>
+        <w:pStyle w:val="Normal"/>
+        <w:spacing w:before="0" w:after="0"/>
+        <w:rPr/>
       </w:pPr>
       <w:r>
         <w:rPr/>
@@ -1865,9 +1935,9 @@
     </w:p>
     <w:p>
       <w:pPr>
-        <w:pStyle w:val="style0"/>
-        <w:spacing w:after="0" w:before="0"/>
-        <w:contextualSpacing w:val="false"/>
+        <w:pStyle w:val="Normal"/>
+        <w:spacing w:before="0" w:after="0"/>
+        <w:rPr/>
       </w:pPr>
       <w:r>
         <w:rPr/>
@@ -1876,9 +1946,9 @@
     </w:p>
     <w:p>
       <w:pPr>
-        <w:pStyle w:val="style0"/>
-        <w:spacing w:after="0" w:before="0"/>
-        <w:contextualSpacing w:val="false"/>
+        <w:pStyle w:val="Normal"/>
+        <w:spacing w:before="0" w:after="0"/>
+        <w:rPr/>
       </w:pPr>
       <w:r>
         <w:rPr/>
@@ -1887,9 +1957,9 @@
     </w:p>
     <w:p>
       <w:pPr>
-        <w:pStyle w:val="style0"/>
-        <w:spacing w:after="0" w:before="0"/>
-        <w:contextualSpacing w:val="false"/>
+        <w:pStyle w:val="Normal"/>
+        <w:spacing w:before="0" w:after="0"/>
+        <w:rPr/>
       </w:pPr>
       <w:r>
         <w:rPr/>
@@ -1898,19 +1968,19 @@
     </w:p>
     <w:p>
       <w:pPr>
-        <w:pStyle w:val="style0"/>
-        <w:spacing w:after="0" w:before="0"/>
-        <w:contextualSpacing w:val="false"/>
-      </w:pPr>
-      <w:r>
-        <w:rPr/>
-      </w:r>
-    </w:p>
-    <w:p>
-      <w:pPr>
-        <w:pStyle w:val="style0"/>
-        <w:spacing w:after="0" w:before="0"/>
-        <w:contextualSpacing w:val="false"/>
+        <w:pStyle w:val="Normal"/>
+        <w:spacing w:before="0" w:after="0"/>
+        <w:rPr/>
+      </w:pPr>
+      <w:r>
+        <w:rPr/>
+      </w:r>
+    </w:p>
+    <w:p>
+      <w:pPr>
+        <w:pStyle w:val="Normal"/>
+        <w:spacing w:before="0" w:after="0"/>
+        <w:rPr/>
       </w:pPr>
       <w:r>
         <w:rPr/>
@@ -1919,9 +1989,9 @@
     </w:p>
     <w:p>
       <w:pPr>
-        <w:pStyle w:val="style0"/>
-        <w:spacing w:after="0" w:before="0"/>
-        <w:contextualSpacing w:val="false"/>
+        <w:pStyle w:val="Normal"/>
+        <w:spacing w:before="0" w:after="0"/>
+        <w:rPr/>
       </w:pPr>
       <w:r>
         <w:rPr/>
@@ -1930,19 +2000,21 @@
     </w:p>
     <w:p>
       <w:pPr>
-        <w:pStyle w:val="style0"/>
-        <w:spacing w:after="0" w:before="0"/>
-        <w:contextualSpacing w:val="false"/>
-      </w:pPr>
-      <w:r>
-        <w:rPr/>
-      </w:r>
-    </w:p>
-    <w:p>
-      <w:pPr>
-        <w:pStyle w:val="style0"/>
-        <w:spacing w:after="0" w:before="0"/>
-        <w:contextualSpacing w:val="false"/>
+        <w:pStyle w:val="Normal"/>
+        <w:spacing w:before="0" w:after="0"/>
+        <w:rPr/>
+      </w:pPr>
+      <w:r>
+        <w:rPr/>
+      </w:r>
+    </w:p>
+    <w:p>
+      <w:pPr>
+        <w:pStyle w:val="Normal"/>
+        <w:spacing w:before="0" w:after="0"/>
+        <w:rPr>
+          <w:b/>
+        </w:rPr>
       </w:pPr>
       <w:r>
         <w:rPr>
@@ -1961,66 +2033,107 @@
     </w:p>
     <w:p>
       <w:pPr>
-        <w:pStyle w:val="style0"/>
+        <w:pStyle w:val="Normal"/>
         <w:pBdr>
-          <w:top w:color="00000A" w:space="0" w:sz="4" w:val="single"/>
-          <w:left w:val="none"/>
-          <w:bottom w:val="none"/>
-          <w:insideH w:val="none"/>
-          <w:right w:val="none"/>
-          <w:insideV w:val="none"/>
+          <w:top w:val="single" w:sz="4" w:space="0" w:color="00000A"/>
+          <w:left w:val="nil"/>
+          <w:bottom w:val="nil"/>
+          <w:right w:val="nil"/>
         </w:pBdr>
+        <w:rPr/>
+      </w:pPr>
+      <w:r>
+        <w:rPr/>
+      </w:r>
+    </w:p>
+    <w:p>
+      <w:pPr>
+        <w:pStyle w:val="Normal"/>
+        <w:pBdr>
+          <w:top w:val="single" w:sz="4" w:space="0" w:color="00000A"/>
+          <w:left w:val="nil"/>
+          <w:bottom w:val="nil"/>
+          <w:right w:val="nil"/>
+        </w:pBdr>
+        <w:rPr>
+          <w:b/>
+          <w:bCs/>
+        </w:rPr>
       </w:pPr>
       <w:bookmarkEnd w:id="0"/>
       <w:r>
-        <w:rPr/>
-      </w:r>
-    </w:p>
-    <w:p>
-      <w:pPr>
-        <w:pStyle w:val="style0"/>
-        <w:spacing w:after="0" w:before="0"/>
-        <w:contextualSpacing w:val="false"/>
-      </w:pPr>
-      <w:r>
-        <w:rPr/>
-      </w:r>
-    </w:p>
-    <w:p>
-      <w:pPr>
-        <w:pStyle w:val="style0"/>
-        <w:spacing w:after="0" w:before="0"/>
-        <w:contextualSpacing w:val="false"/>
-      </w:pPr>
-      <w:r>
-        <w:rPr/>
-      </w:r>
-    </w:p>
-    <w:p>
-      <w:pPr>
-        <w:pStyle w:val="style0"/>
-        <w:spacing w:after="0" w:before="0"/>
-        <w:contextualSpacing w:val="false"/>
-      </w:pPr>
-      <w:r>
         <w:rPr>
           <w:b/>
           <w:bCs/>
         </w:rPr>
+        <w:t>Instalar SOX que sera o player de arquivos de audio.</w:t>
+      </w:r>
+    </w:p>
+    <w:p>
+      <w:pPr>
+        <w:pStyle w:val="Normal"/>
+        <w:spacing w:before="0" w:after="0"/>
+        <w:rPr/>
+      </w:pPr>
+      <w:r>
+        <w:rPr/>
+        <w:t>$sudo apt-get install sox</w:t>
+      </w:r>
+    </w:p>
+    <w:p>
+      <w:pPr>
+        <w:pStyle w:val="Normal"/>
+        <w:spacing w:before="0" w:after="0"/>
+        <w:rPr/>
+      </w:pPr>
+      <w:r>
+        <w:rPr/>
+        <w:t>$sudo apt-get install libsox-dev</w:t>
+      </w:r>
+    </w:p>
+    <w:p>
+      <w:pPr>
+        <w:pStyle w:val="Normal"/>
+        <w:spacing w:before="0" w:after="0"/>
+        <w:rPr/>
+      </w:pPr>
+      <w:r>
+        <w:rPr/>
+        <w:t>$sudo apt-get install libsox-fmt-all</w:t>
+      </w:r>
+    </w:p>
+    <w:p>
+      <w:pPr>
+        <w:pStyle w:val="Normal"/>
+        <w:spacing w:before="0" w:after="0"/>
+        <w:rPr/>
+      </w:pPr>
+      <w:r>
+        <w:rPr/>
+      </w:r>
+    </w:p>
+    <w:p>
+      <w:pPr>
+        <w:pStyle w:val="Normal"/>
+        <w:spacing w:before="0" w:after="0"/>
+        <w:rPr>
+          <w:b/>
+          <w:bCs/>
+        </w:rPr>
+      </w:pPr>
+      <w:r>
+        <w:rPr>
+          <w:b/>
+          <w:bCs/>
+        </w:rPr>
         <w:t>Instalar o TIMIDITY para poder usar os canais virtuais de MIDI (Virtual MIDI Port) e usar notas musicais no autofalante</w:t>
       </w:r>
     </w:p>
     <w:p>
       <w:pPr>
-        <w:pStyle w:val="style0"/>
-        <w:spacing w:after="0" w:before="0"/>
-        <w:contextualSpacing w:val="false"/>
-      </w:pPr>
-      <w:bookmarkStart w:id="1" w:name="docs-internal-guid-8c6dc6e4-fb5a-5113-caf9-6875e524a1b0"/>
-      <w:bookmarkEnd w:id="1"/>
-      <w:r>
-        <w:rPr>
-          <w:rFonts w:ascii="Arial" w:hAnsi="Arial"/>
+        <w:pStyle w:val="Normal"/>
+        <w:spacing w:before="0" w:after="0"/>
+        <w:rPr>
           <w:b w:val="false"/>
           <w:i w:val="false"/>
           <w:caps w:val="false"/>
@@ -2031,13 +2144,13 @@
           <w:sz w:val="21"/>
           <w:u w:val="none"/>
           <w:effect w:val="none"/>
-          <w:shd w:fill="auto" w:val="clear"/>
-        </w:rPr>
-        <w:t>$</w:t>
-      </w:r>
-      <w:r>
-        <w:rPr>
-          <w:rFonts w:ascii="Arial" w:hAnsi="Arial"/>
+          <w:shd w:fill="FFFFFF" w:val="clear"/>
+        </w:rPr>
+      </w:pPr>
+      <w:bookmarkStart w:id="1" w:name="docs-internal-guid-8c6dc6e4-fb5a-5113-caf9-6875e524a1b0"/>
+      <w:bookmarkEnd w:id="1"/>
+      <w:r>
+        <w:rPr>
           <w:b w:val="false"/>
           <w:i w:val="false"/>
           <w:caps w:val="false"/>
@@ -2048,64 +2161,64 @@
           <w:sz w:val="21"/>
           <w:u w:val="none"/>
           <w:effect w:val="none"/>
-          <w:shd w:fill="auto" w:val="clear"/>
-        </w:rPr>
-        <w:t>sudo apt-get install timidity</w:t>
-      </w:r>
-    </w:p>
-    <w:p>
-      <w:pPr>
-        <w:pStyle w:val="style0"/>
-        <w:spacing w:after="0" w:before="0"/>
-        <w:contextualSpacing w:val="false"/>
-      </w:pPr>
-      <w:r>
-        <w:rPr/>
-      </w:r>
-    </w:p>
-    <w:p>
-      <w:pPr>
-        <w:pStyle w:val="style0"/>
-        <w:spacing w:after="0" w:before="0"/>
-        <w:contextualSpacing w:val="false"/>
-      </w:pPr>
-      <w:r>
-        <w:rPr/>
-      </w:r>
-    </w:p>
-    <w:p>
-      <w:pPr>
-        <w:pStyle w:val="style0"/>
+          <w:shd w:fill="FFFFFF" w:val="clear"/>
+        </w:rPr>
+        <w:t>$sudo apt-get install timidity</w:t>
+      </w:r>
+    </w:p>
+    <w:p>
+      <w:pPr>
+        <w:pStyle w:val="Normal"/>
+        <w:spacing w:before="0" w:after="0"/>
+        <w:rPr/>
+      </w:pPr>
+      <w:r>
+        <w:rPr/>
+      </w:r>
+    </w:p>
+    <w:p>
+      <w:pPr>
+        <w:pStyle w:val="Normal"/>
+        <w:spacing w:before="0" w:after="0"/>
+        <w:rPr/>
+      </w:pPr>
+      <w:r>
+        <w:rPr/>
+      </w:r>
+    </w:p>
+    <w:p>
+      <w:pPr>
+        <w:pStyle w:val="Normal"/>
         <w:pBdr>
-          <w:top w:color="00000A" w:space="0" w:sz="4" w:val="single"/>
-          <w:left w:val="none"/>
-          <w:bottom w:val="none"/>
-          <w:insideH w:val="none"/>
-          <w:right w:val="none"/>
-          <w:insideV w:val="none"/>
+          <w:top w:val="single" w:sz="4" w:space="0" w:color="00000A"/>
+          <w:left w:val="nil"/>
+          <w:bottom w:val="nil"/>
+          <w:right w:val="nil"/>
         </w:pBdr>
-        <w:spacing w:after="0" w:before="0"/>
-        <w:contextualSpacing w:val="false"/>
-      </w:pPr>
-      <w:r>
-        <w:rPr/>
-      </w:r>
-    </w:p>
-    <w:p>
-      <w:pPr>
-        <w:pStyle w:val="style0"/>
-        <w:spacing w:after="0" w:before="0"/>
-        <w:contextualSpacing w:val="false"/>
-      </w:pPr>
-      <w:r>
-        <w:rPr/>
-      </w:r>
-    </w:p>
-    <w:p>
-      <w:pPr>
-        <w:pStyle w:val="style0"/>
-        <w:spacing w:after="0" w:before="0"/>
-        <w:contextualSpacing w:val="false"/>
+        <w:spacing w:before="0" w:after="0"/>
+        <w:rPr/>
+      </w:pPr>
+      <w:r>
+        <w:rPr/>
+      </w:r>
+    </w:p>
+    <w:p>
+      <w:pPr>
+        <w:pStyle w:val="Normal"/>
+        <w:spacing w:before="0" w:after="0"/>
+        <w:rPr/>
+      </w:pPr>
+      <w:r>
+        <w:rPr/>
+      </w:r>
+    </w:p>
+    <w:p>
+      <w:pPr>
+        <w:pStyle w:val="Normal"/>
+        <w:spacing w:before="0" w:after="0"/>
+        <w:rPr>
+          <w:b/>
+        </w:rPr>
       </w:pPr>
       <w:r>
         <w:rPr>
@@ -2116,9 +2229,11 @@
     </w:p>
     <w:p>
       <w:pPr>
-        <w:pStyle w:val="style0"/>
-        <w:spacing w:after="0" w:before="0"/>
-        <w:contextualSpacing w:val="false"/>
+        <w:pStyle w:val="Normal"/>
+        <w:spacing w:before="0" w:after="0"/>
+        <w:rPr>
+          <w:b/>
+        </w:rPr>
       </w:pPr>
       <w:r>
         <w:rPr/>
@@ -2133,8 +2248,7 @@
       <w:hyperlink r:id="rId8">
         <w:r>
           <w:rPr>
-            <w:rStyle w:val="style16"/>
-            <w:rStyle w:val="style16"/>
+            <w:rStyle w:val="InternetLink"/>
             <w:b/>
             <w:color w:val="1155CC"/>
             <w:u w:val="single"/>
@@ -2151,19 +2265,19 @@
     </w:p>
     <w:p>
       <w:pPr>
-        <w:pStyle w:val="style0"/>
-        <w:spacing w:after="0" w:before="0"/>
-        <w:contextualSpacing w:val="false"/>
-      </w:pPr>
-      <w:r>
-        <w:rPr/>
-      </w:r>
-    </w:p>
-    <w:p>
-      <w:pPr>
-        <w:pStyle w:val="style0"/>
-        <w:spacing w:after="0" w:before="0"/>
-        <w:contextualSpacing w:val="false"/>
+        <w:pStyle w:val="Normal"/>
+        <w:spacing w:before="0" w:after="0"/>
+        <w:rPr/>
+      </w:pPr>
+      <w:r>
+        <w:rPr/>
+      </w:r>
+    </w:p>
+    <w:p>
+      <w:pPr>
+        <w:pStyle w:val="Normal"/>
+        <w:spacing w:before="0" w:after="0"/>
+        <w:rPr/>
       </w:pPr>
       <w:r>
         <w:rPr/>
@@ -2172,9 +2286,9 @@
     </w:p>
     <w:p>
       <w:pPr>
-        <w:pStyle w:val="style0"/>
-        <w:spacing w:after="0" w:before="0"/>
-        <w:contextualSpacing w:val="false"/>
+        <w:pStyle w:val="Normal"/>
+        <w:spacing w:before="0" w:after="0"/>
+        <w:rPr/>
       </w:pPr>
       <w:r>
         <w:rPr/>
@@ -2183,19 +2297,19 @@
     </w:p>
     <w:p>
       <w:pPr>
-        <w:pStyle w:val="style0"/>
-        <w:spacing w:after="0" w:before="0"/>
-        <w:contextualSpacing w:val="false"/>
-      </w:pPr>
-      <w:r>
-        <w:rPr/>
-      </w:r>
-    </w:p>
-    <w:p>
-      <w:pPr>
-        <w:pStyle w:val="style0"/>
-        <w:spacing w:after="0" w:before="0"/>
-        <w:contextualSpacing w:val="false"/>
+        <w:pStyle w:val="Normal"/>
+        <w:spacing w:before="0" w:after="0"/>
+        <w:rPr/>
+      </w:pPr>
+      <w:r>
+        <w:rPr/>
+      </w:r>
+    </w:p>
+    <w:p>
+      <w:pPr>
+        <w:pStyle w:val="Normal"/>
+        <w:spacing w:before="0" w:after="0"/>
+        <w:rPr/>
       </w:pPr>
       <w:r>
         <w:rPr/>
@@ -2204,9 +2318,9 @@
     </w:p>
     <w:p>
       <w:pPr>
-        <w:pStyle w:val="style0"/>
-        <w:spacing w:after="0" w:before="0"/>
-        <w:contextualSpacing w:val="false"/>
+        <w:pStyle w:val="Normal"/>
+        <w:spacing w:before="0" w:after="0"/>
+        <w:rPr/>
       </w:pPr>
       <w:r>
         <w:rPr/>
@@ -2215,9 +2329,9 @@
     </w:p>
     <w:p>
       <w:pPr>
-        <w:pStyle w:val="style0"/>
-        <w:spacing w:after="0" w:before="0"/>
-        <w:contextualSpacing w:val="false"/>
+        <w:pStyle w:val="Normal"/>
+        <w:spacing w:before="0" w:after="0"/>
+        <w:rPr/>
       </w:pPr>
       <w:r>
         <w:rPr/>
@@ -2230,14 +2344,15 @@
     </w:p>
     <w:p>
       <w:pPr>
-        <w:pStyle w:val="style0"/>
+        <w:pStyle w:val="Normal"/>
         <w:numPr>
           <w:ilvl w:val="0"/>
           <w:numId w:val="2"/>
         </w:numPr>
-        <w:spacing w:after="0" w:before="0"/>
-        <w:ind w:firstLine="360" w:left="720" w:right="0"/>
+        <w:spacing w:before="0" w:after="0"/>
+        <w:ind w:left="720" w:right="0" w:firstLine="360"/>
         <w:contextualSpacing/>
+        <w:rPr/>
       </w:pPr>
       <w:r>
         <w:rPr/>
@@ -2246,19 +2361,19 @@
     </w:p>
     <w:p>
       <w:pPr>
-        <w:pStyle w:val="style0"/>
-        <w:spacing w:after="0" w:before="0"/>
-        <w:contextualSpacing w:val="false"/>
-      </w:pPr>
-      <w:r>
-        <w:rPr/>
-      </w:r>
-    </w:p>
-    <w:p>
-      <w:pPr>
-        <w:pStyle w:val="style0"/>
-        <w:spacing w:after="0" w:before="0"/>
-        <w:contextualSpacing w:val="false"/>
+        <w:pStyle w:val="Normal"/>
+        <w:spacing w:before="0" w:after="0"/>
+        <w:rPr/>
+      </w:pPr>
+      <w:r>
+        <w:rPr/>
+      </w:r>
+    </w:p>
+    <w:p>
+      <w:pPr>
+        <w:pStyle w:val="Normal"/>
+        <w:spacing w:before="0" w:after="0"/>
+        <w:rPr/>
       </w:pPr>
       <w:r>
         <w:rPr/>
@@ -2267,9 +2382,9 @@
     </w:p>
     <w:p>
       <w:pPr>
-        <w:pStyle w:val="style0"/>
-        <w:spacing w:after="0" w:before="0"/>
-        <w:contextualSpacing w:val="false"/>
+        <w:pStyle w:val="Normal"/>
+        <w:spacing w:before="0" w:after="0"/>
+        <w:rPr/>
       </w:pPr>
       <w:r>
         <w:rPr/>
@@ -2278,9 +2393,9 @@
     </w:p>
     <w:p>
       <w:pPr>
-        <w:pStyle w:val="style0"/>
-        <w:spacing w:after="0" w:before="0"/>
-        <w:contextualSpacing w:val="false"/>
+        <w:pStyle w:val="Normal"/>
+        <w:spacing w:before="0" w:after="0"/>
+        <w:rPr/>
       </w:pPr>
       <w:r>
         <w:rPr/>
@@ -2289,9 +2404,9 @@
     </w:p>
     <w:p>
       <w:pPr>
-        <w:pStyle w:val="style0"/>
-        <w:spacing w:after="0" w:before="0"/>
-        <w:contextualSpacing w:val="false"/>
+        <w:pStyle w:val="Normal"/>
+        <w:spacing w:before="0" w:after="0"/>
+        <w:rPr/>
       </w:pPr>
       <w:r>
         <w:rPr/>
@@ -2300,9 +2415,9 @@
     </w:p>
     <w:p>
       <w:pPr>
-        <w:pStyle w:val="style0"/>
-        <w:spacing w:after="0" w:before="0"/>
-        <w:contextualSpacing w:val="false"/>
+        <w:pStyle w:val="Normal"/>
+        <w:spacing w:before="0" w:after="0"/>
+        <w:rPr/>
       </w:pPr>
       <w:r>
         <w:rPr/>
@@ -2311,19 +2426,19 @@
     </w:p>
     <w:p>
       <w:pPr>
-        <w:pStyle w:val="style0"/>
-        <w:spacing w:after="0" w:before="0"/>
-        <w:contextualSpacing w:val="false"/>
-      </w:pPr>
-      <w:r>
-        <w:rPr/>
-      </w:r>
-    </w:p>
-    <w:p>
-      <w:pPr>
-        <w:pStyle w:val="style0"/>
-        <w:spacing w:after="0" w:before="0"/>
-        <w:contextualSpacing w:val="false"/>
+        <w:pStyle w:val="Normal"/>
+        <w:spacing w:before="0" w:after="0"/>
+        <w:rPr/>
+      </w:pPr>
+      <w:r>
+        <w:rPr/>
+      </w:r>
+    </w:p>
+    <w:p>
+      <w:pPr>
+        <w:pStyle w:val="Normal"/>
+        <w:spacing w:before="0" w:after="0"/>
+        <w:rPr/>
       </w:pPr>
       <w:r>
         <w:rPr/>
@@ -2332,9 +2447,9 @@
     </w:p>
     <w:p>
       <w:pPr>
-        <w:pStyle w:val="style0"/>
-        <w:spacing w:after="0" w:before="0"/>
-        <w:contextualSpacing w:val="false"/>
+        <w:pStyle w:val="Normal"/>
+        <w:spacing w:before="0" w:after="0"/>
+        <w:rPr/>
       </w:pPr>
       <w:r>
         <w:rPr/>
@@ -2347,9 +2462,9 @@
     </w:p>
     <w:p>
       <w:pPr>
-        <w:pStyle w:val="style0"/>
-        <w:spacing w:after="0" w:before="0"/>
-        <w:contextualSpacing w:val="false"/>
+        <w:pStyle w:val="Normal"/>
+        <w:spacing w:before="0" w:after="0"/>
+        <w:rPr/>
       </w:pPr>
       <w:r>
         <w:rPr/>
@@ -2362,19 +2477,19 @@
     </w:p>
     <w:p>
       <w:pPr>
-        <w:pStyle w:val="style0"/>
-        <w:spacing w:after="0" w:before="0"/>
-        <w:contextualSpacing w:val="false"/>
-      </w:pPr>
-      <w:r>
-        <w:rPr/>
-      </w:r>
-    </w:p>
-    <w:p>
-      <w:pPr>
-        <w:pStyle w:val="style0"/>
-        <w:spacing w:after="0" w:before="0"/>
-        <w:contextualSpacing w:val="false"/>
+        <w:pStyle w:val="Normal"/>
+        <w:spacing w:before="0" w:after="0"/>
+        <w:rPr/>
+      </w:pPr>
+      <w:r>
+        <w:rPr/>
+      </w:r>
+    </w:p>
+    <w:p>
+      <w:pPr>
+        <w:pStyle w:val="Normal"/>
+        <w:spacing w:before="0" w:after="0"/>
+        <w:rPr/>
       </w:pPr>
       <w:r>
         <w:rPr/>
@@ -2383,9 +2498,9 @@
     </w:p>
     <w:p>
       <w:pPr>
-        <w:pStyle w:val="style0"/>
-        <w:spacing w:after="0" w:before="0"/>
-        <w:contextualSpacing w:val="false"/>
+        <w:pStyle w:val="Normal"/>
+        <w:spacing w:before="0" w:after="0"/>
+        <w:rPr/>
       </w:pPr>
       <w:r>
         <w:rPr/>
@@ -2394,9 +2509,9 @@
     </w:p>
     <w:p>
       <w:pPr>
-        <w:pStyle w:val="style0"/>
-        <w:spacing w:after="0" w:before="0"/>
-        <w:contextualSpacing w:val="false"/>
+        <w:pStyle w:val="Normal"/>
+        <w:spacing w:before="0" w:after="0"/>
+        <w:rPr/>
       </w:pPr>
       <w:r>
         <w:rPr/>
@@ -2405,19 +2520,19 @@
     </w:p>
     <w:p>
       <w:pPr>
-        <w:pStyle w:val="style0"/>
-        <w:spacing w:after="0" w:before="0"/>
-        <w:contextualSpacing w:val="false"/>
-      </w:pPr>
-      <w:r>
-        <w:rPr/>
-      </w:r>
-    </w:p>
-    <w:p>
-      <w:pPr>
-        <w:pStyle w:val="style0"/>
-        <w:spacing w:after="0" w:before="0"/>
-        <w:contextualSpacing w:val="false"/>
+        <w:pStyle w:val="Normal"/>
+        <w:spacing w:before="0" w:after="0"/>
+        <w:rPr/>
+      </w:pPr>
+      <w:r>
+        <w:rPr/>
+      </w:r>
+    </w:p>
+    <w:p>
+      <w:pPr>
+        <w:pStyle w:val="Normal"/>
+        <w:spacing w:before="0" w:after="0"/>
+        <w:rPr/>
       </w:pPr>
       <w:r>
         <w:rPr/>
@@ -2426,9 +2541,9 @@
     </w:p>
     <w:p>
       <w:pPr>
-        <w:pStyle w:val="style0"/>
-        <w:spacing w:after="0" w:before="0"/>
-        <w:contextualSpacing w:val="false"/>
+        <w:pStyle w:val="Normal"/>
+        <w:spacing w:before="0" w:after="0"/>
+        <w:rPr/>
       </w:pPr>
       <w:r>
         <w:rPr/>
@@ -2441,14 +2556,15 @@
     </w:p>
     <w:p>
       <w:pPr>
-        <w:pStyle w:val="style0"/>
+        <w:pStyle w:val="Normal"/>
         <w:numPr>
           <w:ilvl w:val="0"/>
           <w:numId w:val="5"/>
         </w:numPr>
-        <w:spacing w:after="0" w:before="0"/>
-        <w:ind w:firstLine="360" w:left="720" w:right="0"/>
+        <w:spacing w:before="0" w:after="0"/>
+        <w:ind w:left="720" w:right="0" w:firstLine="360"/>
         <w:contextualSpacing/>
+        <w:rPr/>
       </w:pPr>
       <w:r>
         <w:rPr/>
@@ -2457,10 +2573,12 @@
     </w:p>
     <w:p>
       <w:pPr>
-        <w:pStyle w:val="style0"/>
-        <w:spacing w:after="0" w:before="0"/>
-        <w:ind w:firstLine="720" w:left="0" w:right="0"/>
-        <w:contextualSpacing w:val="false"/>
+        <w:pStyle w:val="Normal"/>
+        <w:spacing w:before="0" w:after="0"/>
+        <w:ind w:left="0" w:right="0" w:firstLine="720"/>
+        <w:rPr>
+          <w:b/>
+        </w:rPr>
       </w:pPr>
       <w:r>
         <w:rPr>
@@ -2471,10 +2589,12 @@
     </w:p>
     <w:p>
       <w:pPr>
-        <w:pStyle w:val="style0"/>
-        <w:spacing w:after="0" w:before="0"/>
-        <w:ind w:hanging="0" w:left="0" w:right="0"/>
-        <w:contextualSpacing w:val="false"/>
+        <w:pStyle w:val="Normal"/>
+        <w:spacing w:before="0" w:after="0"/>
+        <w:ind w:left="0" w:right="0" w:hanging="0"/>
+        <w:rPr>
+          <w:b/>
+        </w:rPr>
       </w:pPr>
       <w:r>
         <w:rPr>
@@ -2499,21 +2619,21 @@
     </w:p>
     <w:p>
       <w:pPr>
-        <w:pStyle w:val="style0"/>
-        <w:spacing w:after="0" w:before="0"/>
-        <w:ind w:hanging="0" w:left="0" w:right="0"/>
-        <w:contextualSpacing w:val="false"/>
-      </w:pPr>
-      <w:r>
-        <w:rPr/>
-      </w:r>
-    </w:p>
-    <w:p>
-      <w:pPr>
-        <w:pStyle w:val="style0"/>
-        <w:spacing w:after="0" w:before="0"/>
-        <w:ind w:hanging="0" w:left="0" w:right="0"/>
-        <w:contextualSpacing w:val="false"/>
+        <w:pStyle w:val="Normal"/>
+        <w:spacing w:before="0" w:after="0"/>
+        <w:ind w:left="0" w:right="0" w:hanging="0"/>
+        <w:rPr/>
+      </w:pPr>
+      <w:r>
+        <w:rPr/>
+      </w:r>
+    </w:p>
+    <w:p>
+      <w:pPr>
+        <w:pStyle w:val="Normal"/>
+        <w:spacing w:before="0" w:after="0"/>
+        <w:ind w:left="0" w:right="0" w:hanging="0"/>
+        <w:rPr/>
       </w:pPr>
       <w:r>
         <w:rPr/>
@@ -2522,55 +2642,56 @@
     </w:p>
     <w:p>
       <w:pPr>
-        <w:pStyle w:val="style0"/>
-        <w:spacing w:after="0" w:before="0"/>
-        <w:contextualSpacing w:val="false"/>
-      </w:pPr>
-      <w:r>
-        <w:rPr/>
-      </w:r>
-    </w:p>
-    <w:p>
-      <w:pPr>
-        <w:pStyle w:val="style0"/>
+        <w:pStyle w:val="Normal"/>
+        <w:spacing w:before="0" w:after="0"/>
+        <w:rPr/>
+      </w:pPr>
+      <w:r>
+        <w:rPr/>
+      </w:r>
+    </w:p>
+    <w:p>
+      <w:pPr>
+        <w:pStyle w:val="Normal"/>
         <w:pBdr>
-          <w:top w:color="00000A" w:space="0" w:sz="4" w:val="single"/>
-          <w:left w:val="none"/>
-          <w:bottom w:val="none"/>
-          <w:insideH w:val="none"/>
-          <w:right w:val="none"/>
-          <w:insideV w:val="none"/>
+          <w:top w:val="single" w:sz="4" w:space="0" w:color="00000A"/>
+          <w:left w:val="nil"/>
+          <w:bottom w:val="nil"/>
+          <w:right w:val="nil"/>
         </w:pBdr>
-      </w:pPr>
-      <w:r>
-        <w:rPr/>
-      </w:r>
-    </w:p>
-    <w:p>
-      <w:pPr>
-        <w:pStyle w:val="style0"/>
-        <w:spacing w:after="0" w:before="0"/>
-        <w:contextualSpacing w:val="false"/>
-      </w:pPr>
-      <w:r>
-        <w:rPr/>
-      </w:r>
-    </w:p>
-    <w:p>
-      <w:pPr>
-        <w:pStyle w:val="style0"/>
-        <w:spacing w:after="0" w:before="0"/>
-        <w:contextualSpacing w:val="false"/>
-      </w:pPr>
-      <w:r>
-        <w:rPr/>
-      </w:r>
-    </w:p>
-    <w:p>
-      <w:pPr>
-        <w:pStyle w:val="style0"/>
-        <w:spacing w:after="0" w:before="0"/>
-        <w:contextualSpacing w:val="false"/>
+        <w:rPr/>
+      </w:pPr>
+      <w:r>
+        <w:rPr/>
+      </w:r>
+    </w:p>
+    <w:p>
+      <w:pPr>
+        <w:pStyle w:val="Normal"/>
+        <w:spacing w:before="0" w:after="0"/>
+        <w:rPr/>
+      </w:pPr>
+      <w:r>
+        <w:rPr/>
+      </w:r>
+    </w:p>
+    <w:p>
+      <w:pPr>
+        <w:pStyle w:val="Normal"/>
+        <w:spacing w:before="0" w:after="0"/>
+        <w:rPr/>
+      </w:pPr>
+      <w:r>
+        <w:rPr/>
+      </w:r>
+    </w:p>
+    <w:p>
+      <w:pPr>
+        <w:pStyle w:val="Normal"/>
+        <w:spacing w:before="0" w:after="0"/>
+        <w:rPr>
+          <w:b/>
+        </w:rPr>
       </w:pPr>
       <w:r>
         <w:rPr>
@@ -2581,9 +2702,9 @@
     </w:p>
     <w:p>
       <w:pPr>
-        <w:pStyle w:val="style0"/>
-        <w:spacing w:after="0" w:before="0"/>
-        <w:contextualSpacing w:val="false"/>
+        <w:pStyle w:val="Normal"/>
+        <w:spacing w:before="0" w:after="0"/>
+        <w:rPr/>
       </w:pPr>
       <w:r>
         <w:rPr/>
@@ -2592,9 +2713,9 @@
     </w:p>
     <w:p>
       <w:pPr>
-        <w:pStyle w:val="style0"/>
-        <w:spacing w:after="0" w:before="0"/>
-        <w:contextualSpacing w:val="false"/>
+        <w:pStyle w:val="Normal"/>
+        <w:spacing w:before="0" w:after="0"/>
+        <w:rPr/>
       </w:pPr>
       <w:r>
         <w:rPr/>
@@ -2603,19 +2724,19 @@
     </w:p>
     <w:p>
       <w:pPr>
-        <w:pStyle w:val="style0"/>
-        <w:spacing w:after="0" w:before="0"/>
-        <w:contextualSpacing w:val="false"/>
-      </w:pPr>
-      <w:r>
-        <w:rPr/>
-      </w:r>
-    </w:p>
-    <w:p>
-      <w:pPr>
-        <w:pStyle w:val="style0"/>
-        <w:spacing w:after="0" w:before="0"/>
-        <w:contextualSpacing w:val="false"/>
+        <w:pStyle w:val="Normal"/>
+        <w:spacing w:before="0" w:after="0"/>
+        <w:rPr/>
+      </w:pPr>
+      <w:r>
+        <w:rPr/>
+      </w:r>
+    </w:p>
+    <w:p>
+      <w:pPr>
+        <w:pStyle w:val="Normal"/>
+        <w:spacing w:before="0" w:after="0"/>
+        <w:rPr/>
       </w:pPr>
       <w:r>
         <w:rPr/>
@@ -2624,9 +2745,9 @@
     </w:p>
     <w:p>
       <w:pPr>
-        <w:pStyle w:val="style0"/>
-        <w:spacing w:after="0" w:before="0"/>
-        <w:contextualSpacing w:val="false"/>
+        <w:pStyle w:val="Normal"/>
+        <w:spacing w:before="0" w:after="0"/>
+        <w:rPr/>
       </w:pPr>
       <w:r>
         <w:rPr/>
@@ -2639,14 +2760,15 @@
     </w:p>
     <w:p>
       <w:pPr>
-        <w:pStyle w:val="style0"/>
+        <w:pStyle w:val="Normal"/>
         <w:numPr>
           <w:ilvl w:val="0"/>
           <w:numId w:val="2"/>
         </w:numPr>
-        <w:spacing w:after="0" w:before="0"/>
-        <w:ind w:firstLine="360" w:left="720" w:right="0"/>
+        <w:spacing w:before="0" w:after="0"/>
+        <w:ind w:left="720" w:right="0" w:firstLine="360"/>
         <w:contextualSpacing/>
+        <w:rPr/>
       </w:pPr>
       <w:r>
         <w:rPr/>
@@ -2655,9 +2777,9 @@
     </w:p>
     <w:p>
       <w:pPr>
-        <w:pStyle w:val="style0"/>
-        <w:spacing w:after="0" w:before="0"/>
-        <w:contextualSpacing w:val="false"/>
+        <w:pStyle w:val="Normal"/>
+        <w:spacing w:before="0" w:after="0"/>
+        <w:rPr/>
       </w:pPr>
       <w:r>
         <w:rPr/>
@@ -2666,9 +2788,9 @@
     </w:p>
     <w:p>
       <w:pPr>
-        <w:pStyle w:val="style0"/>
-        <w:spacing w:after="0" w:before="0"/>
-        <w:contextualSpacing w:val="false"/>
+        <w:pStyle w:val="Normal"/>
+        <w:spacing w:before="0" w:after="0"/>
+        <w:rPr/>
       </w:pPr>
       <w:r>
         <w:rPr/>
@@ -2677,9 +2799,9 @@
     </w:p>
     <w:p>
       <w:pPr>
-        <w:pStyle w:val="style0"/>
-        <w:spacing w:after="0" w:before="0"/>
-        <w:contextualSpacing w:val="false"/>
+        <w:pStyle w:val="Normal"/>
+        <w:spacing w:before="0" w:after="0"/>
+        <w:rPr/>
       </w:pPr>
       <w:r>
         <w:rPr/>
@@ -2688,9 +2810,9 @@
     </w:p>
     <w:p>
       <w:pPr>
-        <w:pStyle w:val="style0"/>
-        <w:spacing w:after="0" w:before="0"/>
-        <w:contextualSpacing w:val="false"/>
+        <w:pStyle w:val="Normal"/>
+        <w:spacing w:before="0" w:after="0"/>
+        <w:rPr/>
       </w:pPr>
       <w:r>
         <w:rPr/>
@@ -2699,9 +2821,9 @@
     </w:p>
     <w:p>
       <w:pPr>
-        <w:pStyle w:val="style0"/>
-        <w:spacing w:after="0" w:before="0"/>
-        <w:contextualSpacing w:val="false"/>
+        <w:pStyle w:val="Normal"/>
+        <w:spacing w:before="0" w:after="0"/>
+        <w:rPr/>
       </w:pPr>
       <w:r>
         <w:rPr/>
@@ -2710,9 +2832,9 @@
     </w:p>
     <w:p>
       <w:pPr>
-        <w:pStyle w:val="style0"/>
-        <w:spacing w:after="0" w:before="0"/>
-        <w:contextualSpacing w:val="false"/>
+        <w:pStyle w:val="Normal"/>
+        <w:spacing w:before="0" w:after="0"/>
+        <w:rPr/>
       </w:pPr>
       <w:r>
         <w:rPr/>
@@ -2721,9 +2843,9 @@
     </w:p>
     <w:p>
       <w:pPr>
-        <w:pStyle w:val="style0"/>
-        <w:spacing w:after="0" w:before="0"/>
-        <w:contextualSpacing w:val="false"/>
+        <w:pStyle w:val="Normal"/>
+        <w:spacing w:before="0" w:after="0"/>
+        <w:rPr/>
       </w:pPr>
       <w:r>
         <w:rPr/>
@@ -2732,9 +2854,9 @@
     </w:p>
     <w:p>
       <w:pPr>
-        <w:pStyle w:val="style0"/>
-        <w:spacing w:after="0" w:before="0"/>
-        <w:contextualSpacing w:val="false"/>
+        <w:pStyle w:val="Normal"/>
+        <w:spacing w:before="0" w:after="0"/>
+        <w:rPr/>
       </w:pPr>
       <w:r>
         <w:rPr/>
@@ -2743,9 +2865,9 @@
     </w:p>
     <w:p>
       <w:pPr>
-        <w:pStyle w:val="style0"/>
-        <w:spacing w:after="0" w:before="0"/>
-        <w:contextualSpacing w:val="false"/>
+        <w:pStyle w:val="Normal"/>
+        <w:spacing w:before="0" w:after="0"/>
+        <w:rPr/>
       </w:pPr>
       <w:r>
         <w:rPr/>
@@ -2754,19 +2876,19 @@
     </w:p>
     <w:p>
       <w:pPr>
-        <w:pStyle w:val="style0"/>
-        <w:spacing w:after="0" w:before="0"/>
-        <w:contextualSpacing w:val="false"/>
-      </w:pPr>
-      <w:r>
-        <w:rPr/>
-      </w:r>
-    </w:p>
-    <w:p>
-      <w:pPr>
-        <w:pStyle w:val="style0"/>
-        <w:spacing w:after="0" w:before="0"/>
-        <w:contextualSpacing w:val="false"/>
+        <w:pStyle w:val="Normal"/>
+        <w:spacing w:before="0" w:after="0"/>
+        <w:rPr/>
+      </w:pPr>
+      <w:r>
+        <w:rPr/>
+      </w:r>
+    </w:p>
+    <w:p>
+      <w:pPr>
+        <w:pStyle w:val="Normal"/>
+        <w:spacing w:before="0" w:after="0"/>
+        <w:rPr/>
       </w:pPr>
       <w:r>
         <w:rPr/>
@@ -2775,9 +2897,9 @@
     </w:p>
     <w:p>
       <w:pPr>
-        <w:pStyle w:val="style0"/>
-        <w:spacing w:after="0" w:before="0"/>
-        <w:contextualSpacing w:val="false"/>
+        <w:pStyle w:val="Normal"/>
+        <w:spacing w:before="0" w:after="0"/>
+        <w:rPr/>
       </w:pPr>
       <w:r>
         <w:rPr/>
@@ -2790,14 +2912,15 @@
     </w:p>
     <w:p>
       <w:pPr>
-        <w:pStyle w:val="style0"/>
+        <w:pStyle w:val="Normal"/>
         <w:numPr>
           <w:ilvl w:val="0"/>
           <w:numId w:val="5"/>
         </w:numPr>
-        <w:spacing w:after="0" w:before="0"/>
-        <w:ind w:firstLine="360" w:left="720" w:right="0"/>
+        <w:spacing w:before="0" w:after="0"/>
+        <w:ind w:left="720" w:right="0" w:firstLine="360"/>
         <w:contextualSpacing/>
+        <w:rPr/>
       </w:pPr>
       <w:r>
         <w:rPr/>
@@ -2806,10 +2929,12 @@
     </w:p>
     <w:p>
       <w:pPr>
-        <w:pStyle w:val="style0"/>
-        <w:spacing w:after="0" w:before="0"/>
-        <w:ind w:firstLine="720" w:left="0" w:right="0"/>
-        <w:contextualSpacing w:val="false"/>
+        <w:pStyle w:val="Normal"/>
+        <w:spacing w:before="0" w:after="0"/>
+        <w:ind w:left="0" w:right="0" w:firstLine="720"/>
+        <w:rPr>
+          <w:b/>
+        </w:rPr>
       </w:pPr>
       <w:r>
         <w:rPr>
@@ -2820,9 +2945,11 @@
     </w:p>
     <w:p>
       <w:pPr>
-        <w:pStyle w:val="style0"/>
-        <w:spacing w:after="0" w:before="0"/>
-        <w:contextualSpacing w:val="false"/>
+        <w:pStyle w:val="Normal"/>
+        <w:spacing w:before="0" w:after="0"/>
+        <w:rPr>
+          <w:b/>
+        </w:rPr>
       </w:pPr>
       <w:r>
         <w:rPr>
@@ -2847,19 +2974,19 @@
     </w:p>
     <w:p>
       <w:pPr>
-        <w:pStyle w:val="style0"/>
-        <w:spacing w:after="0" w:before="0"/>
-        <w:contextualSpacing w:val="false"/>
-      </w:pPr>
-      <w:r>
-        <w:rPr/>
-      </w:r>
-    </w:p>
-    <w:p>
-      <w:pPr>
-        <w:pStyle w:val="style0"/>
-        <w:spacing w:after="0" w:before="0"/>
-        <w:contextualSpacing w:val="false"/>
+        <w:pStyle w:val="Normal"/>
+        <w:spacing w:before="0" w:after="0"/>
+        <w:rPr/>
+      </w:pPr>
+      <w:r>
+        <w:rPr/>
+      </w:r>
+    </w:p>
+    <w:p>
+      <w:pPr>
+        <w:pStyle w:val="Normal"/>
+        <w:spacing w:before="0" w:after="0"/>
+        <w:rPr/>
       </w:pPr>
       <w:r>
         <w:rPr/>
@@ -2868,35 +2995,36 @@
     </w:p>
     <w:p>
       <w:pPr>
-        <w:pStyle w:val="style0"/>
+        <w:pStyle w:val="Normal"/>
         <w:pBdr>
-          <w:top w:color="00000A" w:space="0" w:sz="4" w:val="single"/>
-          <w:left w:val="none"/>
-          <w:bottom w:val="none"/>
-          <w:insideH w:val="none"/>
-          <w:right w:val="none"/>
-          <w:insideV w:val="none"/>
+          <w:top w:val="single" w:sz="4" w:space="0" w:color="00000A"/>
+          <w:left w:val="nil"/>
+          <w:bottom w:val="nil"/>
+          <w:right w:val="nil"/>
         </w:pBdr>
-      </w:pPr>
-      <w:r>
-        <w:rPr/>
-      </w:r>
-    </w:p>
-    <w:p>
-      <w:pPr>
-        <w:pStyle w:val="style0"/>
-        <w:spacing w:after="0" w:before="0"/>
-        <w:contextualSpacing w:val="false"/>
-      </w:pPr>
-      <w:r>
-        <w:rPr/>
-      </w:r>
-    </w:p>
-    <w:p>
-      <w:pPr>
-        <w:pStyle w:val="style0"/>
-        <w:spacing w:after="0" w:before="0"/>
-        <w:contextualSpacing w:val="false"/>
+        <w:rPr/>
+      </w:pPr>
+      <w:r>
+        <w:rPr/>
+      </w:r>
+    </w:p>
+    <w:p>
+      <w:pPr>
+        <w:pStyle w:val="Normal"/>
+        <w:spacing w:before="0" w:after="0"/>
+        <w:rPr/>
+      </w:pPr>
+      <w:r>
+        <w:rPr/>
+      </w:r>
+    </w:p>
+    <w:p>
+      <w:pPr>
+        <w:pStyle w:val="Normal"/>
+        <w:spacing w:before="0" w:after="0"/>
+        <w:rPr>
+          <w:b/>
+        </w:rPr>
       </w:pPr>
       <w:r>
         <w:rPr>
@@ -2907,9 +3035,9 @@
     </w:p>
     <w:p>
       <w:pPr>
-        <w:pStyle w:val="style0"/>
-        <w:spacing w:after="0" w:before="0"/>
-        <w:contextualSpacing w:val="false"/>
+        <w:pStyle w:val="Normal"/>
+        <w:spacing w:before="0" w:after="0"/>
+        <w:rPr/>
       </w:pPr>
       <w:r>
         <w:rPr/>
@@ -2918,10 +3046,10 @@
     </w:p>
     <w:p>
       <w:pPr>
-        <w:pStyle w:val="style0"/>
-        <w:spacing w:after="0" w:before="0"/>
-        <w:ind w:firstLine="720" w:left="0" w:right="0"/>
-        <w:contextualSpacing w:val="false"/>
+        <w:pStyle w:val="Normal"/>
+        <w:spacing w:before="0" w:after="0"/>
+        <w:ind w:left="0" w:right="0" w:firstLine="720"/>
+        <w:rPr/>
       </w:pPr>
       <w:r>
         <w:rPr/>
@@ -2930,9 +3058,9 @@
     </w:p>
     <w:p>
       <w:pPr>
-        <w:pStyle w:val="style0"/>
-        <w:spacing w:after="0" w:before="0"/>
-        <w:contextualSpacing w:val="false"/>
+        <w:pStyle w:val="Normal"/>
+        <w:spacing w:before="0" w:after="0"/>
+        <w:rPr/>
       </w:pPr>
       <w:r>
         <w:rPr/>
@@ -2941,10 +3069,10 @@
     </w:p>
     <w:p>
       <w:pPr>
-        <w:pStyle w:val="style0"/>
-        <w:spacing w:after="0" w:before="0"/>
-        <w:ind w:firstLine="720" w:left="0" w:right="0"/>
-        <w:contextualSpacing w:val="false"/>
+        <w:pStyle w:val="Normal"/>
+        <w:spacing w:before="0" w:after="0"/>
+        <w:ind w:left="0" w:right="0" w:firstLine="720"/>
+        <w:rPr/>
       </w:pPr>
       <w:r>
         <w:rPr/>
@@ -2953,10 +3081,10 @@
     </w:p>
     <w:p>
       <w:pPr>
-        <w:pStyle w:val="style0"/>
-        <w:spacing w:after="0" w:before="0"/>
-        <w:ind w:hanging="0" w:left="0" w:right="0"/>
-        <w:contextualSpacing w:val="false"/>
+        <w:pStyle w:val="Normal"/>
+        <w:spacing w:before="0" w:after="0"/>
+        <w:ind w:left="0" w:right="0" w:hanging="0"/>
+        <w:rPr/>
       </w:pPr>
       <w:r>
         <w:rPr/>
@@ -2965,10 +3093,10 @@
     </w:p>
     <w:p>
       <w:pPr>
-        <w:pStyle w:val="style0"/>
-        <w:spacing w:after="0" w:before="0"/>
-        <w:ind w:hanging="0" w:left="0" w:right="0"/>
-        <w:contextualSpacing w:val="false"/>
+        <w:pStyle w:val="Normal"/>
+        <w:spacing w:before="0" w:after="0"/>
+        <w:ind w:left="0" w:right="0" w:hanging="0"/>
+        <w:rPr/>
       </w:pPr>
       <w:r>
         <w:rPr/>
@@ -2977,20 +3105,20 @@
     </w:p>
     <w:p>
       <w:pPr>
-        <w:pStyle w:val="style0"/>
-        <w:spacing w:after="0" w:before="0"/>
-        <w:ind w:hanging="0" w:left="0" w:right="0"/>
-        <w:contextualSpacing w:val="false"/>
-      </w:pPr>
-      <w:r>
-        <w:rPr/>
-      </w:r>
-    </w:p>
-    <w:p>
-      <w:pPr>
-        <w:pStyle w:val="style0"/>
-        <w:spacing w:after="0" w:before="0"/>
-        <w:contextualSpacing w:val="false"/>
+        <w:pStyle w:val="Normal"/>
+        <w:spacing w:before="0" w:after="0"/>
+        <w:ind w:left="0" w:right="0" w:hanging="0"/>
+        <w:rPr/>
+      </w:pPr>
+      <w:r>
+        <w:rPr/>
+      </w:r>
+    </w:p>
+    <w:p>
+      <w:pPr>
+        <w:pStyle w:val="Normal"/>
+        <w:spacing w:before="0" w:after="0"/>
+        <w:rPr/>
       </w:pPr>
       <w:r>
         <w:rPr/>
@@ -3003,10 +3131,10 @@
     </w:p>
     <w:p>
       <w:pPr>
-        <w:pStyle w:val="style0"/>
-        <w:spacing w:after="0" w:before="0"/>
-        <w:ind w:hanging="0" w:left="0" w:right="0"/>
-        <w:contextualSpacing w:val="false"/>
+        <w:pStyle w:val="Normal"/>
+        <w:spacing w:before="0" w:after="0"/>
+        <w:ind w:left="0" w:right="0" w:hanging="0"/>
+        <w:rPr/>
       </w:pPr>
       <w:r>
         <w:rPr/>
@@ -3019,145 +3147,146 @@
     </w:p>
     <w:p>
       <w:pPr>
-        <w:pStyle w:val="style0"/>
-        <w:spacing w:after="0" w:before="0"/>
-        <w:contextualSpacing w:val="false"/>
-      </w:pPr>
-      <w:r>
-        <w:rPr/>
-      </w:r>
-    </w:p>
-    <w:p>
-      <w:pPr>
-        <w:pStyle w:val="style0"/>
-        <w:spacing w:after="0" w:before="0"/>
-        <w:contextualSpacing w:val="false"/>
-      </w:pPr>
-      <w:r>
-        <w:rPr/>
-      </w:r>
-    </w:p>
-    <w:p>
-      <w:pPr>
-        <w:pStyle w:val="style0"/>
-        <w:spacing w:after="0" w:before="0"/>
-        <w:contextualSpacing w:val="false"/>
-      </w:pPr>
-      <w:r>
-        <w:rPr/>
-      </w:r>
-    </w:p>
-    <w:p>
-      <w:pPr>
-        <w:pStyle w:val="style0"/>
-        <w:spacing w:after="0" w:before="0"/>
-        <w:contextualSpacing w:val="false"/>
-      </w:pPr>
-      <w:r>
-        <w:rPr/>
-      </w:r>
-    </w:p>
-    <w:p>
-      <w:pPr>
-        <w:pStyle w:val="style0"/>
-        <w:spacing w:after="0" w:before="0"/>
-        <w:contextualSpacing w:val="false"/>
-      </w:pPr>
-      <w:r>
-        <w:rPr/>
-      </w:r>
-    </w:p>
-    <w:p>
-      <w:pPr>
-        <w:pStyle w:val="style0"/>
-        <w:spacing w:after="0" w:before="0"/>
-        <w:contextualSpacing w:val="false"/>
-      </w:pPr>
-      <w:r>
-        <w:rPr/>
-      </w:r>
-    </w:p>
-    <w:p>
-      <w:pPr>
-        <w:pStyle w:val="style0"/>
-        <w:spacing w:after="0" w:before="0"/>
-        <w:contextualSpacing w:val="false"/>
-      </w:pPr>
-      <w:r>
-        <w:rPr/>
-      </w:r>
-    </w:p>
-    <w:p>
-      <w:pPr>
-        <w:pStyle w:val="style0"/>
-        <w:spacing w:after="0" w:before="0"/>
-        <w:contextualSpacing w:val="false"/>
-      </w:pPr>
-      <w:r>
-        <w:rPr/>
-      </w:r>
-    </w:p>
-    <w:p>
-      <w:pPr>
-        <w:pStyle w:val="style0"/>
-        <w:spacing w:after="0" w:before="0"/>
-        <w:contextualSpacing w:val="false"/>
-      </w:pPr>
-      <w:r>
-        <w:rPr/>
-      </w:r>
-    </w:p>
-    <w:p>
-      <w:pPr>
-        <w:pStyle w:val="style0"/>
-        <w:spacing w:after="0" w:before="0"/>
-        <w:contextualSpacing w:val="false"/>
-      </w:pPr>
-      <w:r>
-        <w:rPr/>
-      </w:r>
-    </w:p>
-    <w:p>
-      <w:pPr>
-        <w:pStyle w:val="style0"/>
-        <w:spacing w:after="0" w:before="0"/>
-        <w:contextualSpacing w:val="false"/>
-      </w:pPr>
-      <w:r>
-        <w:rPr/>
-      </w:r>
-    </w:p>
-    <w:p>
-      <w:pPr>
-        <w:pStyle w:val="style0"/>
+        <w:pStyle w:val="Normal"/>
+        <w:spacing w:before="0" w:after="0"/>
+        <w:rPr/>
+      </w:pPr>
+      <w:r>
+        <w:rPr/>
+      </w:r>
+    </w:p>
+    <w:p>
+      <w:pPr>
+        <w:pStyle w:val="Normal"/>
+        <w:spacing w:before="0" w:after="0"/>
+        <w:rPr/>
+      </w:pPr>
+      <w:r>
+        <w:rPr/>
+      </w:r>
+    </w:p>
+    <w:p>
+      <w:pPr>
+        <w:pStyle w:val="Normal"/>
+        <w:spacing w:before="0" w:after="0"/>
+        <w:rPr/>
+      </w:pPr>
+      <w:r>
+        <w:rPr/>
+      </w:r>
+    </w:p>
+    <w:p>
+      <w:pPr>
+        <w:pStyle w:val="Normal"/>
+        <w:spacing w:before="0" w:after="0"/>
+        <w:rPr/>
+      </w:pPr>
+      <w:r>
+        <w:rPr/>
+      </w:r>
+    </w:p>
+    <w:p>
+      <w:pPr>
+        <w:pStyle w:val="Normal"/>
+        <w:spacing w:before="0" w:after="0"/>
+        <w:rPr/>
+      </w:pPr>
+      <w:r>
+        <w:rPr/>
+      </w:r>
+    </w:p>
+    <w:p>
+      <w:pPr>
+        <w:pStyle w:val="Normal"/>
+        <w:spacing w:before="0" w:after="0"/>
+        <w:rPr/>
+      </w:pPr>
+      <w:r>
+        <w:rPr/>
+      </w:r>
+    </w:p>
+    <w:p>
+      <w:pPr>
+        <w:pStyle w:val="Normal"/>
+        <w:spacing w:before="0" w:after="0"/>
+        <w:rPr/>
+      </w:pPr>
+      <w:r>
+        <w:rPr/>
+      </w:r>
+    </w:p>
+    <w:p>
+      <w:pPr>
+        <w:pStyle w:val="Normal"/>
+        <w:spacing w:before="0" w:after="0"/>
+        <w:rPr/>
+      </w:pPr>
+      <w:r>
+        <w:rPr/>
+      </w:r>
+    </w:p>
+    <w:p>
+      <w:pPr>
+        <w:pStyle w:val="Normal"/>
+        <w:spacing w:before="0" w:after="0"/>
+        <w:rPr/>
+      </w:pPr>
+      <w:r>
+        <w:rPr/>
+      </w:r>
+    </w:p>
+    <w:p>
+      <w:pPr>
+        <w:pStyle w:val="Normal"/>
+        <w:spacing w:before="0" w:after="0"/>
+        <w:rPr/>
+      </w:pPr>
+      <w:r>
+        <w:rPr/>
+      </w:r>
+    </w:p>
+    <w:p>
+      <w:pPr>
+        <w:pStyle w:val="Normal"/>
+        <w:spacing w:before="0" w:after="0"/>
+        <w:rPr/>
+      </w:pPr>
+      <w:r>
+        <w:rPr/>
+      </w:r>
+    </w:p>
+    <w:p>
+      <w:pPr>
+        <w:pStyle w:val="Normal"/>
         <w:pBdr>
-          <w:top w:color="00000A" w:space="0" w:sz="4" w:val="single"/>
-          <w:left w:val="none"/>
-          <w:bottom w:val="none"/>
-          <w:insideH w:val="none"/>
-          <w:right w:val="none"/>
-          <w:insideV w:val="none"/>
+          <w:top w:val="single" w:sz="4" w:space="0" w:color="00000A"/>
+          <w:left w:val="nil"/>
+          <w:bottom w:val="nil"/>
+          <w:right w:val="nil"/>
         </w:pBdr>
-      </w:pPr>
-      <w:r>
-        <w:rPr/>
-      </w:r>
-    </w:p>
-    <w:p>
-      <w:pPr>
-        <w:pStyle w:val="style0"/>
-        <w:spacing w:after="0" w:before="0"/>
-        <w:contextualSpacing w:val="false"/>
-      </w:pPr>
-      <w:r>
-        <w:rPr/>
-      </w:r>
-    </w:p>
-    <w:p>
-      <w:pPr>
-        <w:pStyle w:val="style0"/>
-        <w:spacing w:after="0" w:before="0"/>
-        <w:contextualSpacing w:val="false"/>
+        <w:rPr/>
+      </w:pPr>
+      <w:r>
+        <w:rPr/>
+      </w:r>
+    </w:p>
+    <w:p>
+      <w:pPr>
+        <w:pStyle w:val="Normal"/>
+        <w:spacing w:before="0" w:after="0"/>
+        <w:rPr/>
+      </w:pPr>
+      <w:r>
+        <w:rPr/>
+      </w:r>
+    </w:p>
+    <w:p>
+      <w:pPr>
+        <w:pStyle w:val="Normal"/>
+        <w:spacing w:before="0" w:after="0"/>
+        <w:rPr>
+          <w:b/>
+        </w:rPr>
       </w:pPr>
       <w:r>
         <w:rPr>
@@ -3168,9 +3297,9 @@
     </w:p>
     <w:p>
       <w:pPr>
-        <w:pStyle w:val="style0"/>
-        <w:spacing w:after="0" w:before="0"/>
-        <w:contextualSpacing w:val="false"/>
+        <w:pStyle w:val="Normal"/>
+        <w:spacing w:before="0" w:after="0"/>
+        <w:rPr/>
       </w:pPr>
       <w:r>
         <w:rPr/>
@@ -3199,9 +3328,9 @@
     </w:p>
     <w:p>
       <w:pPr>
-        <w:pStyle w:val="style0"/>
-        <w:spacing w:after="0" w:before="0"/>
-        <w:contextualSpacing w:val="false"/>
+        <w:pStyle w:val="Normal"/>
+        <w:spacing w:before="0" w:after="0"/>
+        <w:rPr/>
       </w:pPr>
       <w:r>
         <w:rPr/>
@@ -3210,10 +3339,10 @@
     </w:p>
     <w:p>
       <w:pPr>
-        <w:pStyle w:val="style0"/>
-        <w:spacing w:after="0" w:before="0"/>
-        <w:ind w:firstLine="720" w:left="0" w:right="0"/>
-        <w:contextualSpacing w:val="false"/>
+        <w:pStyle w:val="Normal"/>
+        <w:spacing w:before="0" w:after="0"/>
+        <w:ind w:left="0" w:right="0" w:firstLine="720"/>
+        <w:rPr/>
       </w:pPr>
       <w:r>
         <w:rPr/>
@@ -3222,9 +3351,9 @@
     </w:p>
     <w:p>
       <w:pPr>
-        <w:pStyle w:val="style0"/>
-        <w:spacing w:after="0" w:before="0"/>
-        <w:contextualSpacing w:val="false"/>
+        <w:pStyle w:val="Normal"/>
+        <w:spacing w:before="0" w:after="0"/>
+        <w:rPr/>
       </w:pPr>
       <w:r>
         <w:rPr/>
@@ -3233,10 +3362,10 @@
     </w:p>
     <w:p>
       <w:pPr>
-        <w:pStyle w:val="style0"/>
-        <w:spacing w:after="0" w:before="0"/>
-        <w:ind w:firstLine="720" w:left="0" w:right="0"/>
-        <w:contextualSpacing w:val="false"/>
+        <w:pStyle w:val="Normal"/>
+        <w:spacing w:before="0" w:after="0"/>
+        <w:ind w:left="0" w:right="0" w:firstLine="720"/>
+        <w:rPr/>
       </w:pPr>
       <w:r>
         <w:rPr/>
@@ -3245,10 +3374,12 @@
     </w:p>
     <w:p>
       <w:pPr>
-        <w:pStyle w:val="style0"/>
-        <w:spacing w:after="0" w:before="0"/>
-        <w:ind w:firstLine="720" w:left="0" w:right="0"/>
-        <w:contextualSpacing w:val="false"/>
+        <w:pStyle w:val="Normal"/>
+        <w:spacing w:before="0" w:after="0"/>
+        <w:ind w:left="0" w:right="0" w:firstLine="720"/>
+        <w:rPr>
+          <w:b/>
+        </w:rPr>
       </w:pPr>
       <w:r>
         <w:rPr/>
@@ -3263,10 +3394,10 @@
     </w:p>
     <w:p>
       <w:pPr>
-        <w:pStyle w:val="style0"/>
-        <w:spacing w:after="0" w:before="0"/>
-        <w:ind w:hanging="0" w:left="720" w:right="0"/>
-        <w:contextualSpacing w:val="false"/>
+        <w:pStyle w:val="Normal"/>
+        <w:spacing w:before="0" w:after="0"/>
+        <w:ind w:left="720" w:right="0" w:hanging="0"/>
+        <w:rPr/>
       </w:pPr>
       <w:r>
         <w:rPr/>
@@ -3275,10 +3406,10 @@
     </w:p>
     <w:p>
       <w:pPr>
-        <w:pStyle w:val="style0"/>
-        <w:spacing w:after="0" w:before="0"/>
-        <w:ind w:hanging="0" w:left="720" w:right="0"/>
-        <w:contextualSpacing w:val="false"/>
+        <w:pStyle w:val="Normal"/>
+        <w:spacing w:before="0" w:after="0"/>
+        <w:ind w:left="720" w:right="0" w:hanging="0"/>
+        <w:rPr/>
       </w:pPr>
       <w:r>
         <w:rPr/>
@@ -3287,10 +3418,10 @@
     </w:p>
     <w:p>
       <w:pPr>
-        <w:pStyle w:val="style0"/>
-        <w:spacing w:after="0" w:before="0"/>
-        <w:ind w:hanging="0" w:left="0" w:right="0"/>
-        <w:contextualSpacing w:val="false"/>
+        <w:pStyle w:val="Normal"/>
+        <w:spacing w:before="0" w:after="0"/>
+        <w:ind w:left="0" w:right="0" w:hanging="0"/>
+        <w:rPr/>
       </w:pPr>
       <w:r>
         <w:rPr/>
@@ -3299,20 +3430,20 @@
     </w:p>
     <w:p>
       <w:pPr>
-        <w:pStyle w:val="style0"/>
-        <w:spacing w:after="0" w:before="0"/>
-        <w:ind w:hanging="0" w:left="720" w:right="0"/>
-        <w:contextualSpacing w:val="false"/>
-      </w:pPr>
-      <w:r>
-        <w:rPr/>
-      </w:r>
-    </w:p>
-    <w:p>
-      <w:pPr>
-        <w:pStyle w:val="style0"/>
-        <w:spacing w:after="0" w:before="0"/>
-        <w:contextualSpacing w:val="false"/>
+        <w:pStyle w:val="Normal"/>
+        <w:spacing w:before="0" w:after="0"/>
+        <w:ind w:left="720" w:right="0" w:hanging="0"/>
+        <w:rPr/>
+      </w:pPr>
+      <w:r>
+        <w:rPr/>
+      </w:r>
+    </w:p>
+    <w:p>
+      <w:pPr>
+        <w:pStyle w:val="Normal"/>
+        <w:spacing w:before="0" w:after="0"/>
+        <w:rPr/>
       </w:pPr>
       <w:r>
         <w:rPr/>
@@ -3321,19 +3452,21 @@
     </w:p>
     <w:p>
       <w:pPr>
-        <w:pStyle w:val="style0"/>
-        <w:spacing w:after="0" w:before="0"/>
-        <w:contextualSpacing w:val="false"/>
-      </w:pPr>
-      <w:r>
-        <w:rPr/>
-      </w:r>
-    </w:p>
-    <w:p>
-      <w:pPr>
-        <w:pStyle w:val="style0"/>
-        <w:spacing w:after="0" w:before="0"/>
-        <w:contextualSpacing w:val="false"/>
+        <w:pStyle w:val="Normal"/>
+        <w:spacing w:before="0" w:after="0"/>
+        <w:rPr/>
+      </w:pPr>
+      <w:r>
+        <w:rPr/>
+      </w:r>
+    </w:p>
+    <w:p>
+      <w:pPr>
+        <w:pStyle w:val="Normal"/>
+        <w:spacing w:before="0" w:after="0"/>
+        <w:rPr>
+          <w:b/>
+        </w:rPr>
       </w:pPr>
       <w:r>
         <w:rPr>
@@ -3344,9 +3477,9 @@
     </w:p>
     <w:p>
       <w:pPr>
-        <w:pStyle w:val="style0"/>
-        <w:spacing w:after="0" w:before="0"/>
-        <w:contextualSpacing w:val="false"/>
+        <w:pStyle w:val="Normal"/>
+        <w:spacing w:before="0" w:after="0"/>
+        <w:rPr/>
       </w:pPr>
       <w:r>
         <w:rPr/>
@@ -3355,19 +3488,21 @@
     </w:p>
     <w:p>
       <w:pPr>
-        <w:pStyle w:val="style0"/>
-        <w:spacing w:after="0" w:before="0"/>
-        <w:contextualSpacing w:val="false"/>
-      </w:pPr>
-      <w:r>
-        <w:rPr/>
-      </w:r>
-    </w:p>
-    <w:p>
-      <w:pPr>
-        <w:pStyle w:val="style0"/>
-        <w:spacing w:after="0" w:before="0"/>
-        <w:contextualSpacing w:val="false"/>
+        <w:pStyle w:val="Normal"/>
+        <w:spacing w:before="0" w:after="0"/>
+        <w:rPr/>
+      </w:pPr>
+      <w:r>
+        <w:rPr/>
+      </w:r>
+    </w:p>
+    <w:p>
+      <w:pPr>
+        <w:pStyle w:val="Normal"/>
+        <w:spacing w:before="0" w:after="0"/>
+        <w:rPr>
+          <w:b/>
+        </w:rPr>
       </w:pPr>
       <w:r>
         <w:rPr>
@@ -3378,9 +3513,13 @@
     </w:p>
     <w:p>
       <w:pPr>
-        <w:pStyle w:val="style0"/>
-        <w:spacing w:after="0" w:before="0"/>
-        <w:contextualSpacing w:val="false"/>
+        <w:pStyle w:val="Normal"/>
+        <w:spacing w:before="0" w:after="0"/>
+        <w:rPr>
+          <w:rStyle w:val="InternetLink"/>
+          <w:color w:val="1155CC"/>
+          <w:u w:val="single"/>
+        </w:rPr>
       </w:pPr>
       <w:r>
         <w:rPr/>
@@ -3389,8 +3528,7 @@
       <w:hyperlink r:id="rId9">
         <w:r>
           <w:rPr>
-            <w:rStyle w:val="style16"/>
-            <w:rStyle w:val="style16"/>
+            <w:rStyle w:val="InternetLink"/>
             <w:color w:val="1155CC"/>
             <w:u w:val="single"/>
           </w:rPr>
@@ -3400,85 +3538,95 @@
     </w:p>
     <w:p>
       <w:pPr>
-        <w:pStyle w:val="style0"/>
-        <w:spacing w:after="0" w:before="0"/>
-        <w:ind w:hanging="0" w:left="0" w:right="0"/>
-        <w:contextualSpacing w:val="false"/>
-      </w:pPr>
-      <w:r>
+        <w:pStyle w:val="Normal"/>
+        <w:spacing w:before="0" w:after="0"/>
+        <w:ind w:left="0" w:right="0" w:hanging="0"/>
         <w:rPr>
           <w:strike/>
         </w:rPr>
+      </w:pPr>
+      <w:r>
+        <w:rPr>
+          <w:strike/>
+        </w:rPr>
         <w:t>1) Instalar gpicview</w:t>
       </w:r>
     </w:p>
     <w:p>
       <w:pPr>
-        <w:pStyle w:val="style0"/>
-        <w:spacing w:after="0" w:before="0"/>
-        <w:ind w:firstLine="720" w:left="0" w:right="0"/>
-        <w:contextualSpacing w:val="false"/>
-      </w:pPr>
-      <w:r>
+        <w:pStyle w:val="Normal"/>
+        <w:spacing w:before="0" w:after="0"/>
+        <w:ind w:left="0" w:right="0" w:firstLine="720"/>
         <w:rPr>
           <w:strike/>
         </w:rPr>
+      </w:pPr>
+      <w:r>
+        <w:rPr>
+          <w:strike/>
+        </w:rPr>
         <w:t>$sudo apt-get install gpicview</w:t>
       </w:r>
     </w:p>
     <w:p>
       <w:pPr>
-        <w:pStyle w:val="style0"/>
-        <w:spacing w:after="0" w:before="0"/>
-        <w:ind w:hanging="0" w:left="0" w:right="0"/>
-        <w:contextualSpacing w:val="false"/>
-      </w:pPr>
-      <w:r>
+        <w:pStyle w:val="Normal"/>
+        <w:spacing w:before="0" w:after="0"/>
+        <w:ind w:left="0" w:right="0" w:hanging="0"/>
         <w:rPr>
           <w:strike/>
         </w:rPr>
+      </w:pPr>
+      <w:r>
+        <w:rPr>
+          <w:strike/>
+        </w:rPr>
         <w:t>2)Abrir imagem:</w:t>
       </w:r>
     </w:p>
     <w:p>
       <w:pPr>
-        <w:pStyle w:val="style0"/>
-        <w:spacing w:after="0" w:before="0"/>
-        <w:ind w:firstLine="720" w:left="0" w:right="0"/>
-        <w:contextualSpacing w:val="false"/>
-      </w:pPr>
-      <w:r>
+        <w:pStyle w:val="Normal"/>
+        <w:spacing w:before="0" w:after="0"/>
+        <w:ind w:left="0" w:right="0" w:firstLine="720"/>
         <w:rPr>
           <w:strike/>
         </w:rPr>
+      </w:pPr>
+      <w:r>
+        <w:rPr>
+          <w:strike/>
+        </w:rPr>
         <w:t>$gpicview imagem.jpg</w:t>
       </w:r>
     </w:p>
     <w:p>
       <w:pPr>
-        <w:pStyle w:val="style0"/>
-        <w:spacing w:after="0" w:before="0"/>
-        <w:contextualSpacing w:val="false"/>
-      </w:pPr>
-      <w:r>
-        <w:rPr/>
-      </w:r>
-    </w:p>
-    <w:p>
-      <w:pPr>
-        <w:pStyle w:val="style0"/>
-        <w:spacing w:after="0" w:before="0"/>
-        <w:contextualSpacing w:val="false"/>
-      </w:pPr>
-      <w:r>
-        <w:rPr/>
-      </w:r>
-    </w:p>
-    <w:p>
-      <w:pPr>
-        <w:pStyle w:val="style0"/>
-        <w:spacing w:after="0" w:before="0"/>
-        <w:contextualSpacing w:val="false"/>
+        <w:pStyle w:val="Normal"/>
+        <w:spacing w:before="0" w:after="0"/>
+        <w:rPr/>
+      </w:pPr>
+      <w:r>
+        <w:rPr/>
+      </w:r>
+    </w:p>
+    <w:p>
+      <w:pPr>
+        <w:pStyle w:val="Normal"/>
+        <w:spacing w:before="0" w:after="0"/>
+        <w:rPr/>
+      </w:pPr>
+      <w:r>
+        <w:rPr/>
+      </w:r>
+    </w:p>
+    <w:p>
+      <w:pPr>
+        <w:pStyle w:val="Normal"/>
+        <w:spacing w:before="0" w:after="0"/>
+        <w:rPr>
+          <w:b/>
+        </w:rPr>
       </w:pPr>
       <w:r>
         <w:rPr>
@@ -3489,15 +3637,18 @@
     </w:p>
     <w:p>
       <w:pPr>
-        <w:pStyle w:val="style0"/>
-        <w:spacing w:after="0" w:before="0"/>
-        <w:contextualSpacing w:val="false"/>
+        <w:pStyle w:val="Normal"/>
+        <w:spacing w:before="0" w:after="0"/>
+        <w:rPr>
+          <w:rStyle w:val="InternetLink"/>
+          <w:color w:val="1155CC"/>
+          <w:u w:val="single"/>
+        </w:rPr>
       </w:pPr>
       <w:hyperlink r:id="rId10">
         <w:r>
           <w:rPr>
-            <w:rStyle w:val="style16"/>
-            <w:rStyle w:val="style16"/>
+            <w:rStyle w:val="InternetLink"/>
             <w:color w:val="1155CC"/>
             <w:u w:val="single"/>
           </w:rPr>
@@ -3507,15 +3658,18 @@
     </w:p>
     <w:p>
       <w:pPr>
-        <w:pStyle w:val="style0"/>
-        <w:spacing w:after="0" w:before="0"/>
-        <w:contextualSpacing w:val="false"/>
+        <w:pStyle w:val="Normal"/>
+        <w:spacing w:before="0" w:after="0"/>
+        <w:rPr>
+          <w:rStyle w:val="InternetLink"/>
+          <w:color w:val="1155CC"/>
+          <w:u w:val="single"/>
+        </w:rPr>
       </w:pPr>
       <w:hyperlink r:id="rId11">
         <w:r>
           <w:rPr>
-            <w:rStyle w:val="style16"/>
-            <w:rStyle w:val="style16"/>
+            <w:rStyle w:val="InternetLink"/>
             <w:color w:val="1155CC"/>
             <w:u w:val="single"/>
           </w:rPr>
@@ -3525,9 +3679,9 @@
     </w:p>
     <w:p>
       <w:pPr>
-        <w:pStyle w:val="style0"/>
-        <w:spacing w:after="0" w:before="0"/>
-        <w:contextualSpacing w:val="false"/>
+        <w:pStyle w:val="Normal"/>
+        <w:spacing w:before="0" w:after="0"/>
+        <w:rPr/>
       </w:pPr>
       <w:r>
         <w:rPr/>
@@ -3536,10 +3690,10 @@
     </w:p>
     <w:p>
       <w:pPr>
-        <w:pStyle w:val="style0"/>
-        <w:spacing w:after="0" w:before="0"/>
-        <w:ind w:firstLine="720" w:left="0" w:right="0"/>
-        <w:contextualSpacing w:val="false"/>
+        <w:pStyle w:val="Normal"/>
+        <w:spacing w:before="0" w:after="0"/>
+        <w:ind w:left="0" w:right="0" w:firstLine="720"/>
+        <w:rPr/>
       </w:pPr>
       <w:r>
         <w:rPr/>
@@ -3548,10 +3702,10 @@
     </w:p>
     <w:p>
       <w:pPr>
-        <w:pStyle w:val="style0"/>
-        <w:spacing w:after="0" w:before="0"/>
-        <w:ind w:hanging="0" w:left="0" w:right="0"/>
-        <w:contextualSpacing w:val="false"/>
+        <w:pStyle w:val="Normal"/>
+        <w:spacing w:before="0" w:after="0"/>
+        <w:ind w:left="0" w:right="0" w:hanging="0"/>
+        <w:rPr/>
       </w:pPr>
       <w:r>
         <w:rPr/>
@@ -3560,10 +3714,10 @@
     </w:p>
     <w:p>
       <w:pPr>
-        <w:pStyle w:val="style0"/>
-        <w:spacing w:after="0" w:before="0"/>
-        <w:ind w:firstLine="720" w:left="0" w:right="0"/>
-        <w:contextualSpacing w:val="false"/>
+        <w:pStyle w:val="Normal"/>
+        <w:spacing w:before="0" w:after="0"/>
+        <w:ind w:left="0" w:right="0" w:firstLine="720"/>
+        <w:rPr/>
       </w:pPr>
       <w:r>
         <w:rPr/>
@@ -3572,21 +3726,21 @@
     </w:p>
     <w:p>
       <w:pPr>
-        <w:pStyle w:val="style0"/>
-        <w:spacing w:after="0" w:before="0"/>
-        <w:ind w:firstLine="720" w:left="0" w:right="0"/>
-        <w:contextualSpacing w:val="false"/>
-      </w:pPr>
-      <w:r>
-        <w:rPr/>
-      </w:r>
-    </w:p>
-    <w:p>
-      <w:pPr>
-        <w:pStyle w:val="style0"/>
-        <w:spacing w:after="0" w:before="0"/>
-        <w:ind w:hanging="0" w:left="0" w:right="0"/>
-        <w:contextualSpacing w:val="false"/>
+        <w:pStyle w:val="Normal"/>
+        <w:spacing w:before="0" w:after="0"/>
+        <w:ind w:left="0" w:right="0" w:firstLine="720"/>
+        <w:rPr/>
+      </w:pPr>
+      <w:r>
+        <w:rPr/>
+      </w:r>
+    </w:p>
+    <w:p>
+      <w:pPr>
+        <w:pStyle w:val="Normal"/>
+        <w:spacing w:before="0" w:after="0"/>
+        <w:ind w:left="0" w:right="0" w:hanging="0"/>
+        <w:rPr/>
       </w:pPr>
       <w:r>
         <w:rPr/>
@@ -3595,21 +3749,23 @@
     </w:p>
     <w:p>
       <w:pPr>
-        <w:pStyle w:val="style0"/>
-        <w:spacing w:after="0" w:before="0"/>
-        <w:ind w:hanging="0" w:left="0" w:right="0"/>
-        <w:contextualSpacing w:val="false"/>
-      </w:pPr>
-      <w:r>
-        <w:rPr/>
-      </w:r>
-    </w:p>
-    <w:p>
-      <w:pPr>
-        <w:pStyle w:val="style0"/>
-        <w:spacing w:after="0" w:before="0"/>
-        <w:ind w:hanging="0" w:left="0" w:right="0"/>
-        <w:contextualSpacing w:val="false"/>
+        <w:pStyle w:val="Normal"/>
+        <w:spacing w:before="0" w:after="0"/>
+        <w:ind w:left="0" w:right="0" w:hanging="0"/>
+        <w:rPr/>
+      </w:pPr>
+      <w:r>
+        <w:rPr/>
+      </w:r>
+    </w:p>
+    <w:p>
+      <w:pPr>
+        <w:pStyle w:val="Normal"/>
+        <w:spacing w:before="0" w:after="0"/>
+        <w:ind w:left="0" w:right="0" w:hanging="0"/>
+        <w:rPr>
+          <w:b/>
+        </w:rPr>
       </w:pPr>
       <w:r>
         <w:rPr>
@@ -3620,16 +3776,19 @@
     </w:p>
     <w:p>
       <w:pPr>
-        <w:pStyle w:val="style0"/>
-        <w:spacing w:after="0" w:before="0"/>
-        <w:ind w:hanging="0" w:left="0" w:right="0"/>
-        <w:contextualSpacing w:val="false"/>
+        <w:pStyle w:val="Normal"/>
+        <w:spacing w:before="0" w:after="0"/>
+        <w:ind w:left="0" w:right="0" w:hanging="0"/>
+        <w:rPr>
+          <w:rStyle w:val="InternetLink"/>
+          <w:color w:val="1155CC"/>
+          <w:u w:val="single"/>
+        </w:rPr>
       </w:pPr>
       <w:hyperlink r:id="rId12">
         <w:r>
           <w:rPr>
-            <w:rStyle w:val="style16"/>
-            <w:rStyle w:val="style16"/>
+            <w:rStyle w:val="InternetLink"/>
             <w:color w:val="1155CC"/>
             <w:u w:val="single"/>
           </w:rPr>
@@ -3639,16 +3798,19 @@
     </w:p>
     <w:p>
       <w:pPr>
-        <w:pStyle w:val="style0"/>
-        <w:spacing w:after="0" w:before="0"/>
-        <w:ind w:hanging="0" w:left="0" w:right="0"/>
-        <w:contextualSpacing w:val="false"/>
+        <w:pStyle w:val="Normal"/>
+        <w:spacing w:before="0" w:after="0"/>
+        <w:ind w:left="0" w:right="0" w:hanging="0"/>
+        <w:rPr>
+          <w:rStyle w:val="InternetLink"/>
+          <w:color w:val="1155CC"/>
+          <w:u w:val="single"/>
+        </w:rPr>
       </w:pPr>
       <w:hyperlink r:id="rId13">
         <w:r>
           <w:rPr>
-            <w:rStyle w:val="style16"/>
-            <w:rStyle w:val="style16"/>
+            <w:rStyle w:val="InternetLink"/>
             <w:color w:val="1155CC"/>
             <w:u w:val="single"/>
           </w:rPr>
@@ -3658,21 +3820,23 @@
     </w:p>
     <w:p>
       <w:pPr>
-        <w:pStyle w:val="style0"/>
-        <w:spacing w:after="0" w:before="0"/>
-        <w:ind w:hanging="0" w:left="0" w:right="0"/>
-        <w:contextualSpacing w:val="false"/>
-      </w:pPr>
-      <w:r>
-        <w:rPr/>
-      </w:r>
-    </w:p>
-    <w:p>
-      <w:pPr>
-        <w:pStyle w:val="style0"/>
-        <w:spacing w:after="0" w:before="0"/>
-        <w:ind w:hanging="0" w:left="0" w:right="0"/>
-        <w:contextualSpacing w:val="false"/>
+        <w:pStyle w:val="Normal"/>
+        <w:spacing w:before="0" w:after="0"/>
+        <w:ind w:left="0" w:right="0" w:hanging="0"/>
+        <w:rPr/>
+      </w:pPr>
+      <w:r>
+        <w:rPr/>
+      </w:r>
+    </w:p>
+    <w:p>
+      <w:pPr>
+        <w:pStyle w:val="Normal"/>
+        <w:spacing w:before="0" w:after="0"/>
+        <w:ind w:left="0" w:right="0" w:hanging="0"/>
+        <w:rPr>
+          <w:b/>
+        </w:rPr>
       </w:pPr>
       <w:r>
         <w:rPr>
@@ -3683,10 +3847,14 @@
     </w:p>
     <w:p>
       <w:pPr>
-        <w:pStyle w:val="style0"/>
-        <w:spacing w:after="0" w:before="0"/>
-        <w:ind w:hanging="0" w:left="0" w:right="0"/>
-        <w:contextualSpacing w:val="false"/>
+        <w:pStyle w:val="Normal"/>
+        <w:spacing w:before="0" w:after="0"/>
+        <w:ind w:left="0" w:right="0" w:hanging="0"/>
+        <w:rPr>
+          <w:rStyle w:val="InternetLink"/>
+          <w:color w:val="1155CC"/>
+          <w:u w:val="single"/>
+        </w:rPr>
       </w:pPr>
       <w:r>
         <w:rPr/>
@@ -3695,8 +3863,7 @@
       <w:hyperlink r:id="rId14">
         <w:r>
           <w:rPr>
-            <w:rStyle w:val="style16"/>
-            <w:rStyle w:val="style16"/>
+            <w:rStyle w:val="InternetLink"/>
             <w:color w:val="1155CC"/>
             <w:u w:val="single"/>
           </w:rPr>
@@ -3706,10 +3873,10 @@
     </w:p>
     <w:p>
       <w:pPr>
-        <w:pStyle w:val="style0"/>
-        <w:spacing w:after="0" w:before="0"/>
-        <w:ind w:hanging="0" w:left="0" w:right="0"/>
-        <w:contextualSpacing w:val="false"/>
+        <w:pStyle w:val="Normal"/>
+        <w:spacing w:before="0" w:after="0"/>
+        <w:ind w:left="0" w:right="0" w:hanging="0"/>
+        <w:rPr/>
       </w:pPr>
       <w:r>
         <w:rPr/>
@@ -3718,10 +3885,10 @@
     </w:p>
     <w:p>
       <w:pPr>
-        <w:pStyle w:val="style0"/>
-        <w:spacing w:after="0" w:before="0"/>
-        <w:ind w:firstLine="720" w:left="0" w:right="0"/>
-        <w:contextualSpacing w:val="false"/>
+        <w:pStyle w:val="Normal"/>
+        <w:spacing w:before="0" w:after="0"/>
+        <w:ind w:left="0" w:right="0" w:firstLine="720"/>
+        <w:rPr/>
       </w:pPr>
       <w:r>
         <w:rPr/>
@@ -3730,10 +3897,10 @@
     </w:p>
     <w:p>
       <w:pPr>
-        <w:pStyle w:val="style0"/>
-        <w:spacing w:after="0" w:before="0"/>
-        <w:ind w:hanging="0" w:left="0" w:right="0"/>
-        <w:contextualSpacing w:val="false"/>
+        <w:pStyle w:val="Normal"/>
+        <w:spacing w:before="0" w:after="0"/>
+        <w:ind w:left="0" w:right="0" w:hanging="0"/>
+        <w:rPr/>
       </w:pPr>
       <w:r>
         <w:rPr/>
@@ -3742,10 +3909,10 @@
     </w:p>
     <w:p>
       <w:pPr>
-        <w:pStyle w:val="style0"/>
-        <w:spacing w:after="0" w:before="0"/>
-        <w:ind w:firstLine="720" w:left="0" w:right="0"/>
-        <w:contextualSpacing w:val="false"/>
+        <w:pStyle w:val="Normal"/>
+        <w:spacing w:before="0" w:after="0"/>
+        <w:ind w:left="0" w:right="0" w:firstLine="720"/>
+        <w:rPr/>
       </w:pPr>
       <w:r>
         <w:rPr/>
@@ -3754,10 +3921,10 @@
     </w:p>
     <w:p>
       <w:pPr>
-        <w:pStyle w:val="style0"/>
-        <w:spacing w:after="0" w:before="0"/>
-        <w:ind w:hanging="0" w:left="0" w:right="0"/>
-        <w:contextualSpacing w:val="false"/>
+        <w:pStyle w:val="Normal"/>
+        <w:spacing w:before="0" w:after="0"/>
+        <w:ind w:left="0" w:right="0" w:hanging="0"/>
+        <w:rPr/>
       </w:pPr>
       <w:r>
         <w:rPr/>
@@ -3766,10 +3933,10 @@
     </w:p>
     <w:p>
       <w:pPr>
-        <w:pStyle w:val="style0"/>
-        <w:spacing w:after="0" w:before="0"/>
-        <w:ind w:firstLine="720" w:left="0" w:right="0"/>
-        <w:contextualSpacing w:val="false"/>
+        <w:pStyle w:val="Normal"/>
+        <w:spacing w:before="0" w:after="0"/>
+        <w:ind w:left="0" w:right="0" w:firstLine="720"/>
+        <w:rPr/>
       </w:pPr>
       <w:r>
         <w:rPr/>
@@ -3778,10 +3945,10 @@
     </w:p>
     <w:p>
       <w:pPr>
-        <w:pStyle w:val="style0"/>
-        <w:spacing w:after="0" w:before="0"/>
-        <w:ind w:hanging="0" w:left="0" w:right="0"/>
-        <w:contextualSpacing w:val="false"/>
+        <w:pStyle w:val="Normal"/>
+        <w:spacing w:before="0" w:after="0"/>
+        <w:ind w:left="0" w:right="0" w:hanging="0"/>
+        <w:rPr/>
       </w:pPr>
       <w:r>
         <w:rPr/>
@@ -3790,10 +3957,10 @@
     </w:p>
     <w:p>
       <w:pPr>
-        <w:pStyle w:val="style0"/>
-        <w:spacing w:after="0" w:before="0"/>
-        <w:ind w:firstLine="720" w:left="0" w:right="0"/>
-        <w:contextualSpacing w:val="false"/>
+        <w:pStyle w:val="Normal"/>
+        <w:spacing w:before="0" w:after="0"/>
+        <w:ind w:left="0" w:right="0" w:firstLine="720"/>
+        <w:rPr/>
       </w:pPr>
       <w:r>
         <w:rPr/>
@@ -3802,10 +3969,10 @@
     </w:p>
     <w:p>
       <w:pPr>
-        <w:pStyle w:val="style0"/>
-        <w:spacing w:after="0" w:before="0"/>
-        <w:ind w:firstLine="720" w:left="0" w:right="0"/>
-        <w:contextualSpacing w:val="false"/>
+        <w:pStyle w:val="Normal"/>
+        <w:spacing w:before="0" w:after="0"/>
+        <w:ind w:left="0" w:right="0" w:firstLine="720"/>
+        <w:rPr/>
       </w:pPr>
       <w:r>
         <w:rPr/>
@@ -3814,10 +3981,10 @@
     </w:p>
     <w:p>
       <w:pPr>
-        <w:pStyle w:val="style0"/>
-        <w:spacing w:after="0" w:before="0"/>
-        <w:ind w:firstLine="720" w:left="0" w:right="0"/>
-        <w:contextualSpacing w:val="false"/>
+        <w:pStyle w:val="Normal"/>
+        <w:spacing w:before="0" w:after="0"/>
+        <w:ind w:left="0" w:right="0" w:firstLine="720"/>
+        <w:rPr/>
       </w:pPr>
       <w:r>
         <w:rPr/>
@@ -3826,30 +3993,32 @@
     </w:p>
     <w:p>
       <w:pPr>
-        <w:pStyle w:val="style0"/>
-        <w:spacing w:after="0" w:before="0"/>
-        <w:ind w:hanging="0" w:left="0" w:right="0"/>
-        <w:contextualSpacing w:val="false"/>
-      </w:pPr>
-      <w:r>
-        <w:rPr/>
-      </w:r>
-    </w:p>
-    <w:p>
-      <w:pPr>
-        <w:pStyle w:val="style0"/>
-        <w:spacing w:after="0" w:before="0"/>
-        <w:contextualSpacing w:val="false"/>
-      </w:pPr>
-      <w:r>
-        <w:rPr/>
-      </w:r>
-    </w:p>
-    <w:p>
-      <w:pPr>
-        <w:pStyle w:val="style0"/>
-        <w:spacing w:after="0" w:before="0"/>
-        <w:contextualSpacing w:val="false"/>
+        <w:pStyle w:val="Normal"/>
+        <w:spacing w:before="0" w:after="0"/>
+        <w:ind w:left="0" w:right="0" w:hanging="0"/>
+        <w:rPr/>
+      </w:pPr>
+      <w:r>
+        <w:rPr/>
+      </w:r>
+    </w:p>
+    <w:p>
+      <w:pPr>
+        <w:pStyle w:val="Normal"/>
+        <w:spacing w:before="0" w:after="0"/>
+        <w:rPr/>
+      </w:pPr>
+      <w:r>
+        <w:rPr/>
+      </w:r>
+    </w:p>
+    <w:p>
+      <w:pPr>
+        <w:pStyle w:val="Normal"/>
+        <w:spacing w:before="0" w:after="0"/>
+        <w:rPr>
+          <w:b/>
+        </w:rPr>
       </w:pPr>
       <w:r>
         <w:rPr>
@@ -3860,15 +4029,18 @@
     </w:p>
     <w:p>
       <w:pPr>
-        <w:pStyle w:val="style0"/>
-        <w:spacing w:after="0" w:before="0"/>
-        <w:contextualSpacing w:val="false"/>
+        <w:pStyle w:val="Normal"/>
+        <w:spacing w:before="0" w:after="0"/>
+        <w:rPr>
+          <w:rStyle w:val="InternetLink"/>
+          <w:color w:val="1155CC"/>
+          <w:u w:val="single"/>
+        </w:rPr>
       </w:pPr>
       <w:hyperlink r:id="rId15">
         <w:r>
           <w:rPr>
-            <w:rStyle w:val="style16"/>
-            <w:rStyle w:val="style16"/>
+            <w:rStyle w:val="InternetLink"/>
             <w:color w:val="1155CC"/>
             <w:u w:val="single"/>
           </w:rPr>
@@ -3878,19 +4050,21 @@
     </w:p>
     <w:p>
       <w:pPr>
-        <w:pStyle w:val="style0"/>
-        <w:spacing w:after="0" w:before="0"/>
-        <w:contextualSpacing w:val="false"/>
-      </w:pPr>
-      <w:r>
-        <w:rPr/>
-      </w:r>
-    </w:p>
-    <w:p>
-      <w:pPr>
-        <w:pStyle w:val="style0"/>
-        <w:spacing w:after="0" w:before="0"/>
-        <w:contextualSpacing w:val="false"/>
+        <w:pStyle w:val="Normal"/>
+        <w:spacing w:before="0" w:after="0"/>
+        <w:rPr/>
+      </w:pPr>
+      <w:r>
+        <w:rPr/>
+      </w:r>
+    </w:p>
+    <w:p>
+      <w:pPr>
+        <w:pStyle w:val="Normal"/>
+        <w:spacing w:before="0" w:after="0"/>
+        <w:rPr>
+          <w:b/>
+        </w:rPr>
       </w:pPr>
       <w:r>
         <w:rPr>
@@ -3901,15 +4075,18 @@
     </w:p>
     <w:p>
       <w:pPr>
-        <w:pStyle w:val="style0"/>
-        <w:spacing w:after="0" w:before="0"/>
-        <w:contextualSpacing w:val="false"/>
+        <w:pStyle w:val="Normal"/>
+        <w:spacing w:before="0" w:after="0"/>
+        <w:rPr>
+          <w:rStyle w:val="InternetLink"/>
+          <w:color w:val="1155CC"/>
+          <w:u w:val="single"/>
+        </w:rPr>
       </w:pPr>
       <w:hyperlink r:id="rId16">
         <w:r>
           <w:rPr>
-            <w:rStyle w:val="style16"/>
-            <w:rStyle w:val="style16"/>
+            <w:rStyle w:val="InternetLink"/>
             <w:color w:val="1155CC"/>
             <w:u w:val="single"/>
           </w:rPr>
@@ -3919,19 +4096,21 @@
     </w:p>
     <w:p>
       <w:pPr>
-        <w:pStyle w:val="style0"/>
-        <w:spacing w:after="0" w:before="0"/>
-        <w:contextualSpacing w:val="false"/>
-      </w:pPr>
-      <w:r>
-        <w:rPr/>
-      </w:r>
-    </w:p>
-    <w:p>
-      <w:pPr>
-        <w:pStyle w:val="style0"/>
-        <w:spacing w:after="0" w:before="0"/>
-        <w:contextualSpacing w:val="false"/>
+        <w:pStyle w:val="Normal"/>
+        <w:spacing w:before="0" w:after="0"/>
+        <w:rPr/>
+      </w:pPr>
+      <w:r>
+        <w:rPr/>
+      </w:r>
+    </w:p>
+    <w:p>
+      <w:pPr>
+        <w:pStyle w:val="Normal"/>
+        <w:spacing w:before="0" w:after="0"/>
+        <w:rPr>
+          <w:b/>
+        </w:rPr>
       </w:pPr>
       <w:r>
         <w:rPr>
@@ -3942,15 +4121,18 @@
     </w:p>
     <w:p>
       <w:pPr>
-        <w:pStyle w:val="style0"/>
-        <w:spacing w:after="0" w:before="0"/>
-        <w:contextualSpacing w:val="false"/>
+        <w:pStyle w:val="Normal"/>
+        <w:spacing w:before="0" w:after="0"/>
+        <w:rPr>
+          <w:rStyle w:val="InternetLink"/>
+          <w:color w:val="1155CC"/>
+          <w:u w:val="single"/>
+        </w:rPr>
       </w:pPr>
       <w:hyperlink r:id="rId17">
         <w:r>
           <w:rPr>
-            <w:rStyle w:val="style16"/>
-            <w:rStyle w:val="style16"/>
+            <w:rStyle w:val="InternetLink"/>
             <w:color w:val="1155CC"/>
             <w:u w:val="single"/>
           </w:rPr>
@@ -3960,19 +4142,21 @@
     </w:p>
     <w:p>
       <w:pPr>
-        <w:pStyle w:val="style0"/>
-        <w:spacing w:after="0" w:before="0"/>
-        <w:contextualSpacing w:val="false"/>
-      </w:pPr>
-      <w:r>
-        <w:rPr/>
-      </w:r>
-    </w:p>
-    <w:p>
-      <w:pPr>
-        <w:pStyle w:val="style0"/>
-        <w:spacing w:after="0" w:before="0"/>
-        <w:contextualSpacing w:val="false"/>
+        <w:pStyle w:val="Normal"/>
+        <w:spacing w:before="0" w:after="0"/>
+        <w:rPr/>
+      </w:pPr>
+      <w:r>
+        <w:rPr/>
+      </w:r>
+    </w:p>
+    <w:p>
+      <w:pPr>
+        <w:pStyle w:val="Normal"/>
+        <w:spacing w:before="0" w:after="0"/>
+        <w:rPr>
+          <w:b/>
+        </w:rPr>
       </w:pPr>
       <w:r>
         <w:rPr>
@@ -3983,15 +4167,18 @@
     </w:p>
     <w:p>
       <w:pPr>
-        <w:pStyle w:val="style0"/>
-        <w:spacing w:after="0" w:before="0"/>
-        <w:contextualSpacing w:val="false"/>
+        <w:pStyle w:val="Normal"/>
+        <w:spacing w:before="0" w:after="0"/>
+        <w:rPr>
+          <w:rStyle w:val="InternetLink"/>
+          <w:color w:val="1155CC"/>
+          <w:u w:val="single"/>
+        </w:rPr>
       </w:pPr>
       <w:hyperlink r:id="rId18">
         <w:r>
           <w:rPr>
-            <w:rStyle w:val="style16"/>
-            <w:rStyle w:val="style16"/>
+            <w:rStyle w:val="InternetLink"/>
             <w:color w:val="1155CC"/>
             <w:u w:val="single"/>
           </w:rPr>
@@ -4001,19 +4188,21 @@
     </w:p>
     <w:p>
       <w:pPr>
-        <w:pStyle w:val="style0"/>
-        <w:spacing w:after="0" w:before="0"/>
-        <w:contextualSpacing w:val="false"/>
-      </w:pPr>
-      <w:r>
-        <w:rPr/>
-      </w:r>
-    </w:p>
-    <w:p>
-      <w:pPr>
-        <w:pStyle w:val="style0"/>
-        <w:spacing w:after="0" w:before="0"/>
-        <w:contextualSpacing w:val="false"/>
+        <w:pStyle w:val="Normal"/>
+        <w:spacing w:before="0" w:after="0"/>
+        <w:rPr/>
+      </w:pPr>
+      <w:r>
+        <w:rPr/>
+      </w:r>
+    </w:p>
+    <w:p>
+      <w:pPr>
+        <w:pStyle w:val="Normal"/>
+        <w:spacing w:before="0" w:after="0"/>
+        <w:rPr>
+          <w:b/>
+        </w:rPr>
       </w:pPr>
       <w:r>
         <w:rPr>
@@ -4024,9 +4213,13 @@
     </w:p>
     <w:p>
       <w:pPr>
-        <w:pStyle w:val="style0"/>
-        <w:spacing w:after="0" w:before="0"/>
-        <w:contextualSpacing w:val="false"/>
+        <w:pStyle w:val="Normal"/>
+        <w:spacing w:before="0" w:after="0"/>
+        <w:rPr>
+          <w:rStyle w:val="InternetLink"/>
+          <w:color w:val="1155CC"/>
+          <w:u w:val="single"/>
+        </w:rPr>
       </w:pPr>
       <w:r>
         <w:rPr/>
@@ -4035,8 +4228,7 @@
       <w:hyperlink r:id="rId19">
         <w:r>
           <w:rPr>
-            <w:rStyle w:val="style16"/>
-            <w:rStyle w:val="style16"/>
+            <w:rStyle w:val="InternetLink"/>
             <w:color w:val="1155CC"/>
             <w:u w:val="single"/>
           </w:rPr>
@@ -4046,19 +4238,21 @@
     </w:p>
     <w:p>
       <w:pPr>
-        <w:pStyle w:val="style0"/>
-        <w:spacing w:after="0" w:before="0"/>
-        <w:contextualSpacing w:val="false"/>
-      </w:pPr>
-      <w:r>
-        <w:rPr/>
-      </w:r>
-    </w:p>
-    <w:p>
-      <w:pPr>
-        <w:pStyle w:val="style0"/>
-        <w:spacing w:after="0" w:before="0"/>
-        <w:contextualSpacing w:val="false"/>
+        <w:pStyle w:val="Normal"/>
+        <w:spacing w:before="0" w:after="0"/>
+        <w:rPr/>
+      </w:pPr>
+      <w:r>
+        <w:rPr/>
+      </w:r>
+    </w:p>
+    <w:p>
+      <w:pPr>
+        <w:pStyle w:val="Normal"/>
+        <w:spacing w:before="0" w:after="0"/>
+        <w:rPr>
+          <w:b/>
+        </w:rPr>
       </w:pPr>
       <w:r>
         <w:rPr>
@@ -4069,15 +4263,18 @@
     </w:p>
     <w:p>
       <w:pPr>
-        <w:pStyle w:val="style0"/>
-        <w:spacing w:after="0" w:before="0"/>
-        <w:contextualSpacing w:val="false"/>
+        <w:pStyle w:val="Normal"/>
+        <w:spacing w:before="0" w:after="0"/>
+        <w:rPr>
+          <w:rStyle w:val="InternetLink"/>
+          <w:color w:val="1155CC"/>
+          <w:u w:val="single"/>
+        </w:rPr>
       </w:pPr>
       <w:hyperlink r:id="rId20">
         <w:r>
           <w:rPr>
-            <w:rStyle w:val="style16"/>
-            <w:rStyle w:val="style16"/>
+            <w:rStyle w:val="InternetLink"/>
             <w:color w:val="1155CC"/>
             <w:u w:val="single"/>
           </w:rPr>
@@ -4087,19 +4284,21 @@
     </w:p>
     <w:p>
       <w:pPr>
-        <w:pStyle w:val="style0"/>
-        <w:spacing w:after="0" w:before="0"/>
-        <w:contextualSpacing w:val="false"/>
-      </w:pPr>
-      <w:r>
-        <w:rPr/>
-      </w:r>
-    </w:p>
-    <w:p>
-      <w:pPr>
-        <w:pStyle w:val="style0"/>
-        <w:spacing w:after="0" w:before="0"/>
-        <w:contextualSpacing w:val="false"/>
+        <w:pStyle w:val="Normal"/>
+        <w:spacing w:before="0" w:after="0"/>
+        <w:rPr/>
+      </w:pPr>
+      <w:r>
+        <w:rPr/>
+      </w:r>
+    </w:p>
+    <w:p>
+      <w:pPr>
+        <w:pStyle w:val="Normal"/>
+        <w:spacing w:before="0" w:after="0"/>
+        <w:rPr>
+          <w:b/>
+        </w:rPr>
       </w:pPr>
       <w:r>
         <w:rPr>
@@ -4110,15 +4309,18 @@
     </w:p>
     <w:p>
       <w:pPr>
-        <w:pStyle w:val="style0"/>
-        <w:spacing w:after="0" w:before="0"/>
-        <w:contextualSpacing w:val="false"/>
+        <w:pStyle w:val="Normal"/>
+        <w:spacing w:before="0" w:after="0"/>
+        <w:rPr>
+          <w:rStyle w:val="InternetLink"/>
+          <w:color w:val="1155CC"/>
+          <w:u w:val="single"/>
+        </w:rPr>
       </w:pPr>
       <w:hyperlink r:id="rId21">
         <w:r>
           <w:rPr>
-            <w:rStyle w:val="style16"/>
-            <w:rStyle w:val="style16"/>
+            <w:rStyle w:val="InternetLink"/>
             <w:color w:val="1155CC"/>
             <w:u w:val="single"/>
           </w:rPr>
@@ -4128,29 +4330,31 @@
     </w:p>
     <w:p>
       <w:pPr>
-        <w:pStyle w:val="style0"/>
-        <w:spacing w:after="0" w:before="0"/>
-        <w:contextualSpacing w:val="false"/>
-      </w:pPr>
-      <w:r>
-        <w:rPr/>
-      </w:r>
-    </w:p>
-    <w:p>
-      <w:pPr>
-        <w:pStyle w:val="style0"/>
-        <w:spacing w:after="0" w:before="0"/>
-        <w:contextualSpacing w:val="false"/>
-      </w:pPr>
-      <w:r>
-        <w:rPr/>
-      </w:r>
-    </w:p>
-    <w:p>
-      <w:pPr>
-        <w:pStyle w:val="style0"/>
-        <w:spacing w:after="0" w:before="0"/>
-        <w:contextualSpacing w:val="false"/>
+        <w:pStyle w:val="Normal"/>
+        <w:spacing w:before="0" w:after="0"/>
+        <w:rPr/>
+      </w:pPr>
+      <w:r>
+        <w:rPr/>
+      </w:r>
+    </w:p>
+    <w:p>
+      <w:pPr>
+        <w:pStyle w:val="Normal"/>
+        <w:spacing w:before="0" w:after="0"/>
+        <w:rPr/>
+      </w:pPr>
+      <w:r>
+        <w:rPr/>
+      </w:r>
+    </w:p>
+    <w:p>
+      <w:pPr>
+        <w:pStyle w:val="Normal"/>
+        <w:spacing w:before="0" w:after="0"/>
+        <w:rPr>
+          <w:b/>
+        </w:rPr>
       </w:pPr>
       <w:r>
         <w:rPr>
@@ -4161,9 +4365,9 @@
     </w:p>
     <w:p>
       <w:pPr>
-        <w:pStyle w:val="style0"/>
-        <w:spacing w:after="0" w:before="0"/>
-        <w:contextualSpacing w:val="false"/>
+        <w:pStyle w:val="Normal"/>
+        <w:spacing w:before="0" w:after="0"/>
+        <w:rPr/>
       </w:pPr>
       <w:r>
         <w:rPr/>
@@ -4172,9 +4376,9 @@
     </w:p>
     <w:p>
       <w:pPr>
-        <w:pStyle w:val="style0"/>
-        <w:spacing w:after="0" w:before="0"/>
-        <w:contextualSpacing w:val="false"/>
+        <w:pStyle w:val="Normal"/>
+        <w:spacing w:before="0" w:after="0"/>
+        <w:rPr/>
       </w:pPr>
       <w:r>
         <w:rPr/>
@@ -4183,9 +4387,9 @@
     </w:p>
     <w:p>
       <w:pPr>
-        <w:pStyle w:val="style0"/>
-        <w:spacing w:after="0" w:before="0"/>
-        <w:contextualSpacing w:val="false"/>
+        <w:pStyle w:val="Normal"/>
+        <w:spacing w:before="0" w:after="0"/>
+        <w:rPr/>
       </w:pPr>
       <w:r>
         <w:rPr/>
@@ -4194,39 +4398,41 @@
     </w:p>
     <w:p>
       <w:pPr>
-        <w:pStyle w:val="style0"/>
-        <w:spacing w:after="0" w:before="0"/>
-        <w:contextualSpacing w:val="false"/>
-      </w:pPr>
-      <w:r>
-        <w:rPr/>
-      </w:r>
-    </w:p>
-    <w:p>
-      <w:pPr>
-        <w:pStyle w:val="style0"/>
-        <w:spacing w:after="0" w:before="0"/>
-        <w:contextualSpacing w:val="false"/>
-      </w:pPr>
-      <w:r>
-        <w:rPr/>
-      </w:r>
-    </w:p>
-    <w:p>
-      <w:pPr>
-        <w:pStyle w:val="style0"/>
-        <w:spacing w:after="0" w:before="0"/>
-        <w:contextualSpacing w:val="false"/>
-      </w:pPr>
-      <w:r>
-        <w:rPr/>
-      </w:r>
-    </w:p>
-    <w:p>
-      <w:pPr>
-        <w:pStyle w:val="style0"/>
-        <w:spacing w:after="0" w:before="0"/>
-        <w:contextualSpacing w:val="false"/>
+        <w:pStyle w:val="Normal"/>
+        <w:spacing w:before="0" w:after="0"/>
+        <w:rPr/>
+      </w:pPr>
+      <w:r>
+        <w:rPr/>
+      </w:r>
+    </w:p>
+    <w:p>
+      <w:pPr>
+        <w:pStyle w:val="Normal"/>
+        <w:spacing w:before="0" w:after="0"/>
+        <w:rPr/>
+      </w:pPr>
+      <w:r>
+        <w:rPr/>
+      </w:r>
+    </w:p>
+    <w:p>
+      <w:pPr>
+        <w:pStyle w:val="Normal"/>
+        <w:spacing w:before="0" w:after="0"/>
+        <w:rPr/>
+      </w:pPr>
+      <w:r>
+        <w:rPr/>
+      </w:r>
+    </w:p>
+    <w:p>
+      <w:pPr>
+        <w:pStyle w:val="Normal"/>
+        <w:spacing w:before="0" w:after="0"/>
+        <w:rPr>
+          <w:b/>
+        </w:rPr>
       </w:pPr>
       <w:r>
         <w:rPr>
@@ -4237,9 +4443,9 @@
     </w:p>
     <w:p>
       <w:pPr>
-        <w:pStyle w:val="style0"/>
-        <w:spacing w:after="0" w:before="0"/>
-        <w:contextualSpacing w:val="false"/>
+        <w:pStyle w:val="Normal"/>
+        <w:spacing w:before="0" w:after="0"/>
+        <w:rPr/>
       </w:pPr>
       <w:r>
         <w:rPr/>
@@ -4248,19 +4454,21 @@
     </w:p>
     <w:p>
       <w:pPr>
-        <w:pStyle w:val="style0"/>
-        <w:spacing w:after="0" w:before="0"/>
-        <w:contextualSpacing w:val="false"/>
-      </w:pPr>
-      <w:r>
-        <w:rPr/>
-      </w:r>
-    </w:p>
-    <w:p>
-      <w:pPr>
-        <w:pStyle w:val="style0"/>
-        <w:spacing w:after="0" w:before="0"/>
-        <w:contextualSpacing w:val="false"/>
+        <w:pStyle w:val="Normal"/>
+        <w:spacing w:before="0" w:after="0"/>
+        <w:rPr/>
+      </w:pPr>
+      <w:r>
+        <w:rPr/>
+      </w:r>
+    </w:p>
+    <w:p>
+      <w:pPr>
+        <w:pStyle w:val="Normal"/>
+        <w:spacing w:before="0" w:after="0"/>
+        <w:rPr>
+          <w:b/>
+        </w:rPr>
       </w:pPr>
       <w:r>
         <w:rPr>
@@ -4271,9 +4479,9 @@
     </w:p>
     <w:p>
       <w:pPr>
-        <w:pStyle w:val="style0"/>
-        <w:spacing w:after="0" w:before="0"/>
-        <w:contextualSpacing w:val="false"/>
+        <w:pStyle w:val="Normal"/>
+        <w:spacing w:before="0" w:after="0"/>
+        <w:rPr/>
       </w:pPr>
       <w:r>
         <w:rPr/>
@@ -4282,45 +4490,51 @@
     </w:p>
     <w:p>
       <w:pPr>
-        <w:pStyle w:val="style0"/>
-        <w:spacing w:after="0" w:before="0"/>
-        <w:contextualSpacing w:val="false"/>
-      </w:pPr>
-      <w:r>
+        <w:pStyle w:val="Normal"/>
+        <w:spacing w:before="0" w:after="0"/>
         <w:rPr>
           <w:strike/>
         </w:rPr>
+      </w:pPr>
+      <w:r>
+        <w:rPr>
+          <w:strike/>
+        </w:rPr>
         <w:t>sudo amixer cset numid=3 0 # Auto</w:t>
       </w:r>
     </w:p>
     <w:p>
       <w:pPr>
-        <w:pStyle w:val="style0"/>
-        <w:spacing w:after="0" w:before="0"/>
-        <w:contextualSpacing w:val="false"/>
-      </w:pPr>
-      <w:r>
+        <w:pStyle w:val="Normal"/>
+        <w:spacing w:before="0" w:after="0"/>
         <w:rPr>
           <w:strike/>
         </w:rPr>
+      </w:pPr>
+      <w:r>
+        <w:rPr>
+          <w:strike/>
+        </w:rPr>
         <w:t>sudo amixer cset numid=3 2 # HDMI</w:t>
       </w:r>
     </w:p>
     <w:p>
       <w:pPr>
-        <w:pStyle w:val="style0"/>
-        <w:spacing w:after="0" w:before="0"/>
-        <w:contextualSpacing w:val="false"/>
-      </w:pPr>
-      <w:r>
-        <w:rPr/>
-      </w:r>
-    </w:p>
-    <w:p>
-      <w:pPr>
-        <w:pStyle w:val="style0"/>
-        <w:spacing w:after="0" w:before="0"/>
-        <w:contextualSpacing w:val="false"/>
+        <w:pStyle w:val="Normal"/>
+        <w:spacing w:before="0" w:after="0"/>
+        <w:rPr/>
+      </w:pPr>
+      <w:r>
+        <w:rPr/>
+      </w:r>
+    </w:p>
+    <w:p>
+      <w:pPr>
+        <w:pStyle w:val="Normal"/>
+        <w:spacing w:before="0" w:after="0"/>
+        <w:rPr>
+          <w:b/>
+        </w:rPr>
       </w:pPr>
       <w:r>
         <w:rPr>
@@ -4331,9 +4545,9 @@
     </w:p>
     <w:p>
       <w:pPr>
-        <w:pStyle w:val="style0"/>
-        <w:spacing w:after="0" w:before="0"/>
-        <w:contextualSpacing w:val="false"/>
+        <w:pStyle w:val="Normal"/>
+        <w:spacing w:before="0" w:after="0"/>
+        <w:rPr/>
       </w:pPr>
       <w:r>
         <w:rPr/>
@@ -4342,19 +4556,21 @@
     </w:p>
     <w:p>
       <w:pPr>
-        <w:pStyle w:val="style0"/>
-        <w:spacing w:after="0" w:before="0"/>
-        <w:contextualSpacing w:val="false"/>
-      </w:pPr>
-      <w:r>
-        <w:rPr/>
-      </w:r>
-    </w:p>
-    <w:p>
-      <w:pPr>
-        <w:pStyle w:val="style0"/>
-        <w:spacing w:after="0" w:before="0"/>
-        <w:contextualSpacing w:val="false"/>
+        <w:pStyle w:val="Normal"/>
+        <w:spacing w:before="0" w:after="0"/>
+        <w:rPr/>
+      </w:pPr>
+      <w:r>
+        <w:rPr/>
+      </w:r>
+    </w:p>
+    <w:p>
+      <w:pPr>
+        <w:pStyle w:val="Normal"/>
+        <w:spacing w:before="0" w:after="0"/>
+        <w:rPr>
+          <w:b/>
+        </w:rPr>
       </w:pPr>
       <w:r>
         <w:rPr>
@@ -4365,9 +4581,9 @@
     </w:p>
     <w:p>
       <w:pPr>
-        <w:pStyle w:val="style0"/>
-        <w:spacing w:after="0" w:before="0"/>
-        <w:contextualSpacing w:val="false"/>
+        <w:pStyle w:val="Normal"/>
+        <w:spacing w:before="0" w:after="0"/>
+        <w:rPr/>
       </w:pPr>
       <w:r>
         <w:rPr/>
@@ -4376,9 +4592,9 @@
     </w:p>
     <w:p>
       <w:pPr>
-        <w:pStyle w:val="style0"/>
-        <w:spacing w:after="0" w:before="0"/>
-        <w:contextualSpacing w:val="false"/>
+        <w:pStyle w:val="Normal"/>
+        <w:spacing w:before="0" w:after="0"/>
+        <w:rPr/>
       </w:pPr>
       <w:r>
         <w:rPr/>
@@ -4386,19 +4602,19 @@
     </w:p>
     <w:sectPr>
       <w:type w:val="nextPage"/>
-      <w:pgSz w:h="16838" w:w="11906"/>
-      <w:pgMar w:bottom="1440" w:footer="0" w:gutter="0" w:header="0" w:left="1440" w:right="1440" w:top="1440"/>
+      <w:pgSz w:w="11906" w:h="16838"/>
+      <w:pgMar w:left="1440" w:right="1440" w:header="0" w:top="1440" w:footer="0" w:bottom="1440" w:gutter="0"/>
       <w:pgNumType w:fmt="decimal"/>
       <w:formProt w:val="false"/>
       <w:textDirection w:val="lrTb"/>
-      <w:docGrid w:charSpace="8192" w:linePitch="260" w:type="default"/>
+      <w:docGrid w:type="default" w:linePitch="280" w:charSpace="4294965247"/>
     </w:sectPr>
   </w:body>
 </w:document>
 </file>
 
 <file path=word/numbering.xml><?xml version="1.0" encoding="utf-8"?>
-<w:numbering xmlns:w="http://schemas.openxmlformats.org/wordprocessingml/2006/main">
+<w:numbering xmlns:w="http://schemas.openxmlformats.org/wordprocessingml/2006/main" xmlns:o="urn:schemas-microsoft-com:office:office" xmlns:r="http://schemas.openxmlformats.org/officeDocument/2006/relationships" xmlns:v="urn:schemas-microsoft-com:vml">
   <w:abstractNum w:abstractNumId="1">
     <w:lvl w:ilvl="0">
       <w:start w:val="1"/>
@@ -4406,7 +4622,7 @@
       <w:lvlText w:val="%1)"/>
       <w:lvlJc w:val="left"/>
       <w:pPr>
-        <w:ind w:hanging="-1080" w:left="1440"/>
+        <w:ind w:left="1440" w:hanging="-1080"/>
       </w:pPr>
       <w:rPr>
         <w:u w:val="none"/>
@@ -4418,7 +4634,7 @@
       <w:lvlText w:val="%2)"/>
       <w:lvlJc w:val="right"/>
       <w:pPr>
-        <w:ind w:hanging="-1800" w:left="2160"/>
+        <w:ind w:left="2160" w:hanging="-1800"/>
       </w:pPr>
       <w:rPr>
         <w:u w:val="none"/>
@@ -4430,7 +4646,7 @@
       <w:lvlText w:val="%3)"/>
       <w:lvlJc w:val="left"/>
       <w:pPr>
-        <w:ind w:hanging="-2520" w:left="2880"/>
+        <w:ind w:left="2880" w:hanging="-2520"/>
       </w:pPr>
       <w:rPr>
         <w:u w:val="none"/>
@@ -4442,7 +4658,7 @@
       <w:lvlText w:val="(%4)"/>
       <w:lvlJc w:val="left"/>
       <w:pPr>
-        <w:ind w:hanging="-3240" w:left="3600"/>
+        <w:ind w:left="3600" w:hanging="-3240"/>
       </w:pPr>
       <w:rPr>
         <w:u w:val="none"/>
@@ -4454,7 +4670,7 @@
       <w:lvlText w:val="(%5)"/>
       <w:lvlJc w:val="right"/>
       <w:pPr>
-        <w:ind w:hanging="-3960" w:left="4320"/>
+        <w:ind w:left="4320" w:hanging="-3960"/>
       </w:pPr>
       <w:rPr>
         <w:u w:val="none"/>
@@ -4466,7 +4682,7 @@
       <w:lvlText w:val="(%6)"/>
       <w:lvlJc w:val="left"/>
       <w:pPr>
-        <w:ind w:hanging="-4680" w:left="5040"/>
+        <w:ind w:left="5040" w:hanging="-4680"/>
       </w:pPr>
       <w:rPr>
         <w:u w:val="none"/>
@@ -4478,7 +4694,7 @@
       <w:lvlText w:val="%7."/>
       <w:lvlJc w:val="left"/>
       <w:pPr>
-        <w:ind w:hanging="-5400" w:left="5760"/>
+        <w:ind w:left="5760" w:hanging="-5400"/>
       </w:pPr>
       <w:rPr>
         <w:u w:val="none"/>
@@ -4490,7 +4706,7 @@
       <w:lvlText w:val="%8."/>
       <w:lvlJc w:val="right"/>
       <w:pPr>
-        <w:ind w:hanging="-6120" w:left="6480"/>
+        <w:ind w:left="6480" w:hanging="-6120"/>
       </w:pPr>
       <w:rPr>
         <w:u w:val="none"/>
@@ -4502,7 +4718,7 @@
       <w:lvlText w:val="%9."/>
       <w:lvlJc w:val="left"/>
       <w:pPr>
-        <w:ind w:hanging="-6840" w:left="7200"/>
+        <w:ind w:left="7200" w:hanging="-6840"/>
       </w:pPr>
       <w:rPr>
         <w:u w:val="none"/>
@@ -4516,7 +4732,7 @@
       <w:lvlText w:val="%1)"/>
       <w:lvlJc w:val="left"/>
       <w:pPr>
-        <w:ind w:hanging="-360" w:left="720"/>
+        <w:ind w:left="720" w:hanging="-360"/>
       </w:pPr>
       <w:rPr>
         <w:u w:val="none"/>
@@ -4528,7 +4744,7 @@
       <w:lvlText w:val="%2)"/>
       <w:lvlJc w:val="right"/>
       <w:pPr>
-        <w:ind w:hanging="-1080" w:left="1440"/>
+        <w:ind w:left="1440" w:hanging="-1080"/>
       </w:pPr>
       <w:rPr>
         <w:u w:val="none"/>
@@ -4540,7 +4756,7 @@
       <w:lvlText w:val="%3)"/>
       <w:lvlJc w:val="left"/>
       <w:pPr>
-        <w:ind w:hanging="-1800" w:left="2160"/>
+        <w:ind w:left="2160" w:hanging="-1800"/>
       </w:pPr>
       <w:rPr>
         <w:u w:val="none"/>
@@ -4552,7 +4768,7 @@
       <w:lvlText w:val="(%4)"/>
       <w:lvlJc w:val="left"/>
       <w:pPr>
-        <w:ind w:hanging="-2520" w:left="2880"/>
+        <w:ind w:left="2880" w:hanging="-2520"/>
       </w:pPr>
       <w:rPr>
         <w:u w:val="none"/>
@@ -4564,7 +4780,7 @@
       <w:lvlText w:val="(%5)"/>
       <w:lvlJc w:val="right"/>
       <w:pPr>
-        <w:ind w:hanging="-3240" w:left="3600"/>
+        <w:ind w:left="3600" w:hanging="-3240"/>
       </w:pPr>
       <w:rPr>
         <w:u w:val="none"/>
@@ -4576,7 +4792,7 @@
       <w:lvlText w:val="(%6)"/>
       <w:lvlJc w:val="left"/>
       <w:pPr>
-        <w:ind w:hanging="-3960" w:left="4320"/>
+        <w:ind w:left="4320" w:hanging="-3960"/>
       </w:pPr>
       <w:rPr>
         <w:u w:val="none"/>
@@ -4588,7 +4804,7 @@
       <w:lvlText w:val="%7."/>
       <w:lvlJc w:val="left"/>
       <w:pPr>
-        <w:ind w:hanging="-4680" w:left="5040"/>
+        <w:ind w:left="5040" w:hanging="-4680"/>
       </w:pPr>
       <w:rPr>
         <w:u w:val="none"/>
@@ -4600,7 +4816,7 @@
       <w:lvlText w:val="%8."/>
       <w:lvlJc w:val="right"/>
       <w:pPr>
-        <w:ind w:hanging="-5400" w:left="5760"/>
+        <w:ind w:left="5760" w:hanging="-5400"/>
       </w:pPr>
       <w:rPr>
         <w:u w:val="none"/>
@@ -4612,7 +4828,7 @@
       <w:lvlText w:val="%9."/>
       <w:lvlJc w:val="left"/>
       <w:pPr>
-        <w:ind w:hanging="-6120" w:left="6480"/>
+        <w:ind w:left="6480" w:hanging="-6120"/>
       </w:pPr>
       <w:rPr>
         <w:u w:val="none"/>
@@ -4626,7 +4842,7 @@
       <w:lvlText w:val="%1)"/>
       <w:lvlJc w:val="left"/>
       <w:pPr>
-        <w:ind w:hanging="-360" w:left="720"/>
+        <w:ind w:left="720" w:hanging="-360"/>
       </w:pPr>
       <w:rPr>
         <w:u w:val="none"/>
@@ -4638,7 +4854,7 @@
       <w:lvlText w:val="%2)"/>
       <w:lvlJc w:val="left"/>
       <w:pPr>
-        <w:ind w:hanging="-1080" w:left="1440"/>
+        <w:ind w:left="1440" w:hanging="-1080"/>
       </w:pPr>
       <w:rPr>
         <w:u w:val="none"/>
@@ -4650,7 +4866,7 @@
       <w:lvlText w:val="%3)"/>
       <w:lvlJc w:val="right"/>
       <w:pPr>
-        <w:ind w:hanging="-1800" w:left="2160"/>
+        <w:ind w:left="2160" w:hanging="-1800"/>
       </w:pPr>
       <w:rPr>
         <w:u w:val="none"/>
@@ -4662,7 +4878,7 @@
       <w:lvlText w:val="(%4)"/>
       <w:lvlJc w:val="left"/>
       <w:pPr>
-        <w:ind w:hanging="-2520" w:left="2880"/>
+        <w:ind w:left="2880" w:hanging="-2520"/>
       </w:pPr>
       <w:rPr>
         <w:u w:val="none"/>
@@ -4674,7 +4890,7 @@
       <w:lvlText w:val="(%5)"/>
       <w:lvlJc w:val="left"/>
       <w:pPr>
-        <w:ind w:hanging="-3240" w:left="3600"/>
+        <w:ind w:left="3600" w:hanging="-3240"/>
       </w:pPr>
       <w:rPr>
         <w:u w:val="none"/>
@@ -4686,7 +4902,7 @@
       <w:lvlText w:val="(%6)"/>
       <w:lvlJc w:val="right"/>
       <w:pPr>
-        <w:ind w:hanging="-3960" w:left="4320"/>
+        <w:ind w:left="4320" w:hanging="-3960"/>
       </w:pPr>
       <w:rPr>
         <w:u w:val="none"/>
@@ -4698,7 +4914,7 @@
       <w:lvlText w:val="%7."/>
       <w:lvlJc w:val="left"/>
       <w:pPr>
-        <w:ind w:hanging="-4680" w:left="5040"/>
+        <w:ind w:left="5040" w:hanging="-4680"/>
       </w:pPr>
       <w:rPr>
         <w:u w:val="none"/>
@@ -4710,7 +4926,7 @@
       <w:lvlText w:val="%8."/>
       <w:lvlJc w:val="left"/>
       <w:pPr>
-        <w:ind w:hanging="-5400" w:left="5760"/>
+        <w:ind w:left="5760" w:hanging="-5400"/>
       </w:pPr>
       <w:rPr>
         <w:u w:val="none"/>
@@ -4722,7 +4938,7 @@
       <w:lvlText w:val="%9."/>
       <w:lvlJc w:val="right"/>
       <w:pPr>
-        <w:ind w:hanging="-6120" w:left="6480"/>
+        <w:ind w:left="6480" w:hanging="-6120"/>
       </w:pPr>
       <w:rPr>
         <w:u w:val="none"/>
@@ -4736,7 +4952,7 @@
       <w:lvlText w:val="%1)"/>
       <w:lvlJc w:val="left"/>
       <w:pPr>
-        <w:ind w:hanging="-360" w:left="720"/>
+        <w:ind w:left="720" w:hanging="-360"/>
       </w:pPr>
       <w:rPr>
         <w:u w:val="none"/>
@@ -4748,7 +4964,7 @@
       <w:lvlText w:val="%2)"/>
       <w:lvlJc w:val="right"/>
       <w:pPr>
-        <w:ind w:hanging="-1080" w:left="1440"/>
+        <w:ind w:left="1440" w:hanging="-1080"/>
       </w:pPr>
       <w:rPr>
         <w:u w:val="none"/>
@@ -4760,7 +4976,7 @@
       <w:lvlText w:val="%3)"/>
       <w:lvlJc w:val="left"/>
       <w:pPr>
-        <w:ind w:hanging="-1800" w:left="2160"/>
+        <w:ind w:left="2160" w:hanging="-1800"/>
       </w:pPr>
       <w:rPr>
         <w:u w:val="none"/>
@@ -4772,7 +4988,7 @@
       <w:lvlText w:val="(%4)"/>
       <w:lvlJc w:val="left"/>
       <w:pPr>
-        <w:ind w:hanging="-2520" w:left="2880"/>
+        <w:ind w:left="2880" w:hanging="-2520"/>
       </w:pPr>
       <w:rPr>
         <w:u w:val="none"/>
@@ -4784,7 +5000,7 @@
       <w:lvlText w:val="(%5)"/>
       <w:lvlJc w:val="right"/>
       <w:pPr>
-        <w:ind w:hanging="-3240" w:left="3600"/>
+        <w:ind w:left="3600" w:hanging="-3240"/>
       </w:pPr>
       <w:rPr>
         <w:u w:val="none"/>
@@ -4796,7 +5012,7 @@
       <w:lvlText w:val="(%6)"/>
       <w:lvlJc w:val="left"/>
       <w:pPr>
-        <w:ind w:hanging="-3960" w:left="4320"/>
+        <w:ind w:left="4320" w:hanging="-3960"/>
       </w:pPr>
       <w:rPr>
         <w:u w:val="none"/>
@@ -4808,7 +5024,7 @@
       <w:lvlText w:val="%7."/>
       <w:lvlJc w:val="left"/>
       <w:pPr>
-        <w:ind w:hanging="-4680" w:left="5040"/>
+        <w:ind w:left="5040" w:hanging="-4680"/>
       </w:pPr>
       <w:rPr>
         <w:u w:val="none"/>
@@ -4820,7 +5036,7 @@
       <w:lvlText w:val="%8."/>
       <w:lvlJc w:val="right"/>
       <w:pPr>
-        <w:ind w:hanging="-5400" w:left="5760"/>
+        <w:ind w:left="5760" w:hanging="-5400"/>
       </w:pPr>
       <w:rPr>
         <w:u w:val="none"/>
@@ -4832,7 +5048,7 @@
       <w:lvlText w:val="%9."/>
       <w:lvlJc w:val="left"/>
       <w:pPr>
-        <w:ind w:hanging="-6120" w:left="6480"/>
+        <w:ind w:left="6480" w:hanging="-6120"/>
       </w:pPr>
       <w:rPr>
         <w:u w:val="none"/>
@@ -4846,7 +5062,7 @@
       <w:lvlText w:val="%1)"/>
       <w:lvlJc w:val="left"/>
       <w:pPr>
-        <w:ind w:hanging="-360" w:left="720"/>
+        <w:ind w:left="720" w:hanging="-360"/>
       </w:pPr>
       <w:rPr>
         <w:u w:val="none"/>
@@ -4858,7 +5074,7 @@
       <w:lvlText w:val="%2)"/>
       <w:lvlJc w:val="right"/>
       <w:pPr>
-        <w:ind w:hanging="-1080" w:left="1440"/>
+        <w:ind w:left="1440" w:hanging="-1080"/>
       </w:pPr>
       <w:rPr>
         <w:u w:val="none"/>
@@ -4870,7 +5086,7 @@
       <w:lvlText w:val="%3)"/>
       <w:lvlJc w:val="left"/>
       <w:pPr>
-        <w:ind w:hanging="-1800" w:left="2160"/>
+        <w:ind w:left="2160" w:hanging="-1800"/>
       </w:pPr>
       <w:rPr>
         <w:u w:val="none"/>
@@ -4882,7 +5098,7 @@
       <w:lvlText w:val="(%4)"/>
       <w:lvlJc w:val="left"/>
       <w:pPr>
-        <w:ind w:hanging="-2520" w:left="2880"/>
+        <w:ind w:left="2880" w:hanging="-2520"/>
       </w:pPr>
       <w:rPr>
         <w:u w:val="none"/>
@@ -4894,7 +5110,7 @@
       <w:lvlText w:val="(%5)"/>
       <w:lvlJc w:val="right"/>
       <w:pPr>
-        <w:ind w:hanging="-3240" w:left="3600"/>
+        <w:ind w:left="3600" w:hanging="-3240"/>
       </w:pPr>
       <w:rPr>
         <w:u w:val="none"/>
@@ -4906,7 +5122,7 @@
       <w:lvlText w:val="(%6)"/>
       <w:lvlJc w:val="left"/>
       <w:pPr>
-        <w:ind w:hanging="-3960" w:left="4320"/>
+        <w:ind w:left="4320" w:hanging="-3960"/>
       </w:pPr>
       <w:rPr>
         <w:u w:val="none"/>
@@ -4918,7 +5134,7 @@
       <w:lvlText w:val="%7."/>
       <w:lvlJc w:val="left"/>
       <w:pPr>
-        <w:ind w:hanging="-4680" w:left="5040"/>
+        <w:ind w:left="5040" w:hanging="-4680"/>
       </w:pPr>
       <w:rPr>
         <w:u w:val="none"/>
@@ -4930,7 +5146,7 @@
       <w:lvlText w:val="%8."/>
       <w:lvlJc w:val="right"/>
       <w:pPr>
-        <w:ind w:hanging="-5400" w:left="5760"/>
+        <w:ind w:left="5760" w:hanging="-5400"/>
       </w:pPr>
       <w:rPr>
         <w:u w:val="none"/>
@@ -4942,7 +5158,7 @@
       <w:lvlText w:val="%9."/>
       <w:lvlJc w:val="left"/>
       <w:pPr>
-        <w:ind w:hanging="-6120" w:left="6480"/>
+        <w:ind w:left="6480" w:hanging="-6120"/>
       </w:pPr>
       <w:rPr>
         <w:u w:val="none"/>
@@ -4956,7 +5172,7 @@
       <w:lvlText w:val="%1)"/>
       <w:lvlJc w:val="left"/>
       <w:pPr>
-        <w:ind w:hanging="-360" w:left="720"/>
+        <w:ind w:left="720" w:hanging="-360"/>
       </w:pPr>
       <w:rPr>
         <w:u w:val="none"/>
@@ -4968,7 +5184,7 @@
       <w:lvlText w:val="%2)"/>
       <w:lvlJc w:val="left"/>
       <w:pPr>
-        <w:ind w:hanging="-1080" w:left="1440"/>
+        <w:ind w:left="1440" w:hanging="-1080"/>
       </w:pPr>
       <w:rPr>
         <w:u w:val="none"/>
@@ -4980,7 +5196,7 @@
       <w:lvlText w:val="%3)"/>
       <w:lvlJc w:val="right"/>
       <w:pPr>
-        <w:ind w:hanging="-1800" w:left="2160"/>
+        <w:ind w:left="2160" w:hanging="-1800"/>
       </w:pPr>
       <w:rPr>
         <w:u w:val="none"/>
@@ -4992,7 +5208,7 @@
       <w:lvlText w:val="(%4)"/>
       <w:lvlJc w:val="left"/>
       <w:pPr>
-        <w:ind w:hanging="-2520" w:left="2880"/>
+        <w:ind w:left="2880" w:hanging="-2520"/>
       </w:pPr>
       <w:rPr>
         <w:u w:val="none"/>
@@ -5004,7 +5220,7 @@
       <w:lvlText w:val="(%5)"/>
       <w:lvlJc w:val="left"/>
       <w:pPr>
-        <w:ind w:hanging="-3240" w:left="3600"/>
+        <w:ind w:left="3600" w:hanging="-3240"/>
       </w:pPr>
       <w:rPr>
         <w:u w:val="none"/>
@@ -5016,7 +5232,7 @@
       <w:lvlText w:val="(%6)"/>
       <w:lvlJc w:val="right"/>
       <w:pPr>
-        <w:ind w:hanging="-3960" w:left="4320"/>
+        <w:ind w:left="4320" w:hanging="-3960"/>
       </w:pPr>
       <w:rPr>
         <w:u w:val="none"/>
@@ -5028,7 +5244,7 @@
       <w:lvlText w:val="%7."/>
       <w:lvlJc w:val="left"/>
       <w:pPr>
-        <w:ind w:hanging="-4680" w:left="5040"/>
+        <w:ind w:left="5040" w:hanging="-4680"/>
       </w:pPr>
       <w:rPr>
         <w:u w:val="none"/>
@@ -5040,7 +5256,7 @@
       <w:lvlText w:val="%8."/>
       <w:lvlJc w:val="left"/>
       <w:pPr>
-        <w:ind w:hanging="-5400" w:left="5760"/>
+        <w:ind w:left="5760" w:hanging="-5400"/>
       </w:pPr>
       <w:rPr>
         <w:u w:val="none"/>
@@ -5052,7 +5268,7 @@
       <w:lvlText w:val="%9."/>
       <w:lvlJc w:val="right"/>
       <w:pPr>
-        <w:ind w:hanging="-6120" w:left="6480"/>
+        <w:ind w:left="6480" w:hanging="-6120"/>
       </w:pPr>
       <w:rPr>
         <w:u w:val="none"/>
@@ -5068,9 +5284,9 @@
       <w:lvlJc w:val="left"/>
       <w:pPr>
         <w:tabs>
-          <w:tab w:pos="432" w:val="num"/>
+          <w:tab w:val="num" w:pos="432"/>
         </w:tabs>
-        <w:ind w:hanging="432" w:left="432"/>
+        <w:ind w:left="432" w:hanging="432"/>
       </w:pPr>
     </w:lvl>
     <w:lvl w:ilvl="1">
@@ -5081,9 +5297,9 @@
       <w:lvlJc w:val="left"/>
       <w:pPr>
         <w:tabs>
-          <w:tab w:pos="576" w:val="num"/>
+          <w:tab w:val="num" w:pos="576"/>
         </w:tabs>
-        <w:ind w:hanging="576" w:left="576"/>
+        <w:ind w:left="576" w:hanging="576"/>
       </w:pPr>
     </w:lvl>
     <w:lvl w:ilvl="2">
@@ -5094,9 +5310,9 @@
       <w:lvlJc w:val="left"/>
       <w:pPr>
         <w:tabs>
-          <w:tab w:pos="720" w:val="num"/>
+          <w:tab w:val="num" w:pos="720"/>
         </w:tabs>
-        <w:ind w:hanging="720" w:left="720"/>
+        <w:ind w:left="720" w:hanging="720"/>
       </w:pPr>
     </w:lvl>
     <w:lvl w:ilvl="3">
@@ -5107,9 +5323,9 @@
       <w:lvlJc w:val="left"/>
       <w:pPr>
         <w:tabs>
-          <w:tab w:pos="864" w:val="num"/>
+          <w:tab w:val="num" w:pos="864"/>
         </w:tabs>
-        <w:ind w:hanging="864" w:left="864"/>
+        <w:ind w:left="864" w:hanging="864"/>
       </w:pPr>
     </w:lvl>
     <w:lvl w:ilvl="4">
@@ -5120,9 +5336,9 @@
       <w:lvlJc w:val="left"/>
       <w:pPr>
         <w:tabs>
-          <w:tab w:pos="1008" w:val="num"/>
+          <w:tab w:val="num" w:pos="1008"/>
         </w:tabs>
-        <w:ind w:hanging="1008" w:left="1008"/>
+        <w:ind w:left="1008" w:hanging="1008"/>
       </w:pPr>
     </w:lvl>
     <w:lvl w:ilvl="5">
@@ -5133,9 +5349,9 @@
       <w:lvlJc w:val="left"/>
       <w:pPr>
         <w:tabs>
-          <w:tab w:pos="1152" w:val="num"/>
+          <w:tab w:val="num" w:pos="1152"/>
         </w:tabs>
-        <w:ind w:hanging="1152" w:left="1152"/>
+        <w:ind w:left="1152" w:hanging="1152"/>
       </w:pPr>
     </w:lvl>
     <w:lvl w:ilvl="6">
@@ -5146,9 +5362,9 @@
       <w:lvlJc w:val="left"/>
       <w:pPr>
         <w:tabs>
-          <w:tab w:pos="1296" w:val="num"/>
+          <w:tab w:val="num" w:pos="1296"/>
         </w:tabs>
-        <w:ind w:hanging="1296" w:left="1296"/>
+        <w:ind w:left="1296" w:hanging="1296"/>
       </w:pPr>
     </w:lvl>
     <w:lvl w:ilvl="7">
@@ -5159,9 +5375,9 @@
       <w:lvlJc w:val="left"/>
       <w:pPr>
         <w:tabs>
-          <w:tab w:pos="1440" w:val="num"/>
+          <w:tab w:val="num" w:pos="1440"/>
         </w:tabs>
-        <w:ind w:hanging="1440" w:left="1440"/>
+        <w:ind w:left="1440" w:hanging="1440"/>
       </w:pPr>
     </w:lvl>
     <w:lvl w:ilvl="8">
@@ -5172,9 +5388,9 @@
       <w:lvlJc w:val="left"/>
       <w:pPr>
         <w:tabs>
-          <w:tab w:pos="1584" w:val="num"/>
+          <w:tab w:val="num" w:pos="1584"/>
         </w:tabs>
-        <w:ind w:hanging="1584" w:left="1584"/>
+        <w:ind w:left="1584" w:hanging="1584"/>
       </w:pPr>
     </w:lvl>
   </w:abstractNum>
@@ -5204,21 +5420,33 @@
 
 <file path=word/styles.xml><?xml version="1.0" encoding="utf-8"?>
 <w:styles xmlns:w="http://schemas.openxmlformats.org/wordprocessingml/2006/main">
-  <w:style w:styleId="style0" w:type="paragraph">
+  <w:docDefaults>
+    <w:rPrDefault>
+      <w:rPr>
+        <w:rFonts w:ascii="Liberation Serif" w:hAnsi="Liberation Serif" w:eastAsia="Droid Sans Fallback" w:cs="FreeSans"/>
+        <w:sz w:val="24"/>
+        <w:szCs w:val="24"/>
+        <w:lang w:val="en-US" w:eastAsia="zh-CN" w:bidi="hi-IN"/>
+      </w:rPr>
+    </w:rPrDefault>
+    <w:pPrDefault>
+      <w:pPr/>
+    </w:pPrDefault>
+  </w:docDefaults>
+  <w:style w:type="paragraph" w:styleId="Normal">
     <w:name w:val="Normal"/>
-    <w:next w:val="style0"/>
     <w:pPr>
       <w:keepNext/>
       <w:keepLines w:val="false"/>
       <w:widowControl/>
       <w:suppressAutoHyphens w:val="true"/>
-      <w:spacing w:after="0" w:before="0" w:line="276" w:lineRule="auto"/>
-      <w:ind w:hanging="0" w:left="0" w:right="0"/>
-      <w:contextualSpacing w:val="false"/>
+      <w:bidi w:val="0"/>
+      <w:spacing w:lineRule="auto" w:line="276" w:before="0" w:after="0"/>
+      <w:ind w:left="0" w:right="0" w:hanging="0"/>
       <w:jc w:val="left"/>
     </w:pPr>
     <w:rPr>
-      <w:rFonts w:ascii="Arial" w:cs="Arial" w:eastAsia="Arial" w:hAnsi="Arial"/>
+      <w:rFonts w:ascii="Arial" w:hAnsi="Arial" w:eastAsia="Arial" w:cs="Arial"/>
       <w:b w:val="false"/>
       <w:i w:val="false"/>
       <w:caps w:val="false"/>
@@ -5232,200 +5460,208 @@
       <w:szCs w:val="22"/>
       <w:u w:val="none"/>
       <w:vertAlign w:val="baseline"/>
-      <w:lang w:bidi="hi-IN" w:eastAsia="zh-CN" w:val="pt-BR"/>
+      <w:lang w:val="pt-BR" w:eastAsia="zh-CN" w:bidi="hi-IN"/>
     </w:rPr>
   </w:style>
-  <w:style w:styleId="style1" w:type="paragraph">
+  <w:style w:type="paragraph" w:styleId="Heading1">
     <w:name w:val="Heading 1"/>
-    <w:next w:val="style1"/>
+    <w:basedOn w:val="Heading"/>
     <w:pPr>
       <w:keepNext/>
       <w:keepLines/>
       <w:widowControl w:val="false"/>
       <w:suppressAutoHyphens w:val="true"/>
-      <w:spacing w:after="120" w:before="400" w:line="100" w:lineRule="atLeast"/>
+      <w:bidi w:val="0"/>
+      <w:spacing w:lineRule="atLeast" w:line="100" w:before="400" w:after="120"/>
       <w:contextualSpacing/>
+      <w:jc w:val="left"/>
     </w:pPr>
     <w:rPr>
-      <w:rFonts w:ascii="Times New Roman" w:cs="Lohit Hindi" w:eastAsia="Droid Sans Fallback" w:hAnsi="Times New Roman"/>
-      <w:color w:val="auto"/>
+      <w:rFonts w:ascii="Times New Roman" w:hAnsi="Times New Roman" w:eastAsia="Droid Sans Fallback" w:cs="Lohit Hindi"/>
+      <w:color w:val="00000A"/>
       <w:sz w:val="40"/>
       <w:szCs w:val="40"/>
-      <w:lang w:bidi="hi-IN" w:eastAsia="zh-CN" w:val="pt-BR"/>
+      <w:lang w:val="pt-BR" w:eastAsia="zh-CN" w:bidi="hi-IN"/>
     </w:rPr>
   </w:style>
-  <w:style w:styleId="style2" w:type="paragraph">
+  <w:style w:type="paragraph" w:styleId="Heading2">
     <w:name w:val="Heading 2"/>
-    <w:next w:val="style2"/>
+    <w:basedOn w:val="Heading"/>
     <w:pPr>
       <w:keepNext/>
       <w:keepLines/>
       <w:widowControl w:val="false"/>
       <w:suppressAutoHyphens w:val="true"/>
-      <w:spacing w:after="120" w:before="360" w:line="100" w:lineRule="atLeast"/>
+      <w:bidi w:val="0"/>
+      <w:spacing w:lineRule="atLeast" w:line="100" w:before="360" w:after="120"/>
       <w:contextualSpacing/>
+      <w:jc w:val="left"/>
     </w:pPr>
     <w:rPr>
-      <w:rFonts w:ascii="Times New Roman" w:cs="Lohit Hindi" w:eastAsia="Droid Sans Fallback" w:hAnsi="Times New Roman"/>
+      <w:rFonts w:ascii="Times New Roman" w:hAnsi="Times New Roman" w:eastAsia="Droid Sans Fallback" w:cs="Lohit Hindi"/>
       <w:b w:val="false"/>
-      <w:color w:val="auto"/>
+      <w:color w:val="00000A"/>
       <w:sz w:val="32"/>
       <w:szCs w:val="32"/>
-      <w:lang w:bidi="hi-IN" w:eastAsia="zh-CN" w:val="pt-BR"/>
+      <w:lang w:val="pt-BR" w:eastAsia="zh-CN" w:bidi="hi-IN"/>
     </w:rPr>
   </w:style>
-  <w:style w:styleId="style3" w:type="paragraph">
+  <w:style w:type="paragraph" w:styleId="Heading3">
     <w:name w:val="Heading 3"/>
-    <w:next w:val="style3"/>
+    <w:basedOn w:val="Heading"/>
     <w:pPr>
       <w:keepNext/>
       <w:keepLines/>
       <w:widowControl w:val="false"/>
       <w:suppressAutoHyphens w:val="true"/>
-      <w:spacing w:after="80" w:before="320" w:line="100" w:lineRule="atLeast"/>
+      <w:bidi w:val="0"/>
+      <w:spacing w:lineRule="atLeast" w:line="100" w:before="320" w:after="80"/>
       <w:contextualSpacing/>
+      <w:jc w:val="left"/>
     </w:pPr>
     <w:rPr>
-      <w:rFonts w:ascii="Times New Roman" w:cs="Lohit Hindi" w:eastAsia="Droid Sans Fallback" w:hAnsi="Times New Roman"/>
+      <w:rFonts w:ascii="Times New Roman" w:hAnsi="Times New Roman" w:eastAsia="Droid Sans Fallback" w:cs="Lohit Hindi"/>
       <w:b w:val="false"/>
       <w:color w:val="434343"/>
       <w:sz w:val="28"/>
       <w:szCs w:val="28"/>
-      <w:lang w:bidi="hi-IN" w:eastAsia="zh-CN" w:val="pt-BR"/>
+      <w:lang w:val="pt-BR" w:eastAsia="zh-CN" w:bidi="hi-IN"/>
     </w:rPr>
   </w:style>
-  <w:style w:styleId="style4" w:type="paragraph">
+  <w:style w:type="paragraph" w:styleId="Heading4">
     <w:name w:val="Heading 4"/>
-    <w:next w:val="style4"/>
+    <w:basedOn w:val="Heading"/>
     <w:pPr>
       <w:keepNext/>
       <w:keepLines/>
       <w:widowControl w:val="false"/>
       <w:suppressAutoHyphens w:val="true"/>
-      <w:spacing w:after="80" w:before="280" w:line="100" w:lineRule="atLeast"/>
+      <w:bidi w:val="0"/>
+      <w:spacing w:lineRule="atLeast" w:line="100" w:before="280" w:after="80"/>
       <w:contextualSpacing/>
+      <w:jc w:val="left"/>
     </w:pPr>
     <w:rPr>
-      <w:rFonts w:ascii="Times New Roman" w:cs="Lohit Hindi" w:eastAsia="Droid Sans Fallback" w:hAnsi="Times New Roman"/>
+      <w:rFonts w:ascii="Times New Roman" w:hAnsi="Times New Roman" w:eastAsia="Droid Sans Fallback" w:cs="Lohit Hindi"/>
       <w:color w:val="666666"/>
       <w:sz w:val="24"/>
       <w:szCs w:val="24"/>
-      <w:lang w:bidi="hi-IN" w:eastAsia="zh-CN" w:val="pt-BR"/>
+      <w:lang w:val="pt-BR" w:eastAsia="zh-CN" w:bidi="hi-IN"/>
     </w:rPr>
   </w:style>
-  <w:style w:styleId="style5" w:type="paragraph">
+  <w:style w:type="paragraph" w:styleId="Heading5">
     <w:name w:val="Heading 5"/>
-    <w:next w:val="style5"/>
+    <w:basedOn w:val="Heading"/>
     <w:pPr>
       <w:keepNext/>
       <w:keepLines/>
       <w:widowControl w:val="false"/>
       <w:suppressAutoHyphens w:val="true"/>
-      <w:spacing w:after="80" w:before="240" w:line="100" w:lineRule="atLeast"/>
+      <w:bidi w:val="0"/>
+      <w:spacing w:lineRule="atLeast" w:line="100" w:before="240" w:after="80"/>
       <w:contextualSpacing/>
+      <w:jc w:val="left"/>
     </w:pPr>
     <w:rPr>
-      <w:rFonts w:ascii="Times New Roman" w:cs="Lohit Hindi" w:eastAsia="Droid Sans Fallback" w:hAnsi="Times New Roman"/>
+      <w:rFonts w:ascii="Times New Roman" w:hAnsi="Times New Roman" w:eastAsia="Droid Sans Fallback" w:cs="Lohit Hindi"/>
       <w:color w:val="666666"/>
       <w:sz w:val="22"/>
       <w:szCs w:val="22"/>
-      <w:lang w:bidi="hi-IN" w:eastAsia="zh-CN" w:val="pt-BR"/>
+      <w:lang w:val="pt-BR" w:eastAsia="zh-CN" w:bidi="hi-IN"/>
     </w:rPr>
   </w:style>
-  <w:style w:styleId="style6" w:type="paragraph">
+  <w:style w:type="paragraph" w:styleId="Heading6">
     <w:name w:val="Heading 6"/>
-    <w:next w:val="style6"/>
+    <w:basedOn w:val="Heading"/>
     <w:pPr>
       <w:keepNext/>
       <w:keepLines/>
       <w:widowControl w:val="false"/>
       <w:suppressAutoHyphens w:val="true"/>
-      <w:spacing w:after="80" w:before="240" w:line="100" w:lineRule="atLeast"/>
+      <w:bidi w:val="0"/>
+      <w:spacing w:lineRule="atLeast" w:line="100" w:before="240" w:after="80"/>
       <w:contextualSpacing/>
+      <w:jc w:val="left"/>
     </w:pPr>
     <w:rPr>
-      <w:rFonts w:ascii="Times New Roman" w:cs="Lohit Hindi" w:eastAsia="Droid Sans Fallback" w:hAnsi="Times New Roman"/>
+      <w:rFonts w:ascii="Times New Roman" w:hAnsi="Times New Roman" w:eastAsia="Droid Sans Fallback" w:cs="Lohit Hindi"/>
       <w:i/>
       <w:color w:val="666666"/>
       <w:sz w:val="22"/>
       <w:szCs w:val="22"/>
-      <w:lang w:bidi="hi-IN" w:eastAsia="zh-CN" w:val="pt-BR"/>
+      <w:lang w:val="pt-BR" w:eastAsia="zh-CN" w:bidi="hi-IN"/>
     </w:rPr>
   </w:style>
-  <w:style w:styleId="style15" w:type="character">
+  <w:style w:type="character" w:styleId="ListLabel1">
     <w:name w:val="ListLabel 1"/>
-    <w:next w:val="style15"/>
     <w:rPr>
       <w:u w:val="none"/>
     </w:rPr>
   </w:style>
-  <w:style w:styleId="style16" w:type="character">
+  <w:style w:type="character" w:styleId="InternetLink">
     <w:name w:val="Internet Link"/>
-    <w:next w:val="style16"/>
     <w:rPr>
       <w:color w:val="000080"/>
       <w:u w:val="single"/>
-      <w:lang w:bidi="zxx-" w:eastAsia="zxx-" w:val="zxx-"/>
+      <w:lang w:val="zxx-" w:eastAsia="zxx-" w:bidi="zxx-"/>
     </w:rPr>
   </w:style>
-  <w:style w:styleId="style17" w:type="character">
+  <w:style w:type="character" w:styleId="VisitedInternetLink">
     <w:name w:val="Visited Internet Link"/>
-    <w:next w:val="style17"/>
     <w:rPr>
       <w:color w:val="800000"/>
       <w:u w:val="single"/>
-      <w:lang w:bidi="zxx-" w:eastAsia="zxx-" w:val="zxx-"/>
+      <w:lang w:val="zxx-" w:eastAsia="zxx-" w:bidi="zxx-"/>
     </w:rPr>
   </w:style>
-  <w:style w:styleId="style18" w:type="character">
+  <w:style w:type="character" w:styleId="ListLabel2">
     <w:name w:val="ListLabel 2"/>
-    <w:next w:val="style18"/>
     <w:rPr>
       <w:u w:val="none"/>
     </w:rPr>
   </w:style>
-  <w:style w:styleId="style19" w:type="paragraph">
+  <w:style w:type="character" w:styleId="ListLabel3">
+    <w:name w:val="ListLabel 3"/>
+    <w:rPr>
+      <w:u w:val="none"/>
+    </w:rPr>
+  </w:style>
+  <w:style w:type="paragraph" w:styleId="Heading">
     <w:name w:val="Heading"/>
-    <w:basedOn w:val="style0"/>
-    <w:next w:val="style20"/>
+    <w:basedOn w:val="Normal"/>
+    <w:next w:val="TextBody"/>
     <w:pPr>
       <w:keepNext/>
-      <w:spacing w:after="120" w:before="240"/>
-      <w:contextualSpacing w:val="false"/>
+      <w:spacing w:before="240" w:after="120"/>
     </w:pPr>
     <w:rPr>
-      <w:rFonts w:ascii="Arial" w:cs="Lohit Hindi" w:eastAsia="Droid Sans Fallback" w:hAnsi="Arial"/>
+      <w:rFonts w:ascii="Arial" w:hAnsi="Arial" w:eastAsia="Droid Sans Fallback" w:cs="Lohit Hindi"/>
       <w:sz w:val="28"/>
       <w:szCs w:val="28"/>
     </w:rPr>
   </w:style>
-  <w:style w:styleId="style20" w:type="paragraph">
+  <w:style w:type="paragraph" w:styleId="TextBody">
     <w:name w:val="Text Body"/>
-    <w:basedOn w:val="style0"/>
-    <w:next w:val="style20"/>
+    <w:basedOn w:val="Normal"/>
     <w:pPr>
-      <w:spacing w:after="120" w:before="0"/>
-      <w:contextualSpacing w:val="false"/>
+      <w:spacing w:lineRule="auto" w:line="288" w:before="0" w:after="120"/>
     </w:pPr>
     <w:rPr/>
   </w:style>
-  <w:style w:styleId="style21" w:type="paragraph">
+  <w:style w:type="paragraph" w:styleId="List">
     <w:name w:val="List"/>
-    <w:basedOn w:val="style20"/>
-    <w:next w:val="style21"/>
+    <w:basedOn w:val="TextBody"/>
     <w:pPr/>
     <w:rPr>
       <w:rFonts w:cs="Lohit Hindi"/>
     </w:rPr>
   </w:style>
-  <w:style w:styleId="style22" w:type="paragraph">
+  <w:style w:type="paragraph" w:styleId="Caption">
     <w:name w:val="Caption"/>
-    <w:basedOn w:val="style0"/>
-    <w:next w:val="style22"/>
+    <w:basedOn w:val="Normal"/>
     <w:pPr>
       <w:suppressLineNumbers/>
-      <w:spacing w:after="120" w:before="120"/>
-      <w:contextualSpacing w:val="false"/>
+      <w:spacing w:before="120" w:after="120"/>
     </w:pPr>
     <w:rPr>
       <w:rFonts w:cs="Lohit Hindi"/>
@@ -5435,10 +5671,9 @@
       <w:szCs w:val="24"/>
     </w:rPr>
   </w:style>
-  <w:style w:styleId="style23" w:type="paragraph">
+  <w:style w:type="paragraph" w:styleId="Index">
     <w:name w:val="Index"/>
-    <w:basedOn w:val="style0"/>
-    <w:next w:val="style23"/>
+    <w:basedOn w:val="Normal"/>
     <w:pPr>
       <w:suppressLineNumbers/>
     </w:pPr>
@@ -5446,21 +5681,20 @@
       <w:rFonts w:cs="Lohit Hindi"/>
     </w:rPr>
   </w:style>
-  <w:style w:styleId="style24" w:type="paragraph">
+  <w:style w:type="paragraph" w:styleId="LOnormal">
     <w:name w:val="LO-normal"/>
-    <w:next w:val="style24"/>
     <w:pPr>
       <w:keepNext/>
       <w:keepLines w:val="false"/>
       <w:widowControl/>
       <w:suppressAutoHyphens w:val="true"/>
-      <w:spacing w:after="0" w:before="0" w:line="276" w:lineRule="auto"/>
-      <w:ind w:hanging="0" w:left="0" w:right="0"/>
-      <w:contextualSpacing w:val="false"/>
+      <w:bidi w:val="0"/>
+      <w:spacing w:lineRule="auto" w:line="276" w:before="0" w:after="0"/>
+      <w:ind w:left="0" w:right="0" w:hanging="0"/>
       <w:jc w:val="left"/>
     </w:pPr>
     <w:rPr>
-      <w:rFonts w:ascii="Arial" w:cs="Arial" w:eastAsia="Arial" w:hAnsi="Arial"/>
+      <w:rFonts w:ascii="Arial" w:hAnsi="Arial" w:eastAsia="Arial" w:cs="Arial"/>
       <w:b w:val="false"/>
       <w:i w:val="false"/>
       <w:caps w:val="false"/>
@@ -5474,17 +5708,16 @@
       <w:szCs w:val="22"/>
       <w:u w:val="none"/>
       <w:vertAlign w:val="baseline"/>
-      <w:lang w:bidi="hi-IN" w:eastAsia="zh-CN" w:val="pt-BR"/>
+      <w:lang w:val="pt-BR" w:eastAsia="zh-CN" w:bidi="hi-IN"/>
     </w:rPr>
   </w:style>
-  <w:style w:styleId="style25" w:type="paragraph">
+  <w:style w:type="paragraph" w:styleId="Title">
     <w:name w:val="Title"/>
-    <w:basedOn w:val="style24"/>
-    <w:next w:val="style25"/>
+    <w:basedOn w:val="LOnormal"/>
     <w:pPr>
       <w:keepNext/>
       <w:keepLines/>
-      <w:spacing w:after="60" w:before="0" w:line="100" w:lineRule="atLeast"/>
+      <w:spacing w:lineRule="atLeast" w:line="100" w:before="0" w:after="60"/>
       <w:contextualSpacing/>
     </w:pPr>
     <w:rPr>
@@ -5492,18 +5725,17 @@
       <w:szCs w:val="52"/>
     </w:rPr>
   </w:style>
-  <w:style w:styleId="style26" w:type="paragraph">
+  <w:style w:type="paragraph" w:styleId="Subtitle">
     <w:name w:val="Subtitle"/>
-    <w:basedOn w:val="style24"/>
-    <w:next w:val="style26"/>
+    <w:basedOn w:val="LOnormal"/>
     <w:pPr>
       <w:keepNext/>
       <w:keepLines/>
-      <w:spacing w:after="320" w:before="0" w:line="100" w:lineRule="atLeast"/>
+      <w:spacing w:lineRule="atLeast" w:line="100" w:before="0" w:after="320"/>
       <w:contextualSpacing/>
     </w:pPr>
     <w:rPr>
-      <w:rFonts w:ascii="Arial" w:cs="Arial" w:eastAsia="Arial" w:hAnsi="Arial"/>
+      <w:rFonts w:ascii="Arial" w:hAnsi="Arial" w:eastAsia="Arial" w:cs="Arial"/>
       <w:i w:val="false"/>
       <w:color w:val="666666"/>
       <w:sz w:val="30"/>

--- a/PlayerStage/Tutorial-Configurando_imagem_Raspbian_na_Raspberry.docx
+++ b/PlayerStage/Tutorial-Configurando_imagem_Raspbian_na_Raspberry.docx
@@ -2126,7 +2126,70 @@
           <w:b/>
           <w:bCs/>
         </w:rPr>
-        <w:t>Instalar o TIMIDITY para poder usar os canais virtuais de MIDI (Virtual MIDI Port) e usar notas musicais no autofalante</w:t>
+        <w:t>Instalar CURL que sera o responsavel pelo download do mp3 do google tts.</w:t>
+      </w:r>
+    </w:p>
+    <w:p>
+      <w:pPr>
+        <w:pStyle w:val="Normal"/>
+        <w:spacing w:before="0" w:after="0"/>
+        <w:rPr>
+          <w:b w:val="false"/>
+          <w:bCs w:val="false"/>
+        </w:rPr>
+      </w:pPr>
+      <w:r>
+        <w:rPr>
+          <w:b w:val="false"/>
+          <w:bCs w:val="false"/>
+        </w:rPr>
+        <w:t>sudo apt-get install curl</w:t>
+      </w:r>
+    </w:p>
+    <w:p>
+      <w:pPr>
+        <w:pStyle w:val="Normal"/>
+        <w:spacing w:before="0" w:after="0"/>
+        <w:rPr>
+          <w:rStyle w:val="SourceText"/>
+          <w:b w:val="false"/>
+          <w:bCs w:val="false"/>
+        </w:rPr>
+      </w:pPr>
+      <w:r>
+        <w:rPr>
+          <w:rStyle w:val="SourceText"/>
+          <w:b w:val="false"/>
+          <w:bCs w:val="false"/>
+        </w:rPr>
+        <w:t>sudo apt-get install libcurl4-openssl-dev</w:t>
+      </w:r>
+    </w:p>
+    <w:p>
+      <w:pPr>
+        <w:pStyle w:val="Normal"/>
+        <w:spacing w:before="0" w:after="0"/>
+        <w:rPr/>
+      </w:pPr>
+      <w:r>
+        <w:rPr/>
+      </w:r>
+    </w:p>
+    <w:p>
+      <w:pPr>
+        <w:pStyle w:val="Normal"/>
+        <w:spacing w:before="0" w:after="0"/>
+        <w:rPr>
+          <w:b/>
+          <w:bCs/>
+        </w:rPr>
+      </w:pPr>
+      <w:r>
+        <w:rPr>
+          <w:b/>
+          <w:bCs/>
+        </w:rPr>
+        <w:t xml:space="preserve">Instalar o TIMIDITY para poder usar os canais virtuais de MIDI (Virtual MIDI Port) e usar notas musicais no autofalante </w:t>
       </w:r>
     </w:p>
     <w:p>
@@ -5626,6 +5689,18 @@
       <w:u w:val="none"/>
     </w:rPr>
   </w:style>
+  <w:style w:type="character" w:styleId="ListLabel4">
+    <w:name w:val="ListLabel 4"/>
+    <w:rPr>
+      <w:u w:val="none"/>
+    </w:rPr>
+  </w:style>
+  <w:style w:type="character" w:styleId="SourceText">
+    <w:name w:val="Source Text"/>
+    <w:rPr>
+      <w:rFonts w:ascii="Liberation Mono" w:hAnsi="Liberation Mono" w:eastAsia="Droid Sans Fallback" w:cs="Liberation Mono"/>
+    </w:rPr>
+  </w:style>
   <w:style w:type="paragraph" w:styleId="Heading">
     <w:name w:val="Heading"/>
     <w:basedOn w:val="Normal"/>

--- a/PlayerStage/Tutorial-Configurando_imagem_Raspbian_na_Raspberry.docx
+++ b/PlayerStage/Tutorial-Configurando_imagem_Raspbian_na_Raspberry.docx
@@ -326,12 +326,8 @@
     <w:p>
       <w:pPr>
         <w:pStyle w:val="Normal"/>
-        <w:numPr>
-          <w:ilvl w:val="0"/>
-          <w:numId w:val="3"/>
-        </w:numPr>
-        <w:spacing w:before="0" w:after="0"/>
-        <w:ind w:left="720" w:right="0" w:firstLine="360"/>
+        <w:spacing w:before="0" w:after="0"/>
+        <w:ind w:left="0" w:right="0" w:hanging="0"/>
         <w:contextualSpacing/>
         <w:rPr>
           <w:color w:val="222222"/>
@@ -347,37 +343,16 @@
           <w:szCs w:val="19"/>
           <w:shd w:fill="FFFFFF" w:val="clear"/>
         </w:rPr>
-        <w:t>Desativando o serial login</w:t>
-      </w:r>
-    </w:p>
-    <w:p>
-      <w:pPr>
-        <w:pStyle w:val="Normal"/>
-        <w:spacing w:before="0" w:after="0"/>
-        <w:ind w:left="0" w:right="0" w:firstLine="720"/>
-        <w:rPr/>
-      </w:pPr>
-      <w:r>
-        <w:rPr/>
-        <w:t>$sudo systemctl mask serial-getty@ttyAMA0.service</w:t>
-      </w:r>
-    </w:p>
-    <w:p>
-      <w:pPr>
-        <w:pStyle w:val="Normal"/>
-        <w:spacing w:before="0" w:after="0"/>
-        <w:rPr/>
-      </w:pPr>
-      <w:r>
-        <w:rPr/>
-      </w:r>
-    </w:p>
-    <w:p>
-      <w:pPr>
-        <w:pStyle w:val="Normal"/>
-        <w:spacing w:before="0" w:after="0"/>
-        <w:rPr>
-          <w:strike/>
+        <w:t>1) Confirmar se a distribuição (codename) usada é Jessie, se for seguir os passos abaixo, senão tem que verificar o link fonte acima.</w:t>
+      </w:r>
+    </w:p>
+    <w:p>
+      <w:pPr>
+        <w:pStyle w:val="Normal"/>
+        <w:spacing w:before="0" w:after="0"/>
+        <w:ind w:left="0" w:right="0" w:hanging="0"/>
+        <w:contextualSpacing/>
+        <w:rPr>
           <w:color w:val="222222"/>
           <w:sz w:val="19"/>
           <w:szCs w:val="19"/>
@@ -386,34 +361,282 @@
       </w:pPr>
       <w:r>
         <w:rPr>
-          <w:strike/>
           <w:color w:val="222222"/>
           <w:sz w:val="19"/>
           <w:szCs w:val="19"/>
           <w:shd w:fill="FFFFFF" w:val="clear"/>
         </w:rPr>
-        <w:t>Step2. desativando o boot info</w:t>
-      </w:r>
-    </w:p>
-    <w:p>
-      <w:pPr>
-        <w:pStyle w:val="Normal"/>
-        <w:spacing w:before="0" w:after="0"/>
+        <w:t xml:space="preserve">     </w:t>
+      </w:r>
+      <w:r>
         <w:rPr>
           <w:color w:val="222222"/>
           <w:sz w:val="19"/>
           <w:szCs w:val="19"/>
           <w:shd w:fill="FFFFFF" w:val="clear"/>
         </w:rPr>
-      </w:pPr>
-      <w:r>
+        <w:t>$ lsb_release -a</w:t>
+      </w:r>
+    </w:p>
+    <w:p>
+      <w:pPr>
+        <w:pStyle w:val="Normal"/>
+        <w:spacing w:before="0" w:after="0"/>
+        <w:ind w:left="0" w:right="0" w:hanging="0"/>
+        <w:contextualSpacing/>
+        <w:rPr/>
+      </w:pPr>
+      <w:r>
+        <w:rPr/>
+      </w:r>
+    </w:p>
+    <w:p>
+      <w:pPr>
+        <w:pStyle w:val="Normal"/>
+        <w:spacing w:before="0" w:after="0"/>
+        <w:ind w:left="0" w:right="0" w:hanging="0"/>
+        <w:contextualSpacing/>
         <w:rPr>
           <w:color w:val="222222"/>
           <w:sz w:val="19"/>
           <w:szCs w:val="19"/>
           <w:shd w:fill="FFFFFF" w:val="clear"/>
         </w:rPr>
-        <w:t>Step3. Linkando a porta ama0 na aduino ide da rasp</w:t>
+      </w:pPr>
+      <w:r>
+        <w:rPr>
+          <w:color w:val="222222"/>
+          <w:sz w:val="19"/>
+          <w:szCs w:val="19"/>
+          <w:shd w:fill="FFFFFF" w:val="clear"/>
+        </w:rPr>
+        <w:t>2) Disable Serial Login</w:t>
+      </w:r>
+    </w:p>
+    <w:p>
+      <w:pPr>
+        <w:pStyle w:val="Normal"/>
+        <w:spacing w:before="0" w:after="0"/>
+        <w:ind w:left="0" w:right="0" w:hanging="0"/>
+        <w:contextualSpacing/>
+        <w:rPr>
+          <w:color w:val="222222"/>
+          <w:sz w:val="19"/>
+          <w:szCs w:val="19"/>
+          <w:shd w:fill="FFFFFF" w:val="clear"/>
+        </w:rPr>
+      </w:pPr>
+      <w:r>
+        <w:rPr>
+          <w:color w:val="222222"/>
+          <w:sz w:val="19"/>
+          <w:szCs w:val="19"/>
+          <w:shd w:fill="FFFFFF" w:val="clear"/>
+        </w:rPr>
+        <w:tab/>
+        <w:t>a) $ sudo systemctl stop serial-getty@ttyAMA0.service</w:t>
+      </w:r>
+    </w:p>
+    <w:p>
+      <w:pPr>
+        <w:pStyle w:val="Normal"/>
+        <w:spacing w:before="0" w:after="0"/>
+        <w:ind w:left="0" w:right="0" w:hanging="0"/>
+        <w:contextualSpacing/>
+        <w:rPr>
+          <w:rStyle w:val="InternetLink"/>
+          <w:color w:val="222222"/>
+          <w:sz w:val="19"/>
+          <w:szCs w:val="19"/>
+          <w:shd w:fill="FFFFFF" w:val="clear"/>
+        </w:rPr>
+      </w:pPr>
+      <w:r>
+        <w:rPr>
+          <w:color w:val="222222"/>
+          <w:sz w:val="19"/>
+          <w:szCs w:val="19"/>
+          <w:shd w:fill="FFFFFF" w:val="clear"/>
+        </w:rPr>
+        <w:tab/>
+        <w:t xml:space="preserve">b) $ sudo systemctl disable </w:t>
+      </w:r>
+      <w:hyperlink r:id="rId3">
+        <w:r>
+          <w:rPr>
+            <w:rStyle w:val="InternetLink"/>
+            <w:color w:val="222222"/>
+            <w:sz w:val="19"/>
+            <w:szCs w:val="19"/>
+            <w:shd w:fill="FFFFFF" w:val="clear"/>
+          </w:rPr>
+          <w:t>serial-getty@ttyAMA0.service</w:t>
+        </w:r>
+      </w:hyperlink>
+    </w:p>
+    <w:p>
+      <w:pPr>
+        <w:pStyle w:val="Normal"/>
+        <w:spacing w:before="0" w:after="0"/>
+        <w:ind w:left="0" w:right="0" w:hanging="0"/>
+        <w:contextualSpacing/>
+        <w:rPr>
+          <w:color w:val="222222"/>
+          <w:sz w:val="19"/>
+          <w:szCs w:val="19"/>
+          <w:shd w:fill="FFFFFF" w:val="clear"/>
+        </w:rPr>
+      </w:pPr>
+      <w:r>
+        <w:rPr>
+          <w:color w:val="222222"/>
+          <w:sz w:val="19"/>
+          <w:szCs w:val="19"/>
+          <w:shd w:fill="FFFFFF" w:val="clear"/>
+        </w:rPr>
+        <w:tab/>
+        <w:t>c) Adicionar a linha “enable_uart=1” no final do arquivo /boot/config.txt</w:t>
+      </w:r>
+    </w:p>
+    <w:p>
+      <w:pPr>
+        <w:pStyle w:val="Normal"/>
+        <w:spacing w:before="0" w:after="0"/>
+        <w:ind w:left="0" w:right="0" w:hanging="0"/>
+        <w:contextualSpacing/>
+        <w:rPr/>
+      </w:pPr>
+      <w:r>
+        <w:rPr>
+          <w:color w:val="222222"/>
+          <w:sz w:val="19"/>
+          <w:szCs w:val="19"/>
+          <w:shd w:fill="FFFFFF" w:val="clear"/>
+        </w:rPr>
+        <w:tab/>
+        <w:tab/>
+        <w:t xml:space="preserve">$ </w:t>
+      </w:r>
+      <w:r>
+        <w:rPr/>
+        <w:t>sudo nano /boot/config.txt</w:t>
+      </w:r>
+    </w:p>
+    <w:p>
+      <w:pPr>
+        <w:pStyle w:val="Normal"/>
+        <w:spacing w:before="0" w:after="0"/>
+        <w:ind w:left="0" w:right="0" w:hanging="0"/>
+        <w:contextualSpacing/>
+        <w:rPr/>
+      </w:pPr>
+      <w:r>
+        <w:rPr/>
+      </w:r>
+    </w:p>
+    <w:p>
+      <w:pPr>
+        <w:pStyle w:val="Normal"/>
+        <w:spacing w:before="0" w:after="0"/>
+        <w:ind w:left="0" w:right="0" w:hanging="0"/>
+        <w:contextualSpacing/>
+        <w:rPr>
+          <w:color w:val="222222"/>
+          <w:sz w:val="19"/>
+          <w:szCs w:val="19"/>
+          <w:shd w:fill="FFFFFF" w:val="clear"/>
+        </w:rPr>
+      </w:pPr>
+      <w:bookmarkStart w:id="0" w:name="__DdeLink__432_128341085"/>
+      <w:bookmarkEnd w:id="0"/>
+      <w:r>
+        <w:rPr>
+          <w:color w:val="222222"/>
+          <w:sz w:val="19"/>
+          <w:szCs w:val="19"/>
+          <w:shd w:fill="FFFFFF" w:val="clear"/>
+        </w:rPr>
+        <w:t>3) Disable Boot Info</w:t>
+      </w:r>
+    </w:p>
+    <w:p>
+      <w:pPr>
+        <w:pStyle w:val="Normal"/>
+        <w:spacing w:before="0" w:after="0"/>
+        <w:ind w:left="0" w:right="0" w:hanging="0"/>
+        <w:contextualSpacing/>
+        <w:rPr>
+          <w:color w:val="222222"/>
+          <w:sz w:val="19"/>
+          <w:szCs w:val="19"/>
+          <w:shd w:fill="FFFFFF" w:val="clear"/>
+        </w:rPr>
+      </w:pPr>
+      <w:r>
+        <w:rPr>
+          <w:color w:val="222222"/>
+          <w:sz w:val="19"/>
+          <w:szCs w:val="19"/>
+          <w:shd w:fill="FFFFFF" w:val="clear"/>
+        </w:rPr>
+        <w:tab/>
+        <w:t>a) Deletar a parte “</w:t>
+      </w:r>
+      <w:r>
+        <w:rPr>
+          <w:b/>
+          <w:bCs/>
+          <w:color w:val="222222"/>
+          <w:sz w:val="19"/>
+          <w:szCs w:val="19"/>
+          <w:shd w:fill="FFFFFF" w:val="clear"/>
+        </w:rPr>
+        <w:t>console=serail0,115200</w:t>
+      </w:r>
+      <w:r>
+        <w:rPr>
+          <w:color w:val="222222"/>
+          <w:sz w:val="19"/>
+          <w:szCs w:val="19"/>
+          <w:shd w:fill="FFFFFF" w:val="clear"/>
+        </w:rPr>
+        <w:t>″ (caso exista) do arquivo /boot/cmdline.txt</w:t>
+      </w:r>
+    </w:p>
+    <w:p>
+      <w:pPr>
+        <w:pStyle w:val="Normal"/>
+        <w:spacing w:before="0" w:after="0"/>
+        <w:ind w:left="0" w:right="0" w:hanging="0"/>
+        <w:contextualSpacing/>
+        <w:rPr>
+          <w:color w:val="222222"/>
+          <w:sz w:val="19"/>
+          <w:szCs w:val="19"/>
+          <w:shd w:fill="FFFFFF" w:val="clear"/>
+        </w:rPr>
+      </w:pPr>
+      <w:r>
+        <w:rPr>
+          <w:color w:val="222222"/>
+          <w:sz w:val="19"/>
+          <w:szCs w:val="19"/>
+          <w:shd w:fill="FFFFFF" w:val="clear"/>
+        </w:rPr>
+        <w:tab/>
+        <w:t>b) $ sudo nano /boot/cmdline.txt</w:t>
+      </w:r>
+    </w:p>
+    <w:p>
+      <w:pPr>
+        <w:pStyle w:val="Normal"/>
+        <w:spacing w:before="0" w:after="0"/>
+        <w:ind w:left="0" w:right="0" w:hanging="0"/>
+        <w:contextualSpacing/>
+        <w:rPr/>
+      </w:pPr>
+      <w:r>
+        <w:rPr/>
       </w:r>
     </w:p>
     <w:p>
@@ -553,7 +776,7 @@
           <w:rStyle w:val="InternetLink"/>
         </w:rPr>
       </w:pPr>
-      <w:hyperlink r:id="rId3">
+      <w:hyperlink r:id="rId4">
         <w:r>
           <w:rPr>
             <w:rStyle w:val="InternetLink"/>
@@ -601,7 +824,7 @@
         </w:rPr>
         <w:t xml:space="preserve">Fonte: </w:t>
       </w:r>
-      <w:hyperlink r:id="rId4">
+      <w:hyperlink r:id="rId5">
         <w:r>
           <w:rPr>
             <w:rStyle w:val="InternetLink"/>
@@ -955,7 +1178,7 @@
           <w:rStyle w:val="InternetLink"/>
         </w:rPr>
       </w:pPr>
-      <w:hyperlink r:id="rId5">
+      <w:hyperlink r:id="rId6">
         <w:r>
           <w:rPr>
             <w:rStyle w:val="InternetLink"/>
@@ -1417,7 +1640,7 @@
         <w:rPr/>
         <w:t xml:space="preserve">git clone </w:t>
       </w:r>
-      <w:hyperlink r:id="rId6">
+      <w:hyperlink r:id="rId7">
         <w:r>
           <w:rPr>
             <w:rStyle w:val="InternetLink"/>
@@ -1770,7 +1993,7 @@
         <w:rPr/>
         <w:t xml:space="preserve">1)Baixar ultima versão da Raspcam no site </w:t>
       </w:r>
-      <w:hyperlink r:id="rId7">
+      <w:hyperlink r:id="rId8">
         <w:r>
           <w:rPr>
             <w:rStyle w:val="InternetLink"/>
@@ -2023,7 +2246,7 @@
         </w:rPr>
         <w:t>Atenção:</w:t>
       </w:r>
-      <w:bookmarkStart w:id="0" w:name="__DdeLink__421_1775562087"/>
+      <w:bookmarkStart w:id="1" w:name="__DdeLink__421_1775562087"/>
       <w:r>
         <w:rPr>
           <w:b/>
@@ -2060,7 +2283,7 @@
           <w:bCs/>
         </w:rPr>
       </w:pPr>
-      <w:bookmarkEnd w:id="0"/>
+      <w:bookmarkEnd w:id="1"/>
       <w:r>
         <w:rPr>
           <w:b/>
@@ -2210,8 +2433,8 @@
           <w:shd w:fill="FFFFFF" w:val="clear"/>
         </w:rPr>
       </w:pPr>
-      <w:bookmarkStart w:id="1" w:name="docs-internal-guid-8c6dc6e4-fb5a-5113-caf9-6875e524a1b0"/>
-      <w:bookmarkEnd w:id="1"/>
+      <w:bookmarkStart w:id="2" w:name="docs-internal-guid-8c6dc6e4-fb5a-5113-caf9-6875e524a1b0"/>
+      <w:bookmarkEnd w:id="2"/>
       <w:r>
         <w:rPr>
           <w:b w:val="false"/>
@@ -2308,7 +2531,7 @@
         </w:rPr>
         <w:t xml:space="preserve">: </w:t>
       </w:r>
-      <w:hyperlink r:id="rId8">
+      <w:hyperlink r:id="rId9">
         <w:r>
           <w:rPr>
             <w:rStyle w:val="InternetLink"/>
@@ -3588,7 +3811,7 @@
         <w:rPr/>
         <w:t xml:space="preserve">Fonte: </w:t>
       </w:r>
-      <w:hyperlink r:id="rId9">
+      <w:hyperlink r:id="rId10">
         <w:r>
           <w:rPr>
             <w:rStyle w:val="InternetLink"/>
@@ -3708,7 +3931,7 @@
           <w:u w:val="single"/>
         </w:rPr>
       </w:pPr>
-      <w:hyperlink r:id="rId10">
+      <w:hyperlink r:id="rId11">
         <w:r>
           <w:rPr>
             <w:rStyle w:val="InternetLink"/>
@@ -3729,7 +3952,7 @@
           <w:u w:val="single"/>
         </w:rPr>
       </w:pPr>
-      <w:hyperlink r:id="rId11">
+      <w:hyperlink r:id="rId12">
         <w:r>
           <w:rPr>
             <w:rStyle w:val="InternetLink"/>
@@ -3848,7 +4071,7 @@
           <w:u w:val="single"/>
         </w:rPr>
       </w:pPr>
-      <w:hyperlink r:id="rId12">
+      <w:hyperlink r:id="rId13">
         <w:r>
           <w:rPr>
             <w:rStyle w:val="InternetLink"/>
@@ -3870,7 +4093,7 @@
           <w:u w:val="single"/>
         </w:rPr>
       </w:pPr>
-      <w:hyperlink r:id="rId13">
+      <w:hyperlink r:id="rId14">
         <w:r>
           <w:rPr>
             <w:rStyle w:val="InternetLink"/>
@@ -3923,7 +4146,7 @@
         <w:rPr/>
         <w:t xml:space="preserve">Fonte: </w:t>
       </w:r>
-      <w:hyperlink r:id="rId14">
+      <w:hyperlink r:id="rId15">
         <w:r>
           <w:rPr>
             <w:rStyle w:val="InternetLink"/>
@@ -4100,7 +4323,7 @@
           <w:u w:val="single"/>
         </w:rPr>
       </w:pPr>
-      <w:hyperlink r:id="rId15">
+      <w:hyperlink r:id="rId16">
         <w:r>
           <w:rPr>
             <w:rStyle w:val="InternetLink"/>
@@ -4146,7 +4369,7 @@
           <w:u w:val="single"/>
         </w:rPr>
       </w:pPr>
-      <w:hyperlink r:id="rId16">
+      <w:hyperlink r:id="rId17">
         <w:r>
           <w:rPr>
             <w:rStyle w:val="InternetLink"/>
@@ -4192,7 +4415,7 @@
           <w:u w:val="single"/>
         </w:rPr>
       </w:pPr>
-      <w:hyperlink r:id="rId17">
+      <w:hyperlink r:id="rId18">
         <w:r>
           <w:rPr>
             <w:rStyle w:val="InternetLink"/>
@@ -4238,7 +4461,7 @@
           <w:u w:val="single"/>
         </w:rPr>
       </w:pPr>
-      <w:hyperlink r:id="rId18">
+      <w:hyperlink r:id="rId19">
         <w:r>
           <w:rPr>
             <w:rStyle w:val="InternetLink"/>
@@ -4288,7 +4511,7 @@
         <w:rPr/>
         <w:t xml:space="preserve">Fonte: </w:t>
       </w:r>
-      <w:hyperlink r:id="rId19">
+      <w:hyperlink r:id="rId20">
         <w:r>
           <w:rPr>
             <w:rStyle w:val="InternetLink"/>
@@ -4334,7 +4557,7 @@
           <w:u w:val="single"/>
         </w:rPr>
       </w:pPr>
-      <w:hyperlink r:id="rId20">
+      <w:hyperlink r:id="rId21">
         <w:r>
           <w:rPr>
             <w:rStyle w:val="InternetLink"/>
@@ -4380,7 +4603,7 @@
           <w:u w:val="single"/>
         </w:rPr>
       </w:pPr>
-      <w:hyperlink r:id="rId21">
+      <w:hyperlink r:id="rId22">
         <w:r>
           <w:rPr>
             <w:rStyle w:val="InternetLink"/>
@@ -5701,6 +5924,12 @@
       <w:rFonts w:ascii="Liberation Mono" w:hAnsi="Liberation Mono" w:eastAsia="Droid Sans Fallback" w:cs="Liberation Mono"/>
     </w:rPr>
   </w:style>
+  <w:style w:type="character" w:styleId="ListLabel5">
+    <w:name w:val="ListLabel 5"/>
+    <w:rPr>
+      <w:u w:val="none"/>
+    </w:rPr>
+  </w:style>
   <w:style w:type="paragraph" w:styleId="Heading">
     <w:name w:val="Heading"/>
     <w:basedOn w:val="Normal"/>
